--- a/Assets/LarkFramework/Documents/微软命名规范.docx
+++ b/Assets/LarkFramework/Documents/微软命名规范.docx
@@ -1,19 +1,16 @@
 
 <file path=word/document.xml><?xml version="1.0" encoding="utf-8"?>
-<w:document xmlns:wpc="http://schemas.microsoft.com/office/word/2010/wordprocessingCanvas" xmlns:mc="http://schemas.openxmlformats.org/markup-compatibility/2006" xmlns:o="urn:schemas-microsoft-com:office:office" xmlns:r="http://schemas.openxmlformats.org/officeDocument/2006/relationships" xmlns:m="http://schemas.openxmlformats.org/officeDocument/2006/math" xmlns:v="urn:schemas-microsoft-com:vml" xmlns:wp14="http://schemas.microsoft.com/office/word/2010/wordprocessingDrawing" xmlns:wp="http://schemas.openxmlformats.org/drawingml/2006/wordprocessingDrawing" xmlns:w10="urn:schemas-microsoft-com:office:word" xmlns:w="http://schemas.openxmlformats.org/wordprocessingml/2006/main" xmlns:w14="http://schemas.microsoft.com/office/word/2010/wordml" xmlns:wpg="http://schemas.microsoft.com/office/word/2010/wordprocessingGroup" xmlns:wpi="http://schemas.microsoft.com/office/word/2010/wordprocessingInk" xmlns:wne="http://schemas.microsoft.com/office/word/2006/wordml" xmlns:wps="http://schemas.microsoft.com/office/word/2010/wordprocessingShape" mc:Ignorable="w14 wp14">
+<w:document xmlns:wpc="http://schemas.microsoft.com/office/word/2010/wordprocessingCanvas" xmlns:mc="http://schemas.openxmlformats.org/markup-compatibility/2006" xmlns:o="urn:schemas-microsoft-com:office:office" xmlns:r="http://schemas.openxmlformats.org/officeDocument/2006/relationships" xmlns:m="http://schemas.openxmlformats.org/officeDocument/2006/math" xmlns:v="urn:schemas-microsoft-com:vml" xmlns:wp14="http://schemas.microsoft.com/office/word/2010/wordprocessingDrawing" xmlns:wp="http://schemas.openxmlformats.org/drawingml/2006/wordprocessingDrawing" xmlns:w10="urn:schemas-microsoft-com:office:word" xmlns:w="http://schemas.openxmlformats.org/wordprocessingml/2006/main" xmlns:w14="http://schemas.microsoft.com/office/word/2010/wordml" xmlns:w15="http://schemas.microsoft.com/office/word/2012/wordml" xmlns:wpg="http://schemas.microsoft.com/office/word/2010/wordprocessingGroup" xmlns:wpi="http://schemas.microsoft.com/office/word/2010/wordprocessingInk" xmlns:wne="http://schemas.microsoft.com/office/word/2006/wordml" xmlns:wps="http://schemas.microsoft.com/office/word/2010/wordprocessingShape" mc:Ignorable="w14 w15 wp14">
   <w:body>
     <w:p>
       <w:pPr>
-        <w:pStyle w:val="Title"/>
-      </w:pPr>
-      <w:r>
-        <w:t>[</w:t>
-      </w:r>
-      <w:r>
-        <w:t>draft</w:t>
-      </w:r>
-      <w:r>
-        <w:t>] IPX Coding Convention</w:t>
+        <w:pStyle w:val="a3"/>
+      </w:pPr>
+      <w:r>
+        <w:t>[draft] IPX Coding Convention</w:t>
+      </w:r>
+      <w:r>
+        <w:t>编码约定</w:t>
       </w:r>
     </w:p>
     <w:sdt>
@@ -41,7 +38,7 @@
       <w:sdtContent>
         <w:p>
           <w:pPr>
-            <w:pStyle w:val="TOCHeading"/>
+            <w:pStyle w:val="TOC"/>
           </w:pPr>
           <w:r>
             <w:t>Contents</w:t>
@@ -49,7 +46,7 @@
         </w:p>
         <w:p>
           <w:pPr>
-            <w:pStyle w:val="TOC1"/>
+            <w:pStyle w:val="10"/>
             <w:tabs>
               <w:tab w:val="right" w:leader="dot" w:pos="9350"/>
             </w:tabs>
@@ -69,7 +66,7 @@
           <w:hyperlink w:anchor="_Toc336355201" w:history="1">
             <w:r>
               <w:rPr>
-                <w:rStyle w:val="Hyperlink"/>
+                <w:rStyle w:val="a9"/>
                 <w:noProof/>
               </w:rPr>
               <w:t>Coding Style</w:t>
@@ -126,7 +123,7 @@
         </w:p>
         <w:p>
           <w:pPr>
-            <w:pStyle w:val="TOC2"/>
+            <w:pStyle w:val="20"/>
             <w:tabs>
               <w:tab w:val="right" w:leader="dot" w:pos="9350"/>
             </w:tabs>
@@ -137,7 +134,7 @@
           <w:hyperlink w:anchor="_Toc336355202" w:history="1">
             <w:r>
               <w:rPr>
-                <w:rStyle w:val="Hyperlink"/>
+                <w:rStyle w:val="a9"/>
                 <w:noProof/>
               </w:rPr>
               <w:t>Spacing and layout</w:t>
@@ -194,7 +191,7 @@
         </w:p>
         <w:p>
           <w:pPr>
-            <w:pStyle w:val="TOC2"/>
+            <w:pStyle w:val="20"/>
             <w:tabs>
               <w:tab w:val="right" w:leader="dot" w:pos="9350"/>
             </w:tabs>
@@ -205,7 +202,7 @@
           <w:hyperlink w:anchor="_Toc336355203" w:history="1">
             <w:r>
               <w:rPr>
-                <w:rStyle w:val="Hyperlink"/>
+                <w:rStyle w:val="a9"/>
                 <w:noProof/>
               </w:rPr>
               <w:t>Header file</w:t>
@@ -262,7 +259,7 @@
         </w:p>
         <w:p>
           <w:pPr>
-            <w:pStyle w:val="TOC1"/>
+            <w:pStyle w:val="10"/>
             <w:tabs>
               <w:tab w:val="right" w:leader="dot" w:pos="9350"/>
             </w:tabs>
@@ -273,7 +270,7 @@
           <w:hyperlink w:anchor="_Toc336355204" w:history="1">
             <w:r>
               <w:rPr>
-                <w:rStyle w:val="Hyperlink"/>
+                <w:rStyle w:val="a9"/>
                 <w:noProof/>
               </w:rPr>
               <w:t>Coding Standards</w:t>
@@ -330,7 +327,7 @@
         </w:p>
         <w:p>
           <w:pPr>
-            <w:pStyle w:val="TOC2"/>
+            <w:pStyle w:val="20"/>
             <w:tabs>
               <w:tab w:val="right" w:leader="dot" w:pos="9350"/>
             </w:tabs>
@@ -341,7 +338,7 @@
           <w:hyperlink w:anchor="_Toc336355205" w:history="1">
             <w:r>
               <w:rPr>
-                <w:rStyle w:val="Hyperlink"/>
+                <w:rStyle w:val="a9"/>
                 <w:noProof/>
               </w:rPr>
               <w:t>API Design Principle</w:t>
@@ -398,7 +395,7 @@
         </w:p>
         <w:p>
           <w:pPr>
-            <w:pStyle w:val="TOC2"/>
+            <w:pStyle w:val="20"/>
             <w:tabs>
               <w:tab w:val="right" w:leader="dot" w:pos="9350"/>
             </w:tabs>
@@ -409,7 +406,7 @@
           <w:hyperlink w:anchor="_Toc336355206" w:history="1">
             <w:r>
               <w:rPr>
-                <w:rStyle w:val="Hyperlink"/>
+                <w:rStyle w:val="a9"/>
                 <w:noProof/>
               </w:rPr>
               <w:t>Include Files</w:t>
@@ -466,7 +463,7 @@
         </w:p>
         <w:p>
           <w:pPr>
-            <w:pStyle w:val="TOC2"/>
+            <w:pStyle w:val="20"/>
             <w:tabs>
               <w:tab w:val="right" w:leader="dot" w:pos="9350"/>
             </w:tabs>
@@ -477,7 +474,7 @@
           <w:hyperlink w:anchor="_Toc336355207" w:history="1">
             <w:r>
               <w:rPr>
-                <w:rStyle w:val="Hyperlink"/>
+                <w:rStyle w:val="a9"/>
                 <w:noProof/>
               </w:rPr>
               <w:t>Header File Dependencies</w:t>
@@ -534,7 +531,7 @@
         </w:p>
         <w:p>
           <w:pPr>
-            <w:pStyle w:val="TOC2"/>
+            <w:pStyle w:val="20"/>
             <w:tabs>
               <w:tab w:val="right" w:leader="dot" w:pos="9350"/>
             </w:tabs>
@@ -545,7 +542,7 @@
           <w:hyperlink w:anchor="_Toc336355208" w:history="1">
             <w:r>
               <w:rPr>
-                <w:rStyle w:val="Hyperlink"/>
+                <w:rStyle w:val="a9"/>
                 <w:noProof/>
               </w:rPr>
               <w:t>References vs. pointers</w:t>
@@ -602,7 +599,7 @@
         </w:p>
         <w:p>
           <w:pPr>
-            <w:pStyle w:val="TOC2"/>
+            <w:pStyle w:val="20"/>
             <w:tabs>
               <w:tab w:val="right" w:leader="dot" w:pos="9350"/>
             </w:tabs>
@@ -613,7 +610,7 @@
           <w:hyperlink w:anchor="_Toc336355209" w:history="1">
             <w:r>
               <w:rPr>
-                <w:rStyle w:val="Hyperlink"/>
+                <w:rStyle w:val="a9"/>
                 <w:noProof/>
               </w:rPr>
               <w:t>class vs. struct</w:t>
@@ -670,7 +667,7 @@
         </w:p>
         <w:p>
           <w:pPr>
-            <w:pStyle w:val="TOC2"/>
+            <w:pStyle w:val="20"/>
             <w:tabs>
               <w:tab w:val="right" w:leader="dot" w:pos="9350"/>
             </w:tabs>
@@ -681,7 +678,7 @@
           <w:hyperlink w:anchor="_Toc336355210" w:history="1">
             <w:r>
               <w:rPr>
-                <w:rStyle w:val="Hyperlink"/>
+                <w:rStyle w:val="a9"/>
                 <w:noProof/>
               </w:rPr>
               <w:t>Function overloading</w:t>
@@ -738,7 +735,7 @@
         </w:p>
         <w:p>
           <w:pPr>
-            <w:pStyle w:val="TOC2"/>
+            <w:pStyle w:val="20"/>
             <w:tabs>
               <w:tab w:val="right" w:leader="dot" w:pos="9350"/>
             </w:tabs>
@@ -749,7 +746,7 @@
           <w:hyperlink w:anchor="_Toc336355211" w:history="1">
             <w:r>
               <w:rPr>
-                <w:rStyle w:val="Hyperlink"/>
+                <w:rStyle w:val="a9"/>
                 <w:noProof/>
               </w:rPr>
               <w:t>Operator overloading</w:t>
@@ -806,7 +803,7 @@
         </w:p>
         <w:p>
           <w:pPr>
-            <w:pStyle w:val="TOC2"/>
+            <w:pStyle w:val="20"/>
             <w:tabs>
               <w:tab w:val="right" w:leader="dot" w:pos="9350"/>
             </w:tabs>
@@ -817,7 +814,7 @@
           <w:hyperlink w:anchor="_Toc336355212" w:history="1">
             <w:r>
               <w:rPr>
-                <w:rStyle w:val="Hyperlink"/>
+                <w:rStyle w:val="a9"/>
                 <w:noProof/>
               </w:rPr>
               <w:t>Templates</w:t>
@@ -874,7 +871,7 @@
         </w:p>
         <w:p>
           <w:pPr>
-            <w:pStyle w:val="TOC2"/>
+            <w:pStyle w:val="20"/>
             <w:tabs>
               <w:tab w:val="right" w:leader="dot" w:pos="9350"/>
             </w:tabs>
@@ -885,7 +882,7 @@
           <w:hyperlink w:anchor="_Toc336355213" w:history="1">
             <w:r>
               <w:rPr>
-                <w:rStyle w:val="Hyperlink"/>
+                <w:rStyle w:val="a9"/>
                 <w:noProof/>
               </w:rPr>
               <w:t>Inheritance</w:t>
@@ -942,7 +939,7 @@
         </w:p>
         <w:p>
           <w:pPr>
-            <w:pStyle w:val="TOC2"/>
+            <w:pStyle w:val="20"/>
             <w:tabs>
               <w:tab w:val="right" w:leader="dot" w:pos="9350"/>
             </w:tabs>
@@ -953,7 +950,7 @@
           <w:hyperlink w:anchor="_Toc336355214" w:history="1">
             <w:r>
               <w:rPr>
-                <w:rStyle w:val="Hyperlink"/>
+                <w:rStyle w:val="a9"/>
                 <w:noProof/>
               </w:rPr>
               <w:t>Casts (C-style, function-style, modern static_cast&lt;&gt;…)</w:t>
@@ -1010,7 +1007,7 @@
         </w:p>
         <w:p>
           <w:pPr>
-            <w:pStyle w:val="TOC2"/>
+            <w:pStyle w:val="20"/>
             <w:tabs>
               <w:tab w:val="right" w:leader="dot" w:pos="9350"/>
             </w:tabs>
@@ -1021,7 +1018,7 @@
           <w:hyperlink w:anchor="_Toc336355215" w:history="1">
             <w:r>
               <w:rPr>
-                <w:rStyle w:val="Hyperlink"/>
+                <w:rStyle w:val="a9"/>
                 <w:noProof/>
               </w:rPr>
               <w:t>memcpy, memset, ZeroBytes, etc.. on classes</w:t>
@@ -1078,7 +1075,7 @@
         </w:p>
         <w:p>
           <w:pPr>
-            <w:pStyle w:val="TOC2"/>
+            <w:pStyle w:val="20"/>
             <w:tabs>
               <w:tab w:val="right" w:leader="dot" w:pos="9350"/>
             </w:tabs>
@@ -1089,7 +1086,7 @@
           <w:hyperlink w:anchor="_Toc336355216" w:history="1">
             <w:r>
               <w:rPr>
-                <w:rStyle w:val="Hyperlink"/>
+                <w:rStyle w:val="a9"/>
                 <w:noProof/>
               </w:rPr>
               <w:t>Constructors and Destructors</w:t>
@@ -1146,7 +1143,7 @@
         </w:p>
         <w:p>
           <w:pPr>
-            <w:pStyle w:val="TOC2"/>
+            <w:pStyle w:val="20"/>
             <w:tabs>
               <w:tab w:val="right" w:leader="dot" w:pos="9350"/>
             </w:tabs>
@@ -1157,7 +1154,7 @@
           <w:hyperlink w:anchor="_Toc336355217" w:history="1">
             <w:r>
               <w:rPr>
-                <w:rStyle w:val="Hyperlink"/>
+                <w:rStyle w:val="a9"/>
                 <w:noProof/>
               </w:rPr>
               <w:t>malloc vs. new</w:t>
@@ -1214,7 +1211,7 @@
         </w:p>
         <w:p>
           <w:pPr>
-            <w:pStyle w:val="TOC2"/>
+            <w:pStyle w:val="20"/>
             <w:tabs>
               <w:tab w:val="right" w:leader="dot" w:pos="9350"/>
             </w:tabs>
@@ -1225,7 +1222,7 @@
           <w:hyperlink w:anchor="_Toc336355218" w:history="1">
             <w:r>
               <w:rPr>
-                <w:rStyle w:val="Hyperlink"/>
+                <w:rStyle w:val="a9"/>
                 <w:noProof/>
               </w:rPr>
               <w:t>Macros</w:t>
@@ -1282,7 +1279,7 @@
         </w:p>
         <w:p>
           <w:pPr>
-            <w:pStyle w:val="TOC2"/>
+            <w:pStyle w:val="20"/>
             <w:tabs>
               <w:tab w:val="right" w:leader="dot" w:pos="9350"/>
             </w:tabs>
@@ -1293,7 +1290,7 @@
           <w:hyperlink w:anchor="_Toc336355219" w:history="1">
             <w:r>
               <w:rPr>
-                <w:rStyle w:val="Hyperlink"/>
+                <w:rStyle w:val="a9"/>
                 <w:noProof/>
               </w:rPr>
               <w:t>No magic number in code</w:t>
@@ -1350,7 +1347,7 @@
         </w:p>
         <w:p>
           <w:pPr>
-            <w:pStyle w:val="TOC2"/>
+            <w:pStyle w:val="20"/>
             <w:tabs>
               <w:tab w:val="right" w:leader="dot" w:pos="9350"/>
             </w:tabs>
@@ -1361,7 +1358,7 @@
           <w:hyperlink w:anchor="_Toc336355220" w:history="1">
             <w:r>
               <w:rPr>
-                <w:rStyle w:val="Hyperlink"/>
+                <w:rStyle w:val="a9"/>
                 <w:noProof/>
               </w:rPr>
               <w:t>Inline Functions</w:t>
@@ -1418,7 +1415,7 @@
         </w:p>
         <w:p>
           <w:pPr>
-            <w:pStyle w:val="TOC2"/>
+            <w:pStyle w:val="20"/>
             <w:tabs>
               <w:tab w:val="right" w:leader="dot" w:pos="9350"/>
             </w:tabs>
@@ -1429,7 +1426,7 @@
           <w:hyperlink w:anchor="_Toc336355221" w:history="1">
             <w:r>
               <w:rPr>
-                <w:rStyle w:val="Hyperlink"/>
+                <w:rStyle w:val="a9"/>
                 <w:noProof/>
               </w:rPr>
               <w:t>Namespaces</w:t>
@@ -1486,7 +1483,7 @@
         </w:p>
         <w:p>
           <w:pPr>
-            <w:pStyle w:val="TOC2"/>
+            <w:pStyle w:val="20"/>
             <w:tabs>
               <w:tab w:val="right" w:leader="dot" w:pos="9350"/>
             </w:tabs>
@@ -1497,7 +1494,7 @@
           <w:hyperlink w:anchor="_Toc336355222" w:history="1">
             <w:r>
               <w:rPr>
-                <w:rStyle w:val="Hyperlink"/>
+                <w:rStyle w:val="a9"/>
                 <w:noProof/>
               </w:rPr>
               <w:t>Nonmember, Static Member, and Global Functions</w:t>
@@ -1554,7 +1551,7 @@
         </w:p>
         <w:p>
           <w:pPr>
-            <w:pStyle w:val="TOC2"/>
+            <w:pStyle w:val="20"/>
             <w:tabs>
               <w:tab w:val="right" w:leader="dot" w:pos="9350"/>
             </w:tabs>
@@ -1565,7 +1562,7 @@
           <w:hyperlink w:anchor="_Toc336355223" w:history="1">
             <w:r>
               <w:rPr>
-                <w:rStyle w:val="Hyperlink"/>
+                <w:rStyle w:val="a9"/>
                 <w:noProof/>
               </w:rPr>
               <w:t>Local Variables</w:t>
@@ -1622,7 +1619,7 @@
         </w:p>
         <w:p>
           <w:pPr>
-            <w:pStyle w:val="TOC2"/>
+            <w:pStyle w:val="20"/>
             <w:tabs>
               <w:tab w:val="right" w:leader="dot" w:pos="9350"/>
             </w:tabs>
@@ -1633,7 +1630,7 @@
           <w:hyperlink w:anchor="_Toc336355224" w:history="1">
             <w:r>
               <w:rPr>
-                <w:rStyle w:val="Hyperlink"/>
+                <w:rStyle w:val="a9"/>
                 <w:noProof/>
               </w:rPr>
               <w:t>Static and Global Variables</w:t>
@@ -1690,7 +1687,7 @@
         </w:p>
         <w:p>
           <w:pPr>
-            <w:pStyle w:val="TOC1"/>
+            <w:pStyle w:val="10"/>
             <w:tabs>
               <w:tab w:val="right" w:leader="dot" w:pos="9350"/>
             </w:tabs>
@@ -1701,7 +1698,7 @@
           <w:hyperlink w:anchor="_Toc336355225" w:history="1">
             <w:r>
               <w:rPr>
-                <w:rStyle w:val="Hyperlink"/>
+                <w:rStyle w:val="a9"/>
                 <w:noProof/>
               </w:rPr>
               <w:t>Naming convention</w:t>
@@ -1758,7 +1755,7 @@
         </w:p>
         <w:p>
           <w:pPr>
-            <w:pStyle w:val="TOC2"/>
+            <w:pStyle w:val="20"/>
             <w:tabs>
               <w:tab w:val="right" w:leader="dot" w:pos="9350"/>
             </w:tabs>
@@ -1769,7 +1766,7 @@
           <w:hyperlink w:anchor="_Toc336355226" w:history="1">
             <w:r>
               <w:rPr>
-                <w:rStyle w:val="Hyperlink"/>
+                <w:rStyle w:val="a9"/>
                 <w:noProof/>
               </w:rPr>
               <w:t>Standard Type Prefix</w:t>
@@ -1826,7 +1823,7 @@
         </w:p>
         <w:p>
           <w:pPr>
-            <w:pStyle w:val="TOC2"/>
+            <w:pStyle w:val="20"/>
             <w:tabs>
               <w:tab w:val="right" w:leader="dot" w:pos="9350"/>
             </w:tabs>
@@ -1837,7 +1834,7 @@
           <w:hyperlink w:anchor="_Toc336355227" w:history="1">
             <w:r>
               <w:rPr>
-                <w:rStyle w:val="Hyperlink"/>
+                <w:rStyle w:val="a9"/>
                 <w:noProof/>
               </w:rPr>
               <w:t>String Prefix</w:t>
@@ -1894,7 +1891,7 @@
         </w:p>
         <w:p>
           <w:pPr>
-            <w:pStyle w:val="TOC2"/>
+            <w:pStyle w:val="20"/>
             <w:tabs>
               <w:tab w:val="right" w:leader="dot" w:pos="9350"/>
             </w:tabs>
@@ -1905,7 +1902,7 @@
           <w:hyperlink w:anchor="_Toc336355228" w:history="1">
             <w:r>
               <w:rPr>
-                <w:rStyle w:val="Hyperlink"/>
+                <w:rStyle w:val="a9"/>
                 <w:noProof/>
               </w:rPr>
               <w:t>Generic Prefix</w:t>
@@ -1962,7 +1959,7 @@
         </w:p>
         <w:p>
           <w:pPr>
-            <w:pStyle w:val="TOC2"/>
+            <w:pStyle w:val="20"/>
             <w:tabs>
               <w:tab w:val="right" w:leader="dot" w:pos="9350"/>
             </w:tabs>
@@ -1973,7 +1970,7 @@
           <w:hyperlink w:anchor="_Toc336355229" w:history="1">
             <w:r>
               <w:rPr>
-                <w:rStyle w:val="Hyperlink"/>
+                <w:rStyle w:val="a9"/>
                 <w:noProof/>
               </w:rPr>
               <w:t>Scope Prefix</w:t>
@@ -2030,7 +2027,7 @@
         </w:p>
         <w:p>
           <w:pPr>
-            <w:pStyle w:val="TOC2"/>
+            <w:pStyle w:val="20"/>
             <w:tabs>
               <w:tab w:val="right" w:leader="dot" w:pos="9350"/>
             </w:tabs>
@@ -2041,7 +2038,7 @@
           <w:hyperlink w:anchor="_Toc336355230" w:history="1">
             <w:r>
               <w:rPr>
-                <w:rStyle w:val="Hyperlink"/>
+                <w:rStyle w:val="a9"/>
                 <w:noProof/>
               </w:rPr>
               <w:t>OACR compliant buffer size name convention</w:t>
@@ -2098,7 +2095,7 @@
         </w:p>
         <w:p>
           <w:pPr>
-            <w:pStyle w:val="TOC1"/>
+            <w:pStyle w:val="10"/>
             <w:tabs>
               <w:tab w:val="right" w:leader="dot" w:pos="9350"/>
             </w:tabs>
@@ -2109,7 +2106,7 @@
           <w:hyperlink w:anchor="_Toc336355231" w:history="1">
             <w:r>
               <w:rPr>
-                <w:rStyle w:val="Hyperlink"/>
+                <w:rStyle w:val="a9"/>
                 <w:noProof/>
               </w:rPr>
               <w:t>Comments</w:t>
@@ -2166,7 +2163,7 @@
         </w:p>
         <w:p>
           <w:pPr>
-            <w:pStyle w:val="TOC2"/>
+            <w:pStyle w:val="20"/>
             <w:tabs>
               <w:tab w:val="right" w:leader="dot" w:pos="9350"/>
             </w:tabs>
@@ -2177,7 +2174,7 @@
           <w:hyperlink w:anchor="_Toc336355232" w:history="1">
             <w:r>
               <w:rPr>
-                <w:rStyle w:val="Hyperlink"/>
+                <w:rStyle w:val="a9"/>
                 <w:noProof/>
               </w:rPr>
               <w:t>Location</w:t>
@@ -2234,7 +2231,7 @@
         </w:p>
         <w:p>
           <w:pPr>
-            <w:pStyle w:val="TOC2"/>
+            <w:pStyle w:val="20"/>
             <w:tabs>
               <w:tab w:val="right" w:leader="dot" w:pos="9350"/>
             </w:tabs>
@@ -2245,7 +2242,7 @@
           <w:hyperlink w:anchor="_Toc336355233" w:history="1">
             <w:r>
               <w:rPr>
-                <w:rStyle w:val="Hyperlink"/>
+                <w:rStyle w:val="a9"/>
                 <w:noProof/>
               </w:rPr>
               <w:t>Content</w:t>
@@ -2320,7 +2317,7 @@
     <w:p/>
     <w:p>
       <w:pPr>
-        <w:pStyle w:val="Heading1"/>
+        <w:pStyle w:val="1"/>
       </w:pPr>
       <w:bookmarkStart w:id="0" w:name="_Toc336355201"/>
       <w:commentRangeStart w:id="1"/>
@@ -2339,7 +2336,7 @@
       <w:commentRangeEnd w:id="3"/>
       <w:r>
         <w:rPr>
-          <w:rStyle w:val="CommentReference"/>
+          <w:rStyle w:val="ab"/>
           <w:rFonts w:asciiTheme="minorHAnsi" w:eastAsiaTheme="minorEastAsia" w:hAnsiTheme="minorHAnsi" w:cs="Times New Roman"/>
           <w:b w:val="0"/>
           <w:bCs w:val="0"/>
@@ -2349,8 +2346,14 @@
         <w:commentReference w:id="3"/>
       </w:r>
       <w:r>
-        <w:rPr>
-          <w:rStyle w:val="CommentReference"/>
+        <w:tab/>
+      </w:r>
+      <w:r>
+        <w:t>编码风格</w:t>
+      </w:r>
+      <w:r>
+        <w:rPr>
+          <w:rStyle w:val="ab"/>
           <w:rFonts w:asciiTheme="minorHAnsi" w:eastAsiaTheme="minorEastAsia" w:hAnsiTheme="minorHAnsi" w:cs="Times New Roman"/>
           <w:b w:val="0"/>
           <w:bCs w:val="0"/>
@@ -2359,12 +2362,12 @@
         </w:rPr>
         <w:commentReference w:id="1"/>
       </w:r>
+      <w:commentRangeEnd w:id="2"/>
       <w:commentRangeEnd w:id="4"/>
       <w:commentRangeEnd w:id="5"/>
-      <w:commentRangeEnd w:id="2"/>
-      <w:r>
-        <w:rPr>
-          <w:rStyle w:val="CommentReference"/>
+      <w:r>
+        <w:rPr>
+          <w:rStyle w:val="ab"/>
           <w:rFonts w:asciiTheme="minorHAnsi" w:eastAsiaTheme="minorEastAsia" w:hAnsiTheme="minorHAnsi" w:cs="Times New Roman"/>
           <w:b w:val="0"/>
           <w:bCs w:val="0"/>
@@ -2375,7 +2378,7 @@
       </w:r>
       <w:r>
         <w:rPr>
-          <w:rStyle w:val="CommentReference"/>
+          <w:rStyle w:val="ab"/>
           <w:rFonts w:asciiTheme="minorHAnsi" w:eastAsiaTheme="minorEastAsia" w:hAnsiTheme="minorHAnsi" w:cs="Times New Roman"/>
           <w:b w:val="0"/>
           <w:bCs w:val="0"/>
@@ -2386,7 +2389,7 @@
       </w:r>
       <w:r>
         <w:rPr>
-          <w:rStyle w:val="CommentReference"/>
+          <w:rStyle w:val="ab"/>
           <w:rFonts w:asciiTheme="minorHAnsi" w:eastAsiaTheme="minorEastAsia" w:hAnsiTheme="minorHAnsi" w:cs="Times New Roman"/>
           <w:b w:val="0"/>
           <w:bCs w:val="0"/>
@@ -2398,13 +2401,19 @@
     </w:p>
     <w:p>
       <w:pPr>
-        <w:pStyle w:val="Heading2"/>
+        <w:pStyle w:val="2"/>
       </w:pPr>
       <w:bookmarkStart w:id="6" w:name="_Toc336355202"/>
       <w:r>
         <w:t>Spacing and layout</w:t>
       </w:r>
       <w:bookmarkEnd w:id="6"/>
+      <w:r>
+        <w:tab/>
+      </w:r>
+      <w:r>
+        <w:t>间距和布置</w:t>
+      </w:r>
     </w:p>
     <w:p>
       <w:pPr>
@@ -2417,6 +2426,12 @@
       <w:r>
         <w:t>Don't indent the outer level {.</w:t>
       </w:r>
+      <w:r>
+        <w:tab/>
+      </w:r>
+      <w:r>
+        <w:t>不要缩进大括号外层</w:t>
+      </w:r>
     </w:p>
     <w:p>
       <w:pPr>
@@ -2453,6 +2468,12 @@
       <w:r>
         <w:t>Indent first level code.</w:t>
       </w:r>
+      <w:r>
+        <w:tab/>
+      </w:r>
+      <w:r>
+        <w:t>第一级代码缩进</w:t>
+      </w:r>
     </w:p>
     <w:p>
       <w:pPr>
@@ -2504,7 +2525,7 @@
     <w:p/>
     <w:p>
       <w:pPr>
-        <w:pStyle w:val="ListParagraph"/>
+        <w:pStyle w:val="a4"/>
         <w:numPr>
           <w:ilvl w:val="0"/>
           <w:numId w:val="3"/>
@@ -2513,6 +2534,12 @@
       <w:r>
         <w:t>Always use compound statement</w:t>
       </w:r>
+      <w:r>
+        <w:tab/>
+      </w:r>
+      <w:r>
+        <w:t>必须使用复合语句</w:t>
+      </w:r>
     </w:p>
     <w:p>
       <w:pPr>
@@ -2534,76 +2561,114 @@
     </w:p>
     <w:p>
       <w:pPr>
-        <w:pStyle w:val="Code"/>
-        <w:tabs>
-          <w:tab w:val="num" w:pos="720"/>
-        </w:tabs>
-      </w:pPr>
-      <w:r>
-        <w:rPr>
-          <w:rFonts w:hint="eastAsia"/>
-        </w:rPr>
-        <w:t>if (expr)</w:t>
-      </w:r>
-    </w:p>
-    <w:p>
-      <w:pPr>
-        <w:pStyle w:val="Code"/>
-        <w:tabs>
-          <w:tab w:val="num" w:pos="720"/>
-        </w:tabs>
-      </w:pPr>
-      <w:r>
-        <w:rPr>
-          <w:rFonts w:hint="eastAsia"/>
-        </w:rPr>
-        <w:t>{</w:t>
-      </w:r>
-    </w:p>
-    <w:p>
-      <w:pPr>
-        <w:pStyle w:val="Code"/>
-        <w:tabs>
-          <w:tab w:val="num" w:pos="720"/>
-        </w:tabs>
-      </w:pPr>
-      <w:r>
-        <w:rPr>
-          <w:rFonts w:hint="eastAsia"/>
-        </w:rPr>
-        <w:t xml:space="preserve">    return;</w:t>
-      </w:r>
-    </w:p>
-    <w:p>
-      <w:pPr>
-        <w:pStyle w:val="Code"/>
-        <w:tabs>
-          <w:tab w:val="num" w:pos="720"/>
-        </w:tabs>
-      </w:pPr>
-      <w:r>
-        <w:rPr>
-          <w:rFonts w:hint="eastAsia"/>
-        </w:rPr>
-        <w:t>}</w:t>
-      </w:r>
-    </w:p>
-    <w:p>
-      <w:r>
-        <w:rPr>
-          <w:lang w:bidi="en-US"/>
-        </w:rPr>
-        <w:t xml:space="preserve"> </w:t>
-      </w:r>
-    </w:p>
-    <w:p>
-      <w:pPr>
         <w:tabs>
           <w:tab w:val="num" w:pos="784"/>
         </w:tabs>
         <w:snapToGrid w:val="0"/>
         <w:ind w:left="360"/>
         <w:rPr>
+          <w:rFonts w:hint="eastAsia"/>
+          <w:color w:val="000000"/>
+        </w:rPr>
+      </w:pPr>
+      <w:r>
+        <w:rPr>
+          <w:color w:val="000000"/>
+        </w:rPr>
+        <w:t>大概就是说语法必须写全</w:t>
+      </w:r>
+      <w:r>
+        <w:rPr>
+          <w:rFonts w:hint="eastAsia"/>
+          <w:color w:val="000000"/>
+        </w:rPr>
+        <w:t>，</w:t>
+      </w:r>
+      <w:r>
+        <w:rPr>
+          <w:color w:val="000000"/>
+        </w:rPr>
+        <w:t>就算是空的也加个</w:t>
+      </w:r>
+      <w:r>
+        <w:rPr>
+          <w:color w:val="000000"/>
+        </w:rPr>
+        <w:t>return null</w:t>
+      </w:r>
+    </w:p>
+    <w:p>
+      <w:pPr>
+        <w:pStyle w:val="Code"/>
+        <w:tabs>
+          <w:tab w:val="num" w:pos="720"/>
+        </w:tabs>
+      </w:pPr>
+      <w:r>
+        <w:rPr>
+          <w:rFonts w:hint="eastAsia"/>
+        </w:rPr>
+        <w:t>if (expr)</w:t>
+      </w:r>
+    </w:p>
+    <w:p>
+      <w:pPr>
+        <w:pStyle w:val="Code"/>
+        <w:tabs>
+          <w:tab w:val="num" w:pos="720"/>
+        </w:tabs>
+      </w:pPr>
+      <w:r>
+        <w:rPr>
+          <w:rFonts w:hint="eastAsia"/>
+        </w:rPr>
+        <w:t>{</w:t>
+      </w:r>
+    </w:p>
+    <w:p>
+      <w:pPr>
+        <w:pStyle w:val="Code"/>
+        <w:tabs>
+          <w:tab w:val="num" w:pos="720"/>
+        </w:tabs>
+      </w:pPr>
+      <w:r>
+        <w:rPr>
+          <w:rFonts w:hint="eastAsia"/>
+        </w:rPr>
+        <w:t xml:space="preserve">    return;</w:t>
+      </w:r>
+    </w:p>
+    <w:p>
+      <w:pPr>
+        <w:pStyle w:val="Code"/>
+        <w:tabs>
+          <w:tab w:val="num" w:pos="720"/>
+        </w:tabs>
+      </w:pPr>
+      <w:r>
+        <w:rPr>
+          <w:rFonts w:hint="eastAsia"/>
+        </w:rPr>
+        <w:t>}</w:t>
+      </w:r>
+    </w:p>
+    <w:p>
+      <w:r>
+        <w:rPr>
+          <w:lang w:bidi="en-US"/>
+        </w:rPr>
+        <w:t xml:space="preserve"> </w:t>
+      </w:r>
+    </w:p>
+    <w:p>
+      <w:pPr>
+        <w:tabs>
+          <w:tab w:val="num" w:pos="784"/>
+        </w:tabs>
+        <w:snapToGrid w:val="0"/>
+        <w:ind w:left="360"/>
+        <w:rPr>
           <w:color w:val="000000"/>
         </w:rPr>
       </w:pPr>
@@ -2630,7 +2695,7 @@
       </w:r>
       <w:r>
         <w:rPr>
-          <w:rStyle w:val="CommentReference"/>
+          <w:rStyle w:val="ab"/>
           <w:rFonts w:cs="Times New Roman"/>
           <w:lang w:eastAsia="en-US" w:bidi="en-US"/>
         </w:rPr>
@@ -2639,7 +2704,7 @@
       <w:commentRangeEnd w:id="8"/>
       <w:r>
         <w:rPr>
-          <w:rStyle w:val="CommentReference"/>
+          <w:rStyle w:val="ab"/>
           <w:rFonts w:cs="Times New Roman"/>
           <w:lang w:eastAsia="en-US" w:bidi="en-US"/>
         </w:rPr>
@@ -2662,7 +2727,7 @@
       <w:commentRangeEnd w:id="9"/>
       <w:r>
         <w:rPr>
-          <w:rStyle w:val="CommentReference"/>
+          <w:rStyle w:val="ab"/>
           <w:rFonts w:cs="Times New Roman"/>
           <w:lang w:eastAsia="en-US" w:bidi="en-US"/>
         </w:rPr>
@@ -2671,7 +2736,7 @@
       <w:commentRangeEnd w:id="10"/>
       <w:r>
         <w:rPr>
-          <w:rStyle w:val="CommentReference"/>
+          <w:rStyle w:val="ab"/>
           <w:rFonts w:cs="Times New Roman"/>
           <w:lang w:eastAsia="en-US" w:bidi="en-US"/>
         </w:rPr>
@@ -2687,13 +2752,47 @@
         <w:rPr>
           <w:color w:val="000000"/>
         </w:rPr>
-        <w:t xml:space="preserve"> And for the empty block, we should add /*empty block*/ inside to let other knows it is intended</w:t>
-      </w:r>
-      <w:r>
-        <w:rPr>
+        <w:t xml:space="preserve"> And for the empty block, we should add /*empty block*/ inside to let other knows it is intended, not an accident or wrong merge.</w:t>
+      </w:r>
+    </w:p>
+    <w:p>
+      <w:pPr>
+        <w:tabs>
+          <w:tab w:val="num" w:pos="784"/>
+        </w:tabs>
+        <w:snapToGrid w:val="0"/>
+        <w:ind w:left="360"/>
+        <w:rPr>
+          <w:rFonts w:hint="eastAsia"/>
           <w:color w:val="000000"/>
         </w:rPr>
-        <w:t>, not an accident or wrong merge.</w:t>
+      </w:pPr>
+      <w:r>
+        <w:rPr>
+          <w:color w:val="000000"/>
+        </w:rPr>
+        <w:t>空的模块也要写</w:t>
+      </w:r>
+      <w:r>
+        <w:rPr>
+          <w:rFonts w:hint="eastAsia"/>
+          <w:color w:val="000000"/>
+        </w:rPr>
+        <w:t>/ *</w:t>
+      </w:r>
+      <w:r>
+        <w:rPr>
+          <w:rFonts w:hint="eastAsia"/>
+          <w:color w:val="000000"/>
+        </w:rPr>
+        <w:t>空块</w:t>
+      </w:r>
+      <w:r>
+        <w:rPr>
+          <w:rFonts w:hint="eastAsia"/>
+          <w:color w:val="000000"/>
+        </w:rPr>
+        <w:t>* /</w:t>
       </w:r>
     </w:p>
     <w:p>
@@ -2818,7 +2917,7 @@
       <w:commentRangeEnd w:id="11"/>
       <w:r>
         <w:rPr>
-          <w:rStyle w:val="CommentReference"/>
+          <w:rStyle w:val="ab"/>
           <w:rFonts w:asciiTheme="minorHAnsi" w:hAnsiTheme="minorHAnsi" w:cs="Times New Roman"/>
           <w:noProof w:val="0"/>
         </w:rPr>
@@ -2827,7 +2926,7 @@
       <w:commentRangeEnd w:id="12"/>
       <w:r>
         <w:rPr>
-          <w:rStyle w:val="CommentReference"/>
+          <w:rStyle w:val="ab"/>
           <w:rFonts w:asciiTheme="minorHAnsi" w:hAnsiTheme="minorHAnsi" w:cs="Times New Roman"/>
           <w:noProof w:val="0"/>
         </w:rPr>
@@ -2894,6 +2993,7 @@
         </w:tabs>
       </w:pPr>
       <w:r>
+        <w:lastRenderedPageBreak/>
         <w:t>else if (expr2)</w:t>
       </w:r>
     </w:p>
@@ -2959,7 +3059,6 @@
         </w:tabs>
       </w:pPr>
       <w:r>
-        <w:lastRenderedPageBreak/>
         <w:t>{</w:t>
       </w:r>
       <w:r>
@@ -3012,6 +3111,12 @@
       <w:r>
         <w:t>Avoid putting multiple statements on one line.</w:t>
       </w:r>
+      <w:r>
+        <w:tab/>
+      </w:r>
+      <w:r>
+        <w:t>一行只写一条语句</w:t>
+      </w:r>
     </w:p>
     <w:p>
       <w:pPr>
@@ -3033,7 +3138,7 @@
     </w:p>
     <w:p>
       <w:pPr>
-        <w:pStyle w:val="ListParagraph"/>
+        <w:pStyle w:val="a4"/>
         <w:numPr>
           <w:ilvl w:val="0"/>
           <w:numId w:val="3"/>
@@ -3042,6 +3147,12 @@
       <w:r>
         <w:t>Avoid using 1 line if statements or loops.</w:t>
       </w:r>
+      <w:r>
+        <w:tab/>
+      </w:r>
+      <w:r>
+        <w:t>别玩单行循环</w:t>
+      </w:r>
     </w:p>
     <w:p>
       <w:pPr>
@@ -3061,7 +3172,7 @@
     <w:p/>
     <w:p>
       <w:pPr>
-        <w:pStyle w:val="ListParagraph"/>
+        <w:pStyle w:val="a4"/>
         <w:numPr>
           <w:ilvl w:val="0"/>
           <w:numId w:val="3"/>
@@ -3070,6 +3181,12 @@
       <w:r>
         <w:t>The better way to define a pointer variable should be:</w:t>
       </w:r>
+      <w:r>
+        <w:tab/>
+      </w:r>
+      <w:r>
+        <w:t>指针变量的定义</w:t>
+      </w:r>
     </w:p>
     <w:p>
       <w:pPr>
@@ -3096,7 +3213,7 @@
     <w:p/>
     <w:p>
       <w:pPr>
-        <w:pStyle w:val="ListParagraph"/>
+        <w:pStyle w:val="a4"/>
         <w:numPr>
           <w:ilvl w:val="0"/>
           <w:numId w:val="3"/>
@@ -3105,6 +3222,12 @@
       <w:r>
         <w:t>Use the following indentation for switch statements.</w:t>
       </w:r>
+      <w:r>
+        <w:tab/>
+      </w:r>
+      <w:r>
+        <w:t>缩进的使用</w:t>
+      </w:r>
     </w:p>
     <w:p>
       <w:pPr>
@@ -3133,7 +3256,7 @@
       <w:commentRangeEnd w:id="13"/>
       <w:r>
         <w:rPr>
-          <w:rStyle w:val="CommentReference"/>
+          <w:rStyle w:val="ab"/>
           <w:rFonts w:asciiTheme="minorHAnsi" w:hAnsiTheme="minorHAnsi" w:cs="Times New Roman"/>
           <w:noProof w:val="0"/>
         </w:rPr>
@@ -3142,7 +3265,7 @@
       <w:commentRangeEnd w:id="14"/>
       <w:r>
         <w:rPr>
-          <w:rStyle w:val="CommentReference"/>
+          <w:rStyle w:val="ab"/>
           <w:rFonts w:asciiTheme="minorHAnsi" w:hAnsiTheme="minorHAnsi" w:cs="Times New Roman"/>
           <w:noProof w:val="0"/>
         </w:rPr>
@@ -3210,7 +3333,7 @@
       <w:commentRangeEnd w:id="15"/>
       <w:r>
         <w:rPr>
-          <w:rStyle w:val="CommentReference"/>
+          <w:rStyle w:val="ab"/>
           <w:rFonts w:cs="Times New Roman"/>
           <w:lang w:eastAsia="en-US" w:bidi="en-US"/>
         </w:rPr>
@@ -3219,7 +3342,7 @@
       <w:commentRangeEnd w:id="16"/>
       <w:r>
         <w:rPr>
-          <w:rStyle w:val="CommentReference"/>
+          <w:rStyle w:val="ab"/>
           <w:rFonts w:cs="Times New Roman"/>
           <w:lang w:eastAsia="en-US" w:bidi="en-US"/>
         </w:rPr>
@@ -3254,7 +3377,7 @@
       <w:commentRangeEnd w:id="17"/>
       <w:r>
         <w:rPr>
-          <w:rStyle w:val="CommentReference"/>
+          <w:rStyle w:val="ab"/>
           <w:rFonts w:cs="Times New Roman"/>
           <w:lang w:eastAsia="en-US" w:bidi="en-US"/>
         </w:rPr>
@@ -3263,7 +3386,7 @@
       <w:commentRangeEnd w:id="18"/>
       <w:r>
         <w:rPr>
-          <w:rStyle w:val="CommentReference"/>
+          <w:rStyle w:val="ab"/>
           <w:rFonts w:cs="Times New Roman"/>
           <w:lang w:eastAsia="en-US" w:bidi="en-US"/>
         </w:rPr>
@@ -3280,6 +3403,12 @@
           <w:rFonts w:hint="eastAsia"/>
         </w:rPr>
         <w:t>should be at the end of each line.</w:t>
+      </w:r>
+      <w:r>
+        <w:tab/>
+      </w:r>
+      <w:r>
+        <w:t>有条件的话多行用括号括起来</w:t>
       </w:r>
     </w:p>
     <w:p>
@@ -3463,6 +3592,7 @@
         <w:spacing w:after="0" w:line="240" w:lineRule="auto"/>
       </w:pPr>
       <w:r>
+        <w:lastRenderedPageBreak/>
         <w:t xml:space="preserve">Avoid using a label on the same line as code.  In addition, </w:t>
       </w:r>
       <w:r>
@@ -3486,6 +3616,12 @@
       <w:r>
         <w:t xml:space="preserve"> with the surrounding code.</w:t>
       </w:r>
+      <w:r>
+        <w:tab/>
+      </w:r>
+      <w:r>
+        <w:t>就是说注意换行</w:t>
+      </w:r>
     </w:p>
     <w:p>
       <w:pPr>
@@ -3495,7 +3631,6 @@
         </w:tabs>
       </w:pPr>
       <w:r>
-        <w:lastRenderedPageBreak/>
         <w:t>LFoo</w:t>
       </w:r>
       <w:r>
@@ -3543,6 +3678,12 @@
       <w:r>
         <w:t>Classes and namespaces should use non-indented block characters.</w:t>
       </w:r>
+      <w:r>
+        <w:tab/>
+      </w:r>
+      <w:r>
+        <w:t>类名和命名空间不缩进</w:t>
+      </w:r>
     </w:p>
     <w:p>
       <w:pPr>
@@ -3593,6 +3734,12 @@
       <w:r>
         <w:t>.</w:t>
       </w:r>
+      <w:r>
+        <w:tab/>
+      </w:r>
+      <w:r>
+        <w:t>函数命名别换行</w:t>
+      </w:r>
     </w:p>
     <w:p>
       <w:pPr>
@@ -3644,12 +3791,24 @@
       <w:commentRangeEnd w:id="19"/>
       <w:r>
         <w:rPr>
-          <w:rStyle w:val="CommentReference"/>
+          <w:rStyle w:val="ab"/>
           <w:rFonts w:cs="Times New Roman"/>
           <w:lang w:eastAsia="en-US" w:bidi="en-US"/>
         </w:rPr>
         <w:commentReference w:id="19"/>
       </w:r>
+      <w:r>
+        <w:tab/>
+      </w:r>
+      <w:r>
+        <w:t>我觉得这个比较愚蠢</w:t>
+      </w:r>
+      <w:r>
+        <w:rPr>
+          <w:rFonts w:hint="eastAsia"/>
+        </w:rPr>
+        <w:t>……</w:t>
+      </w:r>
     </w:p>
     <w:p>
       <w:pPr>
@@ -3696,7 +3855,7 @@
     <w:p/>
     <w:p>
       <w:pPr>
-        <w:pStyle w:val="ListParagraph"/>
+        <w:pStyle w:val="a4"/>
         <w:numPr>
           <w:ilvl w:val="0"/>
           <w:numId w:val="3"/>
@@ -3811,6 +3970,42 @@
       </w:r>
       <w:bookmarkEnd w:id="20"/>
       <w:bookmarkEnd w:id="21"/>
+      <w:r>
+        <w:rPr>
+          <w:rFonts w:cstheme="minorBidi"/>
+          <w:sz w:val="22"/>
+          <w:szCs w:val="22"/>
+          <w:lang w:eastAsia="zh-CN" w:bidi="ar-SA"/>
+        </w:rPr>
+        <w:tab/>
+      </w:r>
+      <w:r>
+        <w:rPr>
+          <w:rFonts w:cstheme="minorBidi"/>
+          <w:sz w:val="22"/>
+          <w:szCs w:val="22"/>
+          <w:lang w:eastAsia="zh-CN" w:bidi="ar-SA"/>
+        </w:rPr>
+        <w:t>制表符等于</w:t>
+      </w:r>
+      <w:r>
+        <w:rPr>
+          <w:rFonts w:cstheme="minorBidi" w:hint="eastAsia"/>
+          <w:sz w:val="22"/>
+          <w:szCs w:val="22"/>
+          <w:lang w:eastAsia="zh-CN" w:bidi="ar-SA"/>
+        </w:rPr>
+        <w:t>4</w:t>
+      </w:r>
+      <w:r>
+        <w:rPr>
+          <w:rFonts w:cstheme="minorBidi" w:hint="eastAsia"/>
+          <w:sz w:val="22"/>
+          <w:szCs w:val="22"/>
+          <w:lang w:eastAsia="zh-CN" w:bidi="ar-SA"/>
+        </w:rPr>
+        <w:t>个空格，以及空格的设置</w:t>
+      </w:r>
     </w:p>
     <w:p/>
     <w:p>
@@ -3840,7 +4035,7 @@
       <w:commentRangeEnd w:id="22"/>
       <w:r>
         <w:rPr>
-          <w:rStyle w:val="CommentReference"/>
+          <w:rStyle w:val="ab"/>
           <w:rFonts w:cs="Times New Roman"/>
           <w:lang w:eastAsia="en-US" w:bidi="en-US"/>
         </w:rPr>
@@ -3849,6 +4044,12 @@
       <w:r>
         <w:t xml:space="preserve"> unless splitting a line would make it very difficult to read.</w:t>
       </w:r>
+      <w:r>
+        <w:tab/>
+      </w:r>
+      <w:r>
+        <w:t>换行是个好习惯</w:t>
+      </w:r>
     </w:p>
     <w:p>
       <w:pPr>
@@ -3858,12 +4059,7 @@
         </w:tabs>
       </w:pPr>
       <w:r>
-        <w:t>if (</w:t>
-      </w:r>
-      <w:bookmarkStart w:id="23" w:name="_GoBack"/>
-      <w:bookmarkEnd w:id="23"/>
-      <w:r>
-        <w:t>a &amp;&amp; b ||</w:t>
+        <w:t>if (a &amp;&amp; b ||</w:t>
       </w:r>
     </w:p>
     <w:p>
@@ -3951,6 +4147,7 @@
         <w:spacing w:after="0" w:line="240" w:lineRule="auto"/>
       </w:pPr>
       <w:r>
+        <w:lastRenderedPageBreak/>
         <w:t>Use parentheses on a judgment b</w:t>
       </w:r>
       <w:r>
@@ -3964,6 +4161,18 @@
       </w:r>
       <w:r>
         <w:t xml:space="preserve">ut do not use more parentheses than necessary to understand the expression.  </w:t>
+      </w:r>
+      <w:r>
+        <w:tab/>
+      </w:r>
+      <w:r>
+        <w:t>括号括起来</w:t>
+      </w:r>
+      <w:r>
+        <w:rPr>
+          <w:rFonts w:hint="eastAsia"/>
+        </w:rPr>
+        <w:t>……</w:t>
       </w:r>
     </w:p>
     <w:p>
@@ -4035,6 +4244,12 @@
       <w:r>
         <w:t xml:space="preserve"> for functions with no parameters.</w:t>
       </w:r>
+      <w:r>
+        <w:tab/>
+      </w:r>
+      <w:r>
+        <w:t>第一次知道无参函数还能不写括号</w:t>
+      </w:r>
     </w:p>
     <w:p>
       <w:pPr>
@@ -4055,21 +4270,27 @@
       <w:r>
         <w:t xml:space="preserve">Spaces should be avoided in the following </w:t>
       </w:r>
-      <w:commentRangeStart w:id="24"/>
+      <w:commentRangeStart w:id="23"/>
       <w:r>
         <w:t>places</w:t>
       </w:r>
-      <w:commentRangeEnd w:id="24"/>
-      <w:r>
-        <w:rPr>
-          <w:rStyle w:val="CommentReference"/>
+      <w:commentRangeEnd w:id="23"/>
+      <w:r>
+        <w:rPr>
+          <w:rStyle w:val="ab"/>
           <w:rFonts w:cs="Times New Roman"/>
           <w:lang w:eastAsia="en-US" w:bidi="en-US"/>
         </w:rPr>
-        <w:commentReference w:id="24"/>
+        <w:commentReference w:id="23"/>
       </w:r>
       <w:r>
         <w:t>:</w:t>
+      </w:r>
+      <w:r>
+        <w:tab/>
+      </w:r>
+      <w:r>
+        <w:t>不该敲括号的地方</w:t>
       </w:r>
     </w:p>
     <w:p>
@@ -4198,6 +4419,12 @@
       <w:r>
         <w:t>Spaces should be used in the following places:</w:t>
       </w:r>
+      <w:r>
+        <w:tab/>
+      </w:r>
+      <w:r>
+        <w:t>该写括号的地方</w:t>
+      </w:r>
     </w:p>
     <w:p>
       <w:pPr>
@@ -4210,18 +4437,18 @@
       <w:r>
         <w:t>surrounding equals signs, e.g</w:t>
       </w:r>
-      <w:commentRangeStart w:id="25"/>
+      <w:commentRangeStart w:id="24"/>
       <w:r>
         <w:t>., a_=_b;</w:t>
       </w:r>
-      <w:commentRangeEnd w:id="25"/>
-      <w:r>
-        <w:rPr>
-          <w:rStyle w:val="CommentReference"/>
+      <w:commentRangeEnd w:id="24"/>
+      <w:r>
+        <w:rPr>
+          <w:rStyle w:val="ab"/>
           <w:rFonts w:cs="Times New Roman"/>
           <w:lang w:eastAsia="en-US" w:bidi="en-US"/>
         </w:rPr>
-        <w:commentReference w:id="25"/>
+        <w:commentReference w:id="24"/>
       </w:r>
     </w:p>
     <w:p>
@@ -4251,13 +4478,13 @@
     <w:p/>
     <w:p>
       <w:pPr>
-        <w:pStyle w:val="Heading2"/>
-      </w:pPr>
-      <w:bookmarkStart w:id="26" w:name="_Toc336355203"/>
+        <w:pStyle w:val="2"/>
+      </w:pPr>
+      <w:bookmarkStart w:id="25" w:name="_Toc336355203"/>
       <w:r>
         <w:t>Header file</w:t>
       </w:r>
-      <w:bookmarkEnd w:id="26"/>
+      <w:bookmarkEnd w:id="25"/>
     </w:p>
     <w:p/>
     <w:p>
@@ -4273,22 +4500,28 @@
       <w:r>
         <w:t xml:space="preserve"> similar to the </w:t>
       </w:r>
-      <w:commentRangeStart w:id="27"/>
+      <w:commentRangeStart w:id="26"/>
       <w:r>
         <w:t>following</w:t>
       </w:r>
-      <w:commentRangeEnd w:id="27"/>
-      <w:r>
-        <w:rPr>
-          <w:rStyle w:val="CommentReference"/>
+      <w:commentRangeEnd w:id="26"/>
+      <w:r>
+        <w:rPr>
+          <w:rStyle w:val="ab"/>
           <w:rFonts w:cs="Times New Roman"/>
           <w:lang w:eastAsia="en-US" w:bidi="en-US"/>
         </w:rPr>
-        <w:commentReference w:id="27"/>
+        <w:commentReference w:id="26"/>
       </w:r>
       <w:r>
         <w:t xml:space="preserve">: </w:t>
       </w:r>
+      <w:r>
+        <w:tab/>
+      </w:r>
+      <w:r>
+        <w:t>文件头的设置</w:t>
+      </w:r>
     </w:p>
     <w:p/>
     <w:p>
@@ -4388,6 +4621,7 @@
         </w:tabs>
       </w:pPr>
       <w:r>
+        <w:lastRenderedPageBreak/>
         <w:br/>
       </w:r>
       <w:r>
@@ -4467,7 +4701,6 @@
         </w:tabs>
       </w:pPr>
       <w:r>
-        <w:lastRenderedPageBreak/>
         <w:t>// all header files should be self-sufficient</w:t>
       </w:r>
       <w:r>
@@ -4594,62 +4827,68 @@
     <w:p/>
     <w:p>
       <w:pPr>
-        <w:pStyle w:val="Heading1"/>
-      </w:pPr>
-      <w:bookmarkStart w:id="28" w:name="_Toc336355204"/>
+        <w:pStyle w:val="1"/>
+      </w:pPr>
+      <w:bookmarkStart w:id="27" w:name="_Toc336355204"/>
       <w:r>
         <w:t xml:space="preserve">Coding </w:t>
       </w:r>
-      <w:commentRangeStart w:id="29"/>
+      <w:commentRangeStart w:id="28"/>
       <w:r>
         <w:t>Standards</w:t>
       </w:r>
-      <w:bookmarkEnd w:id="28"/>
-      <w:commentRangeEnd w:id="29"/>
-      <w:r>
-        <w:rPr>
-          <w:rStyle w:val="CommentReference"/>
+      <w:bookmarkEnd w:id="27"/>
+      <w:commentRangeEnd w:id="28"/>
+      <w:r>
+        <w:rPr>
+          <w:rStyle w:val="ab"/>
           <w:rFonts w:asciiTheme="minorHAnsi" w:eastAsiaTheme="minorEastAsia" w:hAnsiTheme="minorHAnsi" w:cs="Times New Roman"/>
           <w:b w:val="0"/>
           <w:bCs w:val="0"/>
           <w:color w:val="auto"/>
           <w:lang w:eastAsia="en-US" w:bidi="en-US"/>
         </w:rPr>
-        <w:commentReference w:id="29"/>
-      </w:r>
-    </w:p>
-    <w:p>
-      <w:pPr>
-        <w:pStyle w:val="Heading2"/>
-      </w:pPr>
-      <w:bookmarkStart w:id="30" w:name="_Toc336355205"/>
+        <w:commentReference w:id="28"/>
+      </w:r>
+      <w:r>
+        <w:tab/>
+      </w:r>
+      <w:r>
+        <w:t>编码标准</w:t>
+      </w:r>
+    </w:p>
+    <w:p>
+      <w:pPr>
+        <w:pStyle w:val="2"/>
+      </w:pPr>
+      <w:bookmarkStart w:id="29" w:name="_Toc336355205"/>
       <w:r>
         <w:t xml:space="preserve">API Design </w:t>
       </w:r>
-      <w:commentRangeStart w:id="31"/>
+      <w:commentRangeStart w:id="30"/>
       <w:r>
         <w:t>Principle</w:t>
       </w:r>
-      <w:bookmarkEnd w:id="30"/>
+      <w:bookmarkEnd w:id="29"/>
       <w:r>
         <w:t>dee3</w:t>
       </w:r>
-      <w:commentRangeEnd w:id="31"/>
-      <w:r>
-        <w:rPr>
-          <w:rStyle w:val="CommentReference"/>
+      <w:commentRangeEnd w:id="30"/>
+      <w:r>
+        <w:rPr>
+          <w:rStyle w:val="ab"/>
           <w:rFonts w:asciiTheme="minorHAnsi" w:eastAsiaTheme="minorEastAsia" w:hAnsiTheme="minorHAnsi" w:cs="Times New Roman"/>
           <w:b w:val="0"/>
           <w:bCs w:val="0"/>
           <w:color w:val="auto"/>
           <w:lang w:eastAsia="en-US" w:bidi="en-US"/>
         </w:rPr>
-        <w:commentReference w:id="31"/>
-      </w:r>
-    </w:p>
-    <w:p>
-      <w:pPr>
-        <w:pStyle w:val="ListParagraph"/>
+        <w:commentReference w:id="30"/>
+      </w:r>
+    </w:p>
+    <w:p>
+      <w:pPr>
+        <w:pStyle w:val="a4"/>
         <w:numPr>
           <w:ilvl w:val="1"/>
           <w:numId w:val="1"/>
@@ -4667,6 +4906,18 @@
           <w:lang w:eastAsia="zh-CN"/>
         </w:rPr>
         <w:t>ut-parameters:</w:t>
+      </w:r>
+      <w:r>
+        <w:rPr>
+          <w:lang w:eastAsia="zh-CN"/>
+        </w:rPr>
+        <w:tab/>
+      </w:r>
+      <w:r>
+        <w:rPr>
+          <w:lang w:eastAsia="zh-CN"/>
+        </w:rPr>
+        <w:t>输出参数</w:t>
       </w:r>
     </w:p>
     <w:p>
@@ -4691,33 +4942,7 @@
         </w:rPr>
         <w:t>Which is best for out-parameters, pointers or references?</w:t>
       </w:r>
-    </w:p>
-    <w:p>
-      <w:pPr>
-        <w:pStyle w:val="Code"/>
-        <w:tabs>
-          <w:tab w:val="num" w:pos="720"/>
-        </w:tabs>
-      </w:pPr>
-      <w:r>
-        <w:t>void getHsv(int *h, int *s, int *v) const</w:t>
-      </w:r>
-    </w:p>
-    <w:p>
-      <w:pPr>
-        <w:pStyle w:val="Code"/>
-        <w:tabs>
-          <w:tab w:val="num" w:pos="720"/>
-        </w:tabs>
-      </w:pPr>
-      <w:r>
-        <w:t>void getHsv(int &amp;h, int &amp;s, int &amp;v) const</w:t>
-      </w:r>
-    </w:p>
-    <w:p>
-      <w:pPr>
-        <w:shd w:val="clear" w:color="auto" w:fill="FFFFFF"/>
-        <w:spacing w:before="100" w:beforeAutospacing="1" w:after="100" w:afterAutospacing="1" w:line="240" w:lineRule="auto"/>
+      <w:r>
         <w:rPr>
           <w:rFonts w:ascii="Verdana" w:eastAsia="Times New Roman" w:hAnsi="Verdana" w:cs="Times New Roman"/>
           <w:color w:val="363534"/>
@@ -4725,8 +4950,36 @@
           <w:szCs w:val="18"/>
           <w:lang w:val="en"/>
         </w:rPr>
-      </w:pPr>
-      <w:r>
+        <w:tab/>
+        <w:t>异端才这么认为</w:t>
+      </w:r>
+    </w:p>
+    <w:p>
+      <w:pPr>
+        <w:pStyle w:val="Code"/>
+        <w:tabs>
+          <w:tab w:val="num" w:pos="720"/>
+        </w:tabs>
+      </w:pPr>
+      <w:r>
+        <w:t>void getHsv(int *h, int *s, int *v) const</w:t>
+      </w:r>
+    </w:p>
+    <w:p>
+      <w:pPr>
+        <w:pStyle w:val="Code"/>
+        <w:tabs>
+          <w:tab w:val="num" w:pos="720"/>
+        </w:tabs>
+      </w:pPr>
+      <w:r>
+        <w:t>void getHsv(int &amp;h, int &amp;s, int &amp;v) const</w:t>
+      </w:r>
+    </w:p>
+    <w:p>
+      <w:pPr>
+        <w:shd w:val="clear" w:color="auto" w:fill="FFFFFF"/>
+        <w:spacing w:before="100" w:beforeAutospacing="1" w:after="100" w:afterAutospacing="1" w:line="240" w:lineRule="auto"/>
         <w:rPr>
           <w:rFonts w:ascii="Verdana" w:eastAsia="Times New Roman" w:hAnsi="Verdana" w:cs="Times New Roman"/>
           <w:color w:val="363534"/>
@@ -4734,9 +4987,7 @@
           <w:szCs w:val="18"/>
           <w:lang w:val="en"/>
         </w:rPr>
-        <w:t xml:space="preserve">Most C++ books recommend references whenever possible, according to the general perception that references are “safer and nicer” than pointers. In contrast, we tend to prefer pointers because they </w:t>
-      </w:r>
-      <w:commentRangeStart w:id="32"/>
+      </w:pPr>
       <w:r>
         <w:rPr>
           <w:rFonts w:ascii="Verdana" w:eastAsia="Times New Roman" w:hAnsi="Verdana" w:cs="Times New Roman"/>
@@ -4745,17 +4996,9 @@
           <w:szCs w:val="18"/>
           <w:lang w:val="en"/>
         </w:rPr>
-        <w:t>make</w:t>
-      </w:r>
-      <w:commentRangeEnd w:id="32"/>
-      <w:r>
-        <w:rPr>
-          <w:rStyle w:val="CommentReference"/>
-          <w:rFonts w:cs="Times New Roman"/>
-          <w:lang w:eastAsia="en-US" w:bidi="en-US"/>
-        </w:rPr>
-        <w:commentReference w:id="32"/>
-      </w:r>
+        <w:t xml:space="preserve">Most C++ books recommend references whenever possible, according to the general perception that references are “safer and nicer” than pointers. In contrast, we tend to prefer pointers because they </w:t>
+      </w:r>
+      <w:commentRangeStart w:id="31"/>
       <w:r>
         <w:rPr>
           <w:rFonts w:ascii="Verdana" w:eastAsia="Times New Roman" w:hAnsi="Verdana" w:cs="Times New Roman"/>
@@ -4764,7 +5007,47 @@
           <w:szCs w:val="18"/>
           <w:lang w:val="en"/>
         </w:rPr>
+        <w:t>make</w:t>
+      </w:r>
+      <w:commentRangeEnd w:id="31"/>
+      <w:r>
+        <w:rPr>
+          <w:rStyle w:val="ab"/>
+          <w:rFonts w:cs="Times New Roman"/>
+          <w:lang w:eastAsia="en-US" w:bidi="en-US"/>
+        </w:rPr>
+        <w:commentReference w:id="31"/>
+      </w:r>
+      <w:r>
+        <w:rPr>
+          <w:rFonts w:ascii="Verdana" w:eastAsia="Times New Roman" w:hAnsi="Verdana" w:cs="Times New Roman"/>
+          <w:color w:val="363534"/>
+          <w:sz w:val="18"/>
+          <w:szCs w:val="18"/>
+          <w:lang w:val="en"/>
+        </w:rPr>
         <w:t xml:space="preserve"> the user code more readable. Compare:</w:t>
+      </w:r>
+      <w:r>
+        <w:rPr>
+          <w:rFonts w:ascii="Verdana" w:eastAsia="Times New Roman" w:hAnsi="Verdana" w:cs="Times New Roman"/>
+          <w:color w:val="363534"/>
+          <w:sz w:val="18"/>
+          <w:szCs w:val="18"/>
+          <w:lang w:val="en"/>
+        </w:rPr>
+        <w:tab/>
+        <w:t>就是要用指针么</w:t>
+      </w:r>
+      <w:r>
+        <w:rPr>
+          <w:rFonts w:asciiTheme="minorEastAsia" w:hAnsiTheme="minorEastAsia" w:cs="Times New Roman" w:hint="eastAsia"/>
+          <w:color w:val="363534"/>
+          <w:sz w:val="18"/>
+          <w:szCs w:val="18"/>
+          <w:lang w:val="en"/>
+        </w:rPr>
+        <w:t>……</w:t>
       </w:r>
     </w:p>
     <w:p>
@@ -4811,10 +5094,31 @@
         </w:rPr>
         <w:t>Only the first line makes it clear that there’s a high probability that h, s, and v will be modified by the function call.</w:t>
       </w:r>
-    </w:p>
-    <w:p>
-      <w:pPr>
-        <w:pStyle w:val="ListParagraph"/>
+      <w:r>
+        <w:rPr>
+          <w:rFonts w:ascii="Verdana" w:eastAsia="Times New Roman" w:hAnsi="Verdana" w:cs="Times New Roman"/>
+          <w:color w:val="363534"/>
+          <w:sz w:val="18"/>
+          <w:szCs w:val="18"/>
+          <w:lang w:val="en"/>
+        </w:rPr>
+        <w:tab/>
+        <w:t>单行</w:t>
+      </w:r>
+      <w:r>
+        <w:rPr>
+          <w:rFonts w:asciiTheme="minorEastAsia" w:hAnsiTheme="minorEastAsia" w:cs="Times New Roman" w:hint="eastAsia"/>
+          <w:color w:val="363534"/>
+          <w:sz w:val="18"/>
+          <w:szCs w:val="18"/>
+          <w:lang w:val="en"/>
+        </w:rPr>
+        <w:t>……</w:t>
+      </w:r>
+    </w:p>
+    <w:p>
+      <w:pPr>
+        <w:pStyle w:val="a4"/>
         <w:numPr>
           <w:ilvl w:val="1"/>
           <w:numId w:val="1"/>
@@ -4829,21 +5133,48 @@
         </w:rPr>
         <w:t>The Boolean Parameter Trap</w:t>
       </w:r>
-    </w:p>
-    <w:p>
-      <w:pPr>
-        <w:pStyle w:val="NormalWeb"/>
+      <w:r>
+        <w:rPr>
+          <w:lang w:eastAsia="zh-CN"/>
+        </w:rPr>
+        <w:tab/>
+        <w:t>Boolean</w:t>
+      </w:r>
+      <w:r>
+        <w:rPr>
+          <w:lang w:eastAsia="zh-CN"/>
+        </w:rPr>
+        <w:t>的坑是什么鬼</w:t>
+      </w:r>
+      <w:r>
+        <w:rPr>
+          <w:rFonts w:hint="eastAsia"/>
+          <w:lang w:eastAsia="zh-CN"/>
+        </w:rPr>
+        <w:t>？</w:t>
+      </w:r>
+      <w:r>
+        <w:rPr>
+          <w:lang w:eastAsia="zh-CN"/>
+        </w:rPr>
+        <w:t xml:space="preserve"> </w:t>
+      </w:r>
+    </w:p>
+    <w:p>
+      <w:pPr>
+        <w:pStyle w:val="aa"/>
         <w:rPr>
           <w:rFonts w:ascii="Verdana" w:hAnsi="Verdana"/>
           <w:color w:val="000000"/>
         </w:rPr>
       </w:pPr>
-      <w:bookmarkStart w:id="33" w:name="thebooleanparametertrap"/>
+      <w:bookmarkStart w:id="32" w:name="thebooleanparametertrap"/>
       <w:r>
         <w:rPr>
           <w:rFonts w:ascii="Verdana" w:hAnsi="Verdana"/>
           <w:color w:val="000000"/>
         </w:rPr>
+        <w:lastRenderedPageBreak/>
         <w:t xml:space="preserve">Boolean parameters often lead to unreadable code. In particular, it's almost invariably a mistake to add a </w:t>
       </w:r>
       <w:r>
@@ -4929,7 +5260,7 @@
           <w:szCs w:val="18"/>
         </w:rPr>
       </w:pPr>
-      <w:commentRangeStart w:id="34"/>
+      <w:commentRangeStart w:id="33"/>
       <w:r>
         <w:rPr>
           <w:rFonts w:ascii="Verdana" w:hAnsi="Verdana"/>
@@ -4938,7 +5269,7 @@
         </w:rPr>
         <w:t>widget-&gt;repaint(</w:t>
       </w:r>
-      <w:commentRangeStart w:id="35"/>
+      <w:commentRangeStart w:id="34"/>
       <w:r>
         <w:rPr>
           <w:rFonts w:ascii="Verdana" w:hAnsi="Verdana"/>
@@ -4947,14 +5278,14 @@
         </w:rPr>
         <w:t>false</w:t>
       </w:r>
-      <w:commentRangeEnd w:id="35"/>
-      <w:r>
-        <w:rPr>
-          <w:rStyle w:val="CommentReference"/>
+      <w:commentRangeEnd w:id="34"/>
+      <w:r>
+        <w:rPr>
+          <w:rStyle w:val="ab"/>
           <w:rFonts w:asciiTheme="minorHAnsi" w:hAnsiTheme="minorHAnsi" w:cs="Times New Roman"/>
           <w:noProof w:val="0"/>
         </w:rPr>
-        <w:commentReference w:id="35"/>
+        <w:commentReference w:id="34"/>
       </w:r>
       <w:r>
         <w:rPr>
@@ -4964,14 +5295,14 @@
         </w:rPr>
         <w:t>);</w:t>
       </w:r>
-      <w:commentRangeEnd w:id="34"/>
-      <w:r>
-        <w:rPr>
-          <w:rStyle w:val="CommentReference"/>
+      <w:commentRangeEnd w:id="33"/>
+      <w:r>
+        <w:rPr>
+          <w:rStyle w:val="ab"/>
           <w:rFonts w:asciiTheme="minorHAnsi" w:hAnsiTheme="minorHAnsi" w:cs="Times New Roman"/>
           <w:noProof w:val="0"/>
         </w:rPr>
-        <w:commentReference w:id="34"/>
+        <w:commentReference w:id="33"/>
       </w:r>
     </w:p>
     <w:p>
@@ -5053,7 +5384,7 @@
       </w:r>
       <w:r>
         <w:rPr>
-          <w:rStyle w:val="HTMLTypewriter"/>
+          <w:rStyle w:val="HTML"/>
           <w:rFonts w:ascii="Verdana" w:eastAsiaTheme="minorEastAsia" w:hAnsi="Verdana"/>
           <w:color w:val="000000"/>
           <w:sz w:val="18"/>
@@ -5070,8 +5401,35 @@
         </w:rPr>
         <w:t xml:space="preserve"> parameters with enum types.</w:t>
       </w:r>
-    </w:p>
-    <w:bookmarkEnd w:id="33"/>
+      <w:r>
+        <w:rPr>
+          <w:rFonts w:ascii="Verdana" w:hAnsi="Verdana"/>
+          <w:color w:val="000000"/>
+          <w:sz w:val="18"/>
+          <w:szCs w:val="18"/>
+        </w:rPr>
+        <w:tab/>
+      </w:r>
+      <w:r>
+        <w:rPr>
+          <w:rFonts w:ascii="Verdana" w:hAnsi="Verdana"/>
+          <w:color w:val="000000"/>
+          <w:sz w:val="18"/>
+          <w:szCs w:val="18"/>
+        </w:rPr>
+        <w:tab/>
+      </w:r>
+      <w:r>
+        <w:rPr>
+          <w:rFonts w:ascii="Verdana" w:hAnsi="Verdana"/>
+          <w:color w:val="000000"/>
+          <w:sz w:val="18"/>
+          <w:szCs w:val="18"/>
+        </w:rPr>
+        <w:t>用毛的枚举</w:t>
+      </w:r>
+    </w:p>
+    <w:bookmarkEnd w:id="32"/>
     <w:p>
       <w:pPr>
         <w:pStyle w:val="Code"/>
@@ -5080,7 +5438,6 @@
         </w:tabs>
       </w:pPr>
       <w:r>
-        <w:lastRenderedPageBreak/>
         <w:t>widget-&gt;repaint(</w:t>
       </w:r>
       <w:r>
@@ -5129,23 +5486,23 @@
           <w:numId w:val="1"/>
         </w:numPr>
       </w:pPr>
-      <w:commentRangeStart w:id="36"/>
+      <w:commentRangeStart w:id="35"/>
       <w:r>
         <w:t>Function Parameter Ordering</w:t>
       </w:r>
-      <w:commentRangeEnd w:id="36"/>
-      <w:r>
-        <w:rPr>
-          <w:rStyle w:val="CommentReference"/>
+      <w:commentRangeEnd w:id="35"/>
+      <w:r>
+        <w:rPr>
+          <w:rStyle w:val="ab"/>
           <w:rFonts w:asciiTheme="minorHAnsi" w:hAnsiTheme="minorHAnsi" w:cs="Times New Roman"/>
           <w:noProof w:val="0"/>
         </w:rPr>
-        <w:commentReference w:id="36"/>
-      </w:r>
-    </w:p>
-    <w:p>
-      <w:pPr>
-        <w:pStyle w:val="ListParagraph"/>
+        <w:commentReference w:id="35"/>
+      </w:r>
+    </w:p>
+    <w:p>
+      <w:pPr>
+        <w:pStyle w:val="a4"/>
         <w:ind w:left="1080"/>
         <w:rPr>
           <w:rFonts w:ascii="Verdana" w:eastAsia="Times New Roman" w:hAnsi="Verdana"/>
@@ -5163,17 +5520,33 @@
         </w:rPr>
         <w:t>When defining a function, parameter order is: inputs, then outputs. This is not a hard-and-fast rule. Parameters that are both input and output (often classes/structs) muddy the waters, and, as always, consistency with related functions may require you to bend the rule.</w:t>
       </w:r>
+      <w:r>
+        <w:rPr>
+          <w:rFonts w:ascii="Verdana" w:eastAsia="Times New Roman" w:hAnsi="Verdana"/>
+          <w:sz w:val="18"/>
+          <w:szCs w:val="18"/>
+          <w:lang w:eastAsia="zh-CN" w:bidi="ar-SA"/>
+        </w:rPr>
+        <w:tab/>
+        <w:t>不明觉厉</w:t>
+      </w:r>
     </w:p>
     <w:p/>
     <w:p>
       <w:pPr>
-        <w:pStyle w:val="Heading2"/>
-      </w:pPr>
-      <w:bookmarkStart w:id="37" w:name="_Toc336355206"/>
+        <w:pStyle w:val="2"/>
+      </w:pPr>
+      <w:bookmarkStart w:id="36" w:name="_Toc336355206"/>
       <w:r>
         <w:t>Include Files</w:t>
       </w:r>
-      <w:bookmarkEnd w:id="37"/>
+      <w:bookmarkEnd w:id="36"/>
+      <w:r>
+        <w:tab/>
+      </w:r>
+      <w:r>
+        <w:t>头文件</w:t>
+      </w:r>
     </w:p>
     <w:p>
       <w:pPr>
@@ -5181,6 +5554,24 @@
       </w:pPr>
       <w:r>
         <w:t xml:space="preserve">When using include files never use relative paths to include those files. </w:t>
+      </w:r>
+      <w:r>
+        <w:tab/>
+      </w:r>
+      <w:r>
+        <w:rPr>
+          <w:rFonts w:hint="eastAsia"/>
+        </w:rPr>
+        <w:t>还能</w:t>
+      </w:r>
+      <w:r>
+        <w:t>写路径</w:t>
+      </w:r>
+      <w:r>
+        <w:rPr>
+          <w:rFonts w:hint="eastAsia"/>
+        </w:rPr>
+        <w:t>？！</w:t>
       </w:r>
     </w:p>
     <w:p>
@@ -5292,23 +5683,38 @@
       <w:r>
         <w:t>.h”</w:t>
       </w:r>
-      <w:bookmarkStart w:id="38" w:name="_Toc490418345"/>
-      <w:bookmarkEnd w:id="38"/>
+      <w:bookmarkStart w:id="37" w:name="_Toc490418345"/>
+      <w:bookmarkEnd w:id="37"/>
     </w:p>
     <w:p/>
     <w:p/>
-    <w:p/>
-    <w:p>
-      <w:pPr>
-        <w:pStyle w:val="Heading2"/>
-      </w:pPr>
-      <w:bookmarkStart w:id="39" w:name="Header_File_Dependencies"/>
-      <w:bookmarkStart w:id="40" w:name="_Toc336355207"/>
+    <w:p>
+      <w:pPr>
+        <w:rPr>
+          <w:rFonts w:hint="eastAsia"/>
+        </w:rPr>
+      </w:pPr>
+    </w:p>
+    <w:p>
+      <w:pPr>
+        <w:pStyle w:val="2"/>
+        <w:rPr>
+          <w:rFonts w:hint="eastAsia"/>
+        </w:rPr>
+      </w:pPr>
+      <w:bookmarkStart w:id="38" w:name="Header_File_Dependencies"/>
+      <w:bookmarkStart w:id="39" w:name="_Toc336355207"/>
       <w:r>
         <w:t>Header File Dependencies</w:t>
       </w:r>
+      <w:bookmarkEnd w:id="38"/>
       <w:bookmarkEnd w:id="39"/>
-      <w:bookmarkEnd w:id="40"/>
+      <w:r>
+        <w:tab/>
+      </w:r>
+      <w:r>
+        <w:t>头文件依赖</w:t>
+      </w:r>
     </w:p>
     <w:p>
       <w:pPr>
@@ -5361,7 +5767,7 @@
         </w:rPr>
         <w:t xml:space="preserve">When you include a header file you introduce a dependency that will cause your code to be recompiled whenever the header file changes. If your header file includes other header files, any change to those files will cause any code that includes your header to be recompiled. Therefore, we prefer to minimize includes, particularly includes of header files in other header </w:t>
       </w:r>
-      <w:commentRangeStart w:id="41"/>
+      <w:commentRangeStart w:id="40"/>
       <w:r>
         <w:rPr>
           <w:rFonts w:ascii="Verdana" w:eastAsia="Times New Roman" w:hAnsi="Verdana" w:cs="Times New Roman"/>
@@ -5370,14 +5776,14 @@
         </w:rPr>
         <w:t>files</w:t>
       </w:r>
-      <w:commentRangeEnd w:id="41"/>
-      <w:r>
-        <w:rPr>
-          <w:rStyle w:val="CommentReference"/>
+      <w:commentRangeEnd w:id="40"/>
+      <w:r>
+        <w:rPr>
+          <w:rStyle w:val="ab"/>
           <w:rFonts w:cs="Times New Roman"/>
           <w:lang w:eastAsia="en-US" w:bidi="en-US"/>
         </w:rPr>
-        <w:commentReference w:id="41"/>
+        <w:commentReference w:id="40"/>
       </w:r>
       <w:r>
         <w:rPr>
@@ -5523,6 +5929,7 @@
           <w:sz w:val="18"/>
           <w:szCs w:val="18"/>
         </w:rPr>
+        <w:lastRenderedPageBreak/>
         <w:t xml:space="preserve">We can declare data members of type </w:t>
       </w:r>
       <w:r>
@@ -5763,7 +6170,6 @@
           <w:sz w:val="18"/>
           <w:szCs w:val="18"/>
         </w:rPr>
-        <w:lastRenderedPageBreak/>
         <w:t xml:space="preserve">Sometimes it makes sense to have pointer (or better, </w:t>
       </w:r>
       <w:r>
@@ -5828,17 +6234,17 @@
     <w:p/>
     <w:p>
       <w:pPr>
-        <w:pStyle w:val="Heading2"/>
-      </w:pPr>
-      <w:bookmarkStart w:id="42" w:name="_Toc336355208"/>
+        <w:pStyle w:val="2"/>
+      </w:pPr>
+      <w:bookmarkStart w:id="41" w:name="_Toc336355208"/>
       <w:r>
         <w:t>References vs. pointers</w:t>
       </w:r>
-      <w:bookmarkEnd w:id="42"/>
-    </w:p>
-    <w:p>
-      <w:pPr>
-        <w:pStyle w:val="ListParagraph"/>
+      <w:bookmarkEnd w:id="41"/>
+    </w:p>
+    <w:p>
+      <w:pPr>
+        <w:pStyle w:val="a4"/>
         <w:numPr>
           <w:ilvl w:val="0"/>
           <w:numId w:val="7"/>
@@ -5850,7 +6256,7 @@
     </w:p>
     <w:p>
       <w:pPr>
-        <w:pStyle w:val="ListParagraph"/>
+        <w:pStyle w:val="a4"/>
         <w:numPr>
           <w:ilvl w:val="0"/>
           <w:numId w:val="7"/>
@@ -5863,13 +6269,13 @@
     <w:p/>
     <w:p>
       <w:pPr>
-        <w:pStyle w:val="Heading2"/>
-      </w:pPr>
-      <w:bookmarkStart w:id="43" w:name="_Toc336355209"/>
+        <w:pStyle w:val="2"/>
+      </w:pPr>
+      <w:bookmarkStart w:id="42" w:name="_Toc336355209"/>
       <w:r>
         <w:t>class vs. struct</w:t>
       </w:r>
-      <w:bookmarkEnd w:id="43"/>
+      <w:bookmarkEnd w:id="42"/>
     </w:p>
     <w:p>
       <w:pPr>
@@ -5953,7 +6359,7 @@
       <w:r>
         <w:t xml:space="preserve">The obvious distinction between classes and structs is the encapsulation that goes along with classes.  If you write a struct, expect that countless arbitrary pieces of code that you did not originally intend to will be manipulating the data in the struct in ways that you did not originally intend.  Intent is very important in Object-oriented programming.  Establishing the initial intent of your design using the public, private and protected attributes clues future developers into how to evolve your code without creating bugs.  See Martin Fowler’s book, </w:t>
       </w:r>
-      <w:commentRangeStart w:id="44"/>
+      <w:commentRangeStart w:id="43"/>
       <w:r>
         <w:rPr>
           <w:i/>
@@ -5961,14 +6367,14 @@
         </w:rPr>
         <w:t>Refactoring</w:t>
       </w:r>
-      <w:commentRangeEnd w:id="44"/>
-      <w:r>
-        <w:rPr>
-          <w:rStyle w:val="CommentReference"/>
+      <w:commentRangeEnd w:id="43"/>
+      <w:r>
+        <w:rPr>
+          <w:rStyle w:val="ab"/>
           <w:rFonts w:cs="Times New Roman"/>
           <w:lang w:eastAsia="en-US" w:bidi="en-US"/>
         </w:rPr>
-        <w:commentReference w:id="44"/>
+        <w:commentReference w:id="43"/>
       </w:r>
       <w:r>
         <w:t>.</w:t>
@@ -5977,45 +6383,45 @@
     <w:p/>
     <w:p>
       <w:pPr>
-        <w:pStyle w:val="Heading2"/>
-      </w:pPr>
-      <w:bookmarkStart w:id="45" w:name="_Toc167255950"/>
-      <w:bookmarkStart w:id="46" w:name="_Toc336355210"/>
+        <w:pStyle w:val="2"/>
+      </w:pPr>
+      <w:bookmarkStart w:id="44" w:name="_Toc167255950"/>
+      <w:bookmarkStart w:id="45" w:name="_Toc336355210"/>
       <w:r>
         <w:t>Function overloading</w:t>
       </w:r>
+      <w:bookmarkEnd w:id="44"/>
       <w:bookmarkEnd w:id="45"/>
-      <w:bookmarkEnd w:id="46"/>
     </w:p>
     <w:p>
       <w:pPr>
         <w:ind w:left="720"/>
       </w:pPr>
+      <w:commentRangeStart w:id="46"/>
+      <w:r>
+        <w:t xml:space="preserve">Never overload </w:t>
+      </w:r>
       <w:commentRangeStart w:id="47"/>
       <w:r>
-        <w:t xml:space="preserve">Never overload </w:t>
-      </w:r>
-      <w:commentRangeStart w:id="48"/>
-      <w:r>
         <w:t>functions</w:t>
       </w:r>
-      <w:commentRangeEnd w:id="48"/>
+      <w:commentRangeEnd w:id="46"/>
       <w:commentRangeEnd w:id="47"/>
       <w:r>
         <w:rPr>
-          <w:rStyle w:val="CommentReference"/>
+          <w:rStyle w:val="ab"/>
           <w:rFonts w:cs="Times New Roman"/>
           <w:lang w:eastAsia="en-US" w:bidi="en-US"/>
         </w:rPr>
-        <w:commentReference w:id="48"/>
-      </w:r>
-      <w:r>
-        <w:rPr>
-          <w:rStyle w:val="CommentReference"/>
+        <w:commentReference w:id="47"/>
+      </w:r>
+      <w:r>
+        <w:rPr>
+          <w:rStyle w:val="ab"/>
           <w:rFonts w:cs="Times New Roman"/>
           <w:lang w:eastAsia="en-US" w:bidi="en-US"/>
         </w:rPr>
-        <w:commentReference w:id="47"/>
+        <w:commentReference w:id="46"/>
       </w:r>
       <w:r>
         <w:t>.  An overloaded function looks like this:</w:t>
@@ -6044,6 +6450,7 @@
         <w:ind w:left="720"/>
       </w:pPr>
       <w:r>
+        <w:lastRenderedPageBreak/>
         <w:t xml:space="preserve">In this case, it is better to follow the Hungarian specification for function declarations to disambiguate parameters. </w:t>
       </w:r>
     </w:p>
@@ -6070,18 +6477,18 @@
       <w:r>
         <w:t xml:space="preserve">Never use default parameters for </w:t>
       </w:r>
-      <w:commentRangeStart w:id="49"/>
+      <w:commentRangeStart w:id="48"/>
       <w:r>
         <w:t>functions</w:t>
       </w:r>
-      <w:commentRangeEnd w:id="49"/>
-      <w:r>
-        <w:rPr>
-          <w:rStyle w:val="CommentReference"/>
+      <w:commentRangeEnd w:id="48"/>
+      <w:r>
+        <w:rPr>
+          <w:rStyle w:val="ab"/>
           <w:rFonts w:cs="Times New Roman"/>
           <w:lang w:eastAsia="en-US" w:bidi="en-US"/>
         </w:rPr>
-        <w:commentReference w:id="49"/>
+        <w:commentReference w:id="48"/>
       </w:r>
       <w:r>
         <w:t>:</w:t>
@@ -6095,22 +6502,21 @@
         </w:tabs>
       </w:pPr>
       <w:r>
-        <w:lastRenderedPageBreak/>
         <w:t>void DoSomethingFoo(FOO *pfooBar, bool fFlag = false);</w:t>
       </w:r>
     </w:p>
     <w:p/>
     <w:p>
       <w:pPr>
-        <w:pStyle w:val="Heading2"/>
-      </w:pPr>
-      <w:bookmarkStart w:id="50" w:name="_Toc167255951"/>
-      <w:bookmarkStart w:id="51" w:name="_Toc336355211"/>
+        <w:pStyle w:val="2"/>
+      </w:pPr>
+      <w:bookmarkStart w:id="49" w:name="_Toc167255951"/>
+      <w:bookmarkStart w:id="50" w:name="_Toc336355211"/>
       <w:r>
         <w:t>Operator overloading</w:t>
       </w:r>
+      <w:bookmarkEnd w:id="49"/>
       <w:bookmarkEnd w:id="50"/>
-      <w:bookmarkEnd w:id="51"/>
     </w:p>
     <w:p>
       <w:pPr>
@@ -6119,18 +6525,18 @@
       <w:r>
         <w:t xml:space="preserve">Do not use operator </w:t>
       </w:r>
-      <w:commentRangeStart w:id="52"/>
+      <w:commentRangeStart w:id="51"/>
       <w:r>
         <w:t>overloading</w:t>
       </w:r>
-      <w:commentRangeEnd w:id="52"/>
-      <w:r>
-        <w:rPr>
-          <w:rStyle w:val="CommentReference"/>
+      <w:commentRangeEnd w:id="51"/>
+      <w:r>
+        <w:rPr>
+          <w:rStyle w:val="ab"/>
           <w:rFonts w:cs="Times New Roman"/>
           <w:lang w:eastAsia="en-US" w:bidi="en-US"/>
         </w:rPr>
-        <w:commentReference w:id="52"/>
+        <w:commentReference w:id="51"/>
       </w:r>
       <w:r>
         <w:t>.</w:t>
@@ -6198,15 +6604,15 @@
     <w:p/>
     <w:p>
       <w:pPr>
-        <w:pStyle w:val="Heading2"/>
-      </w:pPr>
-      <w:bookmarkStart w:id="53" w:name="_Toc167255952"/>
-      <w:bookmarkStart w:id="54" w:name="_Toc336355212"/>
+        <w:pStyle w:val="2"/>
+      </w:pPr>
+      <w:bookmarkStart w:id="52" w:name="_Toc167255952"/>
+      <w:bookmarkStart w:id="53" w:name="_Toc336355212"/>
       <w:r>
         <w:t>Templates</w:t>
       </w:r>
+      <w:bookmarkEnd w:id="52"/>
       <w:bookmarkEnd w:id="53"/>
-      <w:bookmarkEnd w:id="54"/>
     </w:p>
     <w:p/>
     <w:p>
@@ -6332,15 +6738,16 @@
     <w:p/>
     <w:p>
       <w:pPr>
-        <w:pStyle w:val="Heading2"/>
-      </w:pPr>
-      <w:bookmarkStart w:id="55" w:name="_Toc167255953"/>
-      <w:bookmarkStart w:id="56" w:name="_Toc336355213"/>
-      <w:r>
+        <w:pStyle w:val="2"/>
+      </w:pPr>
+      <w:bookmarkStart w:id="54" w:name="_Toc167255953"/>
+      <w:bookmarkStart w:id="55" w:name="_Toc336355213"/>
+      <w:r>
+        <w:lastRenderedPageBreak/>
         <w:t>Inheritance</w:t>
       </w:r>
+      <w:bookmarkEnd w:id="54"/>
       <w:bookmarkEnd w:id="55"/>
-      <w:bookmarkEnd w:id="56"/>
     </w:p>
     <w:p>
       <w:pPr>
@@ -6349,18 +6756,18 @@
       <w:r>
         <w:t xml:space="preserve">When deriving a class from any other classes, you must use the following </w:t>
       </w:r>
-      <w:commentRangeStart w:id="57"/>
+      <w:commentRangeStart w:id="56"/>
       <w:r>
         <w:t>convention</w:t>
       </w:r>
-      <w:commentRangeEnd w:id="57"/>
-      <w:r>
-        <w:rPr>
-          <w:rStyle w:val="CommentReference"/>
+      <w:commentRangeEnd w:id="56"/>
+      <w:r>
+        <w:rPr>
+          <w:rStyle w:val="ab"/>
           <w:rFonts w:cs="Times New Roman"/>
           <w:lang w:eastAsia="en-US" w:bidi="en-US"/>
         </w:rPr>
-        <w:commentReference w:id="57"/>
+        <w:commentReference w:id="56"/>
       </w:r>
       <w:r>
         <w:t>:</w:t>
@@ -6394,22 +6801,21 @@
         <w:ind w:left="720"/>
       </w:pPr>
       <w:r>
-        <w:lastRenderedPageBreak/>
         <w:t>The key to the above example is the DERIVED : public, with a space on either side of the colon.  This is crucial for quick and easy searching (incremental or otherwise) of header files for class declarations.</w:t>
       </w:r>
     </w:p>
     <w:p/>
     <w:p>
       <w:pPr>
-        <w:pStyle w:val="Heading2"/>
-      </w:pPr>
-      <w:bookmarkStart w:id="58" w:name="_Toc167255956"/>
-      <w:bookmarkStart w:id="59" w:name="_Toc336355214"/>
+        <w:pStyle w:val="2"/>
+      </w:pPr>
+      <w:bookmarkStart w:id="57" w:name="_Toc167255956"/>
+      <w:bookmarkStart w:id="58" w:name="_Toc336355214"/>
       <w:r>
         <w:t>Casts (C-style, function-style, modern static_cast&lt;&gt;…)</w:t>
       </w:r>
+      <w:bookmarkEnd w:id="57"/>
       <w:bookmarkEnd w:id="58"/>
-      <w:bookmarkEnd w:id="59"/>
     </w:p>
     <w:p>
       <w:pPr>
@@ -6510,30 +6916,30 @@
     <w:p/>
     <w:p>
       <w:pPr>
-        <w:pStyle w:val="Heading2"/>
-      </w:pPr>
-      <w:bookmarkStart w:id="60" w:name="_Toc167255958"/>
-      <w:bookmarkStart w:id="61" w:name="_Toc336355215"/>
+        <w:pStyle w:val="2"/>
+      </w:pPr>
+      <w:bookmarkStart w:id="59" w:name="_Toc167255958"/>
+      <w:bookmarkStart w:id="60" w:name="_Toc336355215"/>
       <w:r>
         <w:t xml:space="preserve">memcpy, memset, ZeroBytes, etc.. on </w:t>
       </w:r>
-      <w:commentRangeStart w:id="62"/>
+      <w:commentRangeStart w:id="61"/>
       <w:r>
         <w:t>classes</w:t>
       </w:r>
+      <w:bookmarkEnd w:id="59"/>
       <w:bookmarkEnd w:id="60"/>
-      <w:bookmarkEnd w:id="61"/>
-      <w:commentRangeEnd w:id="62"/>
-      <w:r>
-        <w:rPr>
-          <w:rStyle w:val="CommentReference"/>
+      <w:commentRangeEnd w:id="61"/>
+      <w:r>
+        <w:rPr>
+          <w:rStyle w:val="ab"/>
           <w:rFonts w:asciiTheme="minorHAnsi" w:eastAsiaTheme="minorEastAsia" w:hAnsiTheme="minorHAnsi" w:cs="Times New Roman"/>
           <w:b w:val="0"/>
           <w:bCs w:val="0"/>
           <w:color w:val="auto"/>
           <w:lang w:eastAsia="en-US" w:bidi="en-US"/>
         </w:rPr>
-        <w:commentReference w:id="62"/>
+        <w:commentReference w:id="61"/>
       </w:r>
     </w:p>
     <w:p>
@@ -6545,33 +6951,33 @@
       </w:r>
     </w:p>
     <w:p>
-      <w:bookmarkStart w:id="63" w:name="_Toc167255959"/>
-    </w:p>
-    <w:p>
-      <w:pPr>
-        <w:pStyle w:val="Heading2"/>
-      </w:pPr>
-      <w:bookmarkStart w:id="64" w:name="_Toc336355216"/>
+      <w:bookmarkStart w:id="62" w:name="_Toc167255959"/>
+    </w:p>
+    <w:p>
+      <w:pPr>
+        <w:pStyle w:val="2"/>
+      </w:pPr>
+      <w:bookmarkStart w:id="63" w:name="_Toc336355216"/>
       <w:r>
         <w:t xml:space="preserve">Constructors and </w:t>
       </w:r>
-      <w:commentRangeStart w:id="65"/>
+      <w:commentRangeStart w:id="64"/>
       <w:r>
         <w:t>Destructors</w:t>
       </w:r>
+      <w:bookmarkEnd w:id="62"/>
       <w:bookmarkEnd w:id="63"/>
-      <w:bookmarkEnd w:id="64"/>
-      <w:commentRangeEnd w:id="65"/>
-      <w:r>
-        <w:rPr>
-          <w:rStyle w:val="CommentReference"/>
+      <w:commentRangeEnd w:id="64"/>
+      <w:r>
+        <w:rPr>
+          <w:rStyle w:val="ab"/>
           <w:rFonts w:asciiTheme="minorHAnsi" w:eastAsiaTheme="minorEastAsia" w:hAnsiTheme="minorHAnsi" w:cs="Times New Roman"/>
           <w:b w:val="0"/>
           <w:bCs w:val="0"/>
           <w:color w:val="auto"/>
           <w:lang w:eastAsia="en-US" w:bidi="en-US"/>
         </w:rPr>
-        <w:commentReference w:id="65"/>
+        <w:commentReference w:id="64"/>
       </w:r>
     </w:p>
     <w:p>
@@ -6592,20 +6998,21 @@
         <w:ind w:left="720"/>
       </w:pPr>
       <w:r>
+        <w:lastRenderedPageBreak/>
         <w:t xml:space="preserve">Never call virtual functions from within a constructor or a </w:t>
       </w:r>
-      <w:commentRangeStart w:id="66"/>
+      <w:commentRangeStart w:id="65"/>
       <w:r>
         <w:t>destructor</w:t>
       </w:r>
-      <w:commentRangeEnd w:id="66"/>
-      <w:r>
-        <w:rPr>
-          <w:rStyle w:val="CommentReference"/>
+      <w:commentRangeEnd w:id="65"/>
+      <w:r>
+        <w:rPr>
+          <w:rStyle w:val="ab"/>
           <w:rFonts w:cs="Times New Roman"/>
           <w:lang w:eastAsia="en-US" w:bidi="en-US"/>
         </w:rPr>
-        <w:commentReference w:id="66"/>
+        <w:commentReference w:id="65"/>
       </w:r>
       <w:r>
         <w:t>.</w:t>
@@ -6614,31 +7021,30 @@
     <w:p/>
     <w:p>
       <w:pPr>
-        <w:pStyle w:val="Heading2"/>
-      </w:pPr>
-      <w:bookmarkStart w:id="67" w:name="_Toc167255960"/>
-      <w:bookmarkStart w:id="68" w:name="_Toc336355217"/>
-      <w:r>
-        <w:lastRenderedPageBreak/>
+        <w:pStyle w:val="2"/>
+      </w:pPr>
+      <w:bookmarkStart w:id="66" w:name="_Toc167255960"/>
+      <w:bookmarkStart w:id="67" w:name="_Toc336355217"/>
+      <w:r>
         <w:t xml:space="preserve">malloc vs. </w:t>
       </w:r>
-      <w:commentRangeStart w:id="69"/>
+      <w:commentRangeStart w:id="68"/>
       <w:r>
         <w:t>new</w:t>
       </w:r>
+      <w:bookmarkEnd w:id="66"/>
       <w:bookmarkEnd w:id="67"/>
-      <w:bookmarkEnd w:id="68"/>
-      <w:commentRangeEnd w:id="69"/>
-      <w:r>
-        <w:rPr>
-          <w:rStyle w:val="CommentReference"/>
+      <w:commentRangeEnd w:id="68"/>
+      <w:r>
+        <w:rPr>
+          <w:rStyle w:val="ab"/>
           <w:rFonts w:asciiTheme="minorHAnsi" w:eastAsiaTheme="minorEastAsia" w:hAnsiTheme="minorHAnsi" w:cs="Times New Roman"/>
           <w:b w:val="0"/>
           <w:bCs w:val="0"/>
           <w:color w:val="auto"/>
           <w:lang w:eastAsia="en-US" w:bidi="en-US"/>
         </w:rPr>
-        <w:commentReference w:id="69"/>
+        <w:commentReference w:id="68"/>
       </w:r>
     </w:p>
     <w:p>
@@ -6651,20 +7057,20 @@
     </w:p>
     <w:p>
       <w:pPr>
-        <w:pStyle w:val="Heading2"/>
-      </w:pPr>
-      <w:bookmarkStart w:id="70" w:name="_Toc167255962"/>
-      <w:bookmarkStart w:id="71" w:name="_Toc336355218"/>
+        <w:pStyle w:val="2"/>
+      </w:pPr>
+      <w:bookmarkStart w:id="69" w:name="_Toc167255962"/>
+      <w:bookmarkStart w:id="70" w:name="_Toc336355218"/>
       <w:r>
         <w:t>Macros</w:t>
       </w:r>
+      <w:bookmarkEnd w:id="69"/>
       <w:bookmarkEnd w:id="70"/>
-      <w:bookmarkEnd w:id="71"/>
     </w:p>
     <w:p>
       <w:pPr>
         <w:ind w:left="720"/>
-        <w:pPrChange w:id="72" w:author="Allen Sun" w:date="2012-09-21T15:07:00Z">
+        <w:pPrChange w:id="71" w:author="Allen Sun" w:date="2012-09-21T15:07:00Z">
           <w:pPr/>
         </w:pPrChange>
       </w:pPr>
@@ -6674,12 +7080,12 @@
     </w:p>
     <w:p>
       <w:pPr>
-        <w:pStyle w:val="ListParagraph"/>
+        <w:pStyle w:val="a4"/>
         <w:numPr>
           <w:ilvl w:val="0"/>
           <w:numId w:val="10"/>
         </w:numPr>
-        <w:pPrChange w:id="73" w:author="Allen Sun" w:date="2012-09-21T15:07:00Z">
+        <w:pPrChange w:id="72" w:author="Allen Sun" w:date="2012-09-21T15:07:00Z">
           <w:pPr>
             <w:numPr>
               <w:numId w:val="11"/>
@@ -6698,7 +7104,7 @@
     </w:p>
     <w:p>
       <w:pPr>
-        <w:pStyle w:val="ListParagraph"/>
+        <w:pStyle w:val="a4"/>
         <w:numPr>
           <w:ilvl w:val="0"/>
           <w:numId w:val="10"/>
@@ -6718,13 +7124,13 @@
     </w:p>
     <w:p>
       <w:pPr>
-        <w:pStyle w:val="Heading2"/>
-      </w:pPr>
-      <w:bookmarkStart w:id="74" w:name="_Toc336355219"/>
+        <w:pStyle w:val="2"/>
+      </w:pPr>
+      <w:bookmarkStart w:id="73" w:name="_Toc336355219"/>
       <w:r>
         <w:t>No magic number in code</w:t>
       </w:r>
-      <w:bookmarkEnd w:id="74"/>
+      <w:bookmarkEnd w:id="73"/>
     </w:p>
     <w:p>
       <w:pPr>
@@ -6861,30 +7267,30 @@
     <w:p/>
     <w:p>
       <w:pPr>
-        <w:pStyle w:val="Heading2"/>
-      </w:pPr>
-      <w:bookmarkStart w:id="75" w:name="Inline_Functions"/>
-      <w:bookmarkStart w:id="76" w:name="_Toc336355220"/>
+        <w:pStyle w:val="2"/>
+      </w:pPr>
+      <w:bookmarkStart w:id="74" w:name="Inline_Functions"/>
+      <w:bookmarkStart w:id="75" w:name="_Toc336355220"/>
       <w:r>
         <w:t xml:space="preserve">Inline </w:t>
       </w:r>
-      <w:commentRangeStart w:id="77"/>
+      <w:commentRangeStart w:id="76"/>
       <w:r>
         <w:t>Functions</w:t>
       </w:r>
+      <w:bookmarkEnd w:id="74"/>
       <w:bookmarkEnd w:id="75"/>
-      <w:bookmarkEnd w:id="76"/>
-      <w:commentRangeEnd w:id="77"/>
-      <w:r>
-        <w:rPr>
-          <w:rStyle w:val="CommentReference"/>
+      <w:commentRangeEnd w:id="76"/>
+      <w:r>
+        <w:rPr>
+          <w:rStyle w:val="ab"/>
           <w:rFonts w:asciiTheme="minorHAnsi" w:eastAsiaTheme="minorEastAsia" w:hAnsiTheme="minorHAnsi" w:cs="Times New Roman"/>
           <w:b w:val="0"/>
           <w:bCs w:val="0"/>
           <w:color w:val="auto"/>
           <w:lang w:eastAsia="en-US" w:bidi="en-US"/>
         </w:rPr>
-        <w:commentReference w:id="77"/>
+        <w:commentReference w:id="76"/>
       </w:r>
     </w:p>
     <w:p/>
@@ -6907,15 +7313,15 @@
     <w:p/>
     <w:p>
       <w:pPr>
-        <w:pStyle w:val="Heading2"/>
-      </w:pPr>
-      <w:bookmarkStart w:id="78" w:name="Namespaces"/>
-      <w:bookmarkStart w:id="79" w:name="_Toc336355221"/>
+        <w:pStyle w:val="2"/>
+      </w:pPr>
+      <w:bookmarkStart w:id="77" w:name="Namespaces"/>
+      <w:bookmarkStart w:id="78" w:name="_Toc336355221"/>
       <w:r>
         <w:t>Namespaces</w:t>
       </w:r>
+      <w:bookmarkEnd w:id="77"/>
       <w:bookmarkEnd w:id="78"/>
-      <w:bookmarkEnd w:id="79"/>
     </w:p>
     <w:p>
       <w:r>
@@ -6923,7 +7329,7 @@
       </w:r>
       <w:r>
         <w:rPr>
-          <w:rStyle w:val="HTMLCode"/>
+          <w:rStyle w:val="HTML0"/>
           <w:rFonts w:eastAsiaTheme="majorEastAsia"/>
         </w:rPr>
         <w:t>.cpp</w:t>
@@ -6953,6 +7359,7 @@
           <w:sz w:val="24"/>
           <w:szCs w:val="24"/>
         </w:rPr>
+        <w:lastRenderedPageBreak/>
         <w:t xml:space="preserve">You may not use a </w:t>
       </w:r>
       <w:r>
@@ -7029,7 +7436,6 @@
           <w:sz w:val="24"/>
           <w:szCs w:val="24"/>
         </w:rPr>
-        <w:lastRenderedPageBreak/>
         <w:t xml:space="preserve">You may use a </w:t>
       </w:r>
       <w:r>
@@ -7125,30 +7531,30 @@
     </w:p>
     <w:p>
       <w:pPr>
-        <w:pStyle w:val="Heading2"/>
-      </w:pPr>
-      <w:bookmarkStart w:id="80" w:name="Nonmember,_Static_Member,_and_Global_Fun"/>
-      <w:bookmarkStart w:id="81" w:name="_Toc336355222"/>
+        <w:pStyle w:val="2"/>
+      </w:pPr>
+      <w:bookmarkStart w:id="79" w:name="Nonmember,_Static_Member,_and_Global_Fun"/>
+      <w:bookmarkStart w:id="80" w:name="_Toc336355222"/>
       <w:r>
         <w:t xml:space="preserve">Nonmember, Static Member, and Global </w:t>
       </w:r>
-      <w:commentRangeStart w:id="82"/>
+      <w:commentRangeStart w:id="81"/>
       <w:r>
         <w:t>Functions</w:t>
       </w:r>
+      <w:bookmarkEnd w:id="79"/>
       <w:bookmarkEnd w:id="80"/>
-      <w:bookmarkEnd w:id="81"/>
-      <w:commentRangeEnd w:id="82"/>
-      <w:r>
-        <w:rPr>
-          <w:rStyle w:val="CommentReference"/>
+      <w:commentRangeEnd w:id="81"/>
+      <w:r>
+        <w:rPr>
+          <w:rStyle w:val="ab"/>
           <w:rFonts w:asciiTheme="minorHAnsi" w:eastAsiaTheme="minorEastAsia" w:hAnsiTheme="minorHAnsi" w:cs="Times New Roman"/>
           <w:b w:val="0"/>
           <w:bCs w:val="0"/>
           <w:color w:val="auto"/>
           <w:lang w:eastAsia="en-US" w:bidi="en-US"/>
         </w:rPr>
-        <w:commentReference w:id="82"/>
+        <w:commentReference w:id="81"/>
       </w:r>
     </w:p>
     <w:p>
@@ -7185,15 +7591,15 @@
     </w:p>
     <w:p>
       <w:pPr>
-        <w:pStyle w:val="Heading2"/>
-      </w:pPr>
-      <w:bookmarkStart w:id="83" w:name="Local_Variables"/>
-      <w:bookmarkStart w:id="84" w:name="_Toc336355223"/>
+        <w:pStyle w:val="2"/>
+      </w:pPr>
+      <w:bookmarkStart w:id="82" w:name="Local_Variables"/>
+      <w:bookmarkStart w:id="83" w:name="_Toc336355223"/>
       <w:r>
         <w:t>Local Variables</w:t>
       </w:r>
+      <w:bookmarkEnd w:id="82"/>
       <w:bookmarkEnd w:id="83"/>
-      <w:bookmarkEnd w:id="84"/>
     </w:p>
     <w:p>
       <w:r>
@@ -7208,34 +7614,34 @@
       <w:r>
         <w:t xml:space="preserve">Place a function's variables in </w:t>
       </w:r>
-      <w:commentRangeStart w:id="85"/>
+      <w:commentRangeStart w:id="84"/>
       <w:r>
         <w:t>the narrowest scope possible</w:t>
       </w:r>
-      <w:commentRangeEnd w:id="85"/>
-      <w:r>
-        <w:rPr>
-          <w:rStyle w:val="CommentReference"/>
+      <w:commentRangeEnd w:id="84"/>
+      <w:r>
+        <w:rPr>
+          <w:rStyle w:val="ab"/>
           <w:rFonts w:cs="Times New Roman"/>
           <w:lang w:eastAsia="en-US" w:bidi="en-US"/>
         </w:rPr>
-        <w:commentReference w:id="85"/>
+        <w:commentReference w:id="84"/>
       </w:r>
       <w:r>
         <w:t xml:space="preserve">, and initialize variables in the </w:t>
       </w:r>
-      <w:commentRangeStart w:id="86"/>
+      <w:commentRangeStart w:id="85"/>
       <w:r>
         <w:t>declaration</w:t>
       </w:r>
-      <w:commentRangeEnd w:id="86"/>
-      <w:r>
-        <w:rPr>
-          <w:rStyle w:val="CommentReference"/>
+      <w:commentRangeEnd w:id="85"/>
+      <w:r>
+        <w:rPr>
+          <w:rStyle w:val="ab"/>
           <w:rFonts w:cs="Times New Roman"/>
           <w:lang w:eastAsia="en-US" w:bidi="en-US"/>
         </w:rPr>
-        <w:commentReference w:id="86"/>
+        <w:commentReference w:id="85"/>
       </w:r>
       <w:r>
         <w:t>.</w:t>
@@ -7244,30 +7650,30 @@
     <w:p/>
     <w:p>
       <w:pPr>
-        <w:pStyle w:val="Heading2"/>
-      </w:pPr>
-      <w:bookmarkStart w:id="87" w:name="Static_and_Global_Variables"/>
-      <w:bookmarkStart w:id="88" w:name="_Toc336355224"/>
+        <w:pStyle w:val="2"/>
+      </w:pPr>
+      <w:bookmarkStart w:id="86" w:name="Static_and_Global_Variables"/>
+      <w:bookmarkStart w:id="87" w:name="_Toc336355224"/>
       <w:r>
         <w:t xml:space="preserve">Static and Global </w:t>
       </w:r>
-      <w:commentRangeStart w:id="89"/>
+      <w:commentRangeStart w:id="88"/>
       <w:r>
         <w:t>Variables</w:t>
       </w:r>
+      <w:bookmarkEnd w:id="86"/>
       <w:bookmarkEnd w:id="87"/>
-      <w:bookmarkEnd w:id="88"/>
-      <w:commentRangeEnd w:id="89"/>
-      <w:r>
-        <w:rPr>
-          <w:rStyle w:val="CommentReference"/>
+      <w:commentRangeEnd w:id="88"/>
+      <w:r>
+        <w:rPr>
+          <w:rStyle w:val="ab"/>
           <w:rFonts w:asciiTheme="minorHAnsi" w:eastAsiaTheme="minorEastAsia" w:hAnsiTheme="minorHAnsi" w:cs="Times New Roman"/>
           <w:b w:val="0"/>
           <w:bCs w:val="0"/>
           <w:color w:val="auto"/>
           <w:lang w:eastAsia="en-US" w:bidi="en-US"/>
         </w:rPr>
-        <w:commentReference w:id="89"/>
+        <w:commentReference w:id="88"/>
       </w:r>
     </w:p>
     <w:p>
@@ -7326,7 +7732,7 @@
       </w:r>
       <w:r>
         <w:rPr>
-          <w:rStyle w:val="HTMLCode"/>
+          <w:rStyle w:val="HTML0"/>
           <w:rFonts w:eastAsiaTheme="majorEastAsia"/>
         </w:rPr>
         <w:t>vector</w:t>
@@ -7336,7 +7742,7 @@
       </w:r>
       <w:r>
         <w:rPr>
-          <w:rStyle w:val="HTMLCode"/>
+          <w:rStyle w:val="HTML0"/>
           <w:rFonts w:eastAsiaTheme="majorEastAsia"/>
         </w:rPr>
         <w:t>string</w:t>
@@ -7346,7 +7752,7 @@
       </w:r>
       <w:r>
         <w:rPr>
-          <w:rStyle w:val="HTMLCode"/>
+          <w:rStyle w:val="HTML0"/>
           <w:rFonts w:eastAsiaTheme="majorEastAsia"/>
         </w:rPr>
         <w:t>const char []</w:t>
@@ -7364,30 +7770,30 @@
     <w:p/>
     <w:p>
       <w:pPr>
-        <w:pStyle w:val="Heading1"/>
-      </w:pPr>
-      <w:bookmarkStart w:id="90" w:name="_Toc336355225"/>
+        <w:pStyle w:val="1"/>
+      </w:pPr>
+      <w:bookmarkStart w:id="89" w:name="_Toc336355225"/>
       <w:r>
         <w:lastRenderedPageBreak/>
         <w:t>Naming convention</w:t>
       </w:r>
+      <w:bookmarkEnd w:id="89"/>
+    </w:p>
+    <w:p>
+      <w:pPr>
+        <w:pStyle w:val="2"/>
+      </w:pPr>
+      <w:bookmarkStart w:id="90" w:name="_Toc29970768"/>
+      <w:bookmarkStart w:id="91" w:name="_Toc336355226"/>
+      <w:r>
+        <w:t>Standard Type Prefix</w:t>
+      </w:r>
       <w:bookmarkEnd w:id="90"/>
-    </w:p>
-    <w:p>
-      <w:pPr>
-        <w:pStyle w:val="Heading2"/>
-      </w:pPr>
-      <w:bookmarkStart w:id="91" w:name="_Toc29970768"/>
-      <w:bookmarkStart w:id="92" w:name="_Toc336355226"/>
-      <w:r>
-        <w:t>Standard Type Prefix</w:t>
-      </w:r>
       <w:bookmarkEnd w:id="91"/>
-      <w:bookmarkEnd w:id="92"/>
-    </w:p>
-    <w:p>
-      <w:pPr>
-        <w:pStyle w:val="BodyTextIndent"/>
+    </w:p>
+    <w:p>
+      <w:pPr>
+        <w:pStyle w:val="a6"/>
       </w:pPr>
       <w:r>
         <w:t>Type prefixes indicate the type of the variable. They are generally one to three characters long but contain up to five characters in extreme cases. Here is a list of standard type prefixes:</w:t>
@@ -7395,7 +7801,7 @@
     </w:p>
     <w:p>
       <w:pPr>
-        <w:pStyle w:val="BodyTextIndent"/>
+        <w:pStyle w:val="a6"/>
       </w:pPr>
     </w:p>
     <w:tbl>
@@ -8615,17 +9021,17 @@
     <w:p/>
     <w:p>
       <w:pPr>
-        <w:pStyle w:val="Heading2"/>
-      </w:pPr>
-      <w:bookmarkStart w:id="93" w:name="_Toc336355227"/>
+        <w:pStyle w:val="2"/>
+      </w:pPr>
+      <w:bookmarkStart w:id="92" w:name="_Toc336355227"/>
       <w:r>
         <w:t>String Prefix</w:t>
       </w:r>
-      <w:bookmarkEnd w:id="93"/>
-    </w:p>
-    <w:p>
-      <w:pPr>
-        <w:pStyle w:val="Heading2"/>
+      <w:bookmarkEnd w:id="92"/>
+    </w:p>
+    <w:p>
+      <w:pPr>
+        <w:pStyle w:val="2"/>
       </w:pPr>
     </w:p>
     <w:tbl>
@@ -9264,13 +9670,13 @@
     <w:p/>
     <w:p>
       <w:pPr>
-        <w:pStyle w:val="Heading2"/>
-      </w:pPr>
-      <w:bookmarkStart w:id="94" w:name="_Toc336355228"/>
+        <w:pStyle w:val="2"/>
+      </w:pPr>
+      <w:bookmarkStart w:id="93" w:name="_Toc336355228"/>
       <w:r>
         <w:t>Generic Prefix</w:t>
       </w:r>
-      <w:bookmarkEnd w:id="94"/>
+      <w:bookmarkEnd w:id="93"/>
     </w:p>
     <w:p/>
     <w:tbl>
@@ -10336,12 +10742,12 @@
     </w:tbl>
     <w:p>
       <w:pPr>
-        <w:pStyle w:val="NormalIndent"/>
-      </w:pPr>
-    </w:p>
-    <w:p>
-      <w:pPr>
-        <w:pStyle w:val="NormalIndent"/>
+        <w:pStyle w:val="a7"/>
+      </w:pPr>
+    </w:p>
+    <w:p>
+      <w:pPr>
+        <w:pStyle w:val="a7"/>
       </w:pPr>
       <w:r>
         <w:rPr>
@@ -10373,7 +10779,7 @@
     </w:p>
     <w:p>
       <w:pPr>
-        <w:pStyle w:val="NormalIndent"/>
+        <w:pStyle w:val="a7"/>
       </w:pPr>
       <w:r>
         <w:t>Example:</w:t>
@@ -10381,7 +10787,7 @@
     </w:p>
     <w:p>
       <w:pPr>
-        <w:pStyle w:val="NormalIndent"/>
+        <w:pStyle w:val="a7"/>
       </w:pPr>
     </w:p>
     <w:p>
@@ -10549,20 +10955,20 @@
     <w:p/>
     <w:p>
       <w:pPr>
-        <w:pStyle w:val="Heading2"/>
-      </w:pPr>
-      <w:bookmarkStart w:id="95" w:name="_Toc29970769"/>
-      <w:bookmarkStart w:id="96" w:name="_Toc336355229"/>
+        <w:pStyle w:val="2"/>
+      </w:pPr>
+      <w:bookmarkStart w:id="94" w:name="_Toc29970769"/>
+      <w:bookmarkStart w:id="95" w:name="_Toc336355229"/>
       <w:r>
         <w:t>Scope Prefix</w:t>
       </w:r>
+      <w:bookmarkEnd w:id="94"/>
       <w:bookmarkEnd w:id="95"/>
-      <w:bookmarkEnd w:id="96"/>
     </w:p>
     <w:p/>
     <w:p>
       <w:pPr>
-        <w:pStyle w:val="BodyText"/>
+        <w:pStyle w:val="a8"/>
         <w:ind w:left="796"/>
         <w:rPr>
           <w:rFonts w:ascii="Times New Roman" w:hAnsi="Times New Roman"/>
@@ -10577,7 +10983,7 @@
     </w:p>
     <w:p>
       <w:pPr>
-        <w:pStyle w:val="BodyText"/>
+        <w:pStyle w:val="a8"/>
         <w:ind w:left="796"/>
         <w:rPr>
           <w:rFonts w:ascii="Times New Roman" w:hAnsi="Times New Roman"/>
@@ -10728,9 +11134,9 @@
     <w:p/>
     <w:p>
       <w:pPr>
-        <w:pStyle w:val="Heading2"/>
-      </w:pPr>
-      <w:bookmarkStart w:id="97" w:name="_Toc336355230"/>
+        <w:pStyle w:val="2"/>
+      </w:pPr>
+      <w:bookmarkStart w:id="96" w:name="_Toc336355230"/>
       <w:r>
         <w:t xml:space="preserve">OACR </w:t>
       </w:r>
@@ -10740,12 +11146,12 @@
       <w:r>
         <w:t xml:space="preserve"> buffer size name convention</w:t>
       </w:r>
-      <w:bookmarkEnd w:id="97"/>
+      <w:bookmarkEnd w:id="96"/>
     </w:p>
     <w:p/>
     <w:p>
       <w:pPr>
-        <w:pStyle w:val="NormalIndent"/>
+        <w:pStyle w:val="a7"/>
       </w:pPr>
       <w:r>
         <w:t xml:space="preserve">reference: </w:t>
@@ -10753,7 +11159,7 @@
       <w:hyperlink r:id="rId13" w:history="1">
         <w:r>
           <w:rPr>
-            <w:rStyle w:val="Hyperlink"/>
+            <w:rStyle w:val="a9"/>
           </w:rPr>
           <w:t>http://officenet/smackdown/shared%20documents/oacr%20phase%20i%20security%20plugin.htm</w:t>
         </w:r>
@@ -10761,7 +11167,7 @@
     </w:p>
     <w:p>
       <w:pPr>
-        <w:pStyle w:val="NormalIndent"/>
+        <w:pStyle w:val="a7"/>
       </w:pPr>
     </w:p>
     <w:tbl>
@@ -11200,23 +11606,23 @@
     <w:p/>
     <w:p>
       <w:pPr>
-        <w:pStyle w:val="Heading1"/>
-      </w:pPr>
-      <w:bookmarkStart w:id="98" w:name="_Toc336355231"/>
+        <w:pStyle w:val="1"/>
+      </w:pPr>
+      <w:bookmarkStart w:id="97" w:name="_Toc336355231"/>
       <w:r>
         <w:t>Comments</w:t>
       </w:r>
+      <w:bookmarkEnd w:id="97"/>
+    </w:p>
+    <w:p>
+      <w:pPr>
+        <w:pStyle w:val="2"/>
+      </w:pPr>
+      <w:bookmarkStart w:id="98" w:name="_Toc336355232"/>
+      <w:r>
+        <w:t>Location</w:t>
+      </w:r>
       <w:bookmarkEnd w:id="98"/>
-    </w:p>
-    <w:p>
-      <w:pPr>
-        <w:pStyle w:val="Heading2"/>
-      </w:pPr>
-      <w:bookmarkStart w:id="99" w:name="_Toc336355232"/>
-      <w:r>
-        <w:t>Location</w:t>
-      </w:r>
-      <w:bookmarkEnd w:id="99"/>
     </w:p>
     <w:p>
       <w:pPr>
@@ -11226,8 +11632,8 @@
         </w:numPr>
         <w:spacing w:after="0" w:line="240" w:lineRule="auto"/>
       </w:pPr>
-      <w:bookmarkStart w:id="100" w:name="OLE_LINK1"/>
-      <w:bookmarkStart w:id="101" w:name="OLE_LINK2"/>
+      <w:bookmarkStart w:id="99" w:name="OLE_LINK1"/>
+      <w:bookmarkStart w:id="100" w:name="OLE_LINK2"/>
       <w:r>
         <w:t>Always indent the comment along with the code. This may or may not include column 1.</w:t>
       </w:r>
@@ -11447,28 +11853,28 @@
       <w:r>
         <w:t xml:space="preserve">If a parameter that represents a constant such as "fTrue" is used in a function call, comment it with a copy of the parameter </w:t>
       </w:r>
+      <w:commentRangeStart w:id="101"/>
       <w:commentRangeStart w:id="102"/>
-      <w:commentRangeStart w:id="103"/>
       <w:r>
         <w:t>name</w:t>
       </w:r>
-      <w:commentRangeEnd w:id="102"/>
-      <w:r>
-        <w:rPr>
-          <w:rStyle w:val="CommentReference"/>
+      <w:commentRangeEnd w:id="101"/>
+      <w:r>
+        <w:rPr>
+          <w:rStyle w:val="ab"/>
           <w:rFonts w:cs="Times New Roman"/>
           <w:lang w:eastAsia="en-US" w:bidi="en-US"/>
         </w:rPr>
-        <w:commentReference w:id="102"/>
-      </w:r>
-      <w:commentRangeEnd w:id="103"/>
-      <w:r>
-        <w:rPr>
-          <w:rStyle w:val="CommentReference"/>
+        <w:commentReference w:id="101"/>
+      </w:r>
+      <w:commentRangeEnd w:id="102"/>
+      <w:r>
+        <w:rPr>
+          <w:rStyle w:val="ab"/>
           <w:rFonts w:cs="Times New Roman"/>
           <w:lang w:eastAsia="en-US" w:bidi="en-US"/>
         </w:rPr>
-        <w:commentReference w:id="103"/>
+        <w:commentReference w:id="102"/>
       </w:r>
       <w:r>
         <w:t>.</w:t>
@@ -11533,18 +11939,18 @@
         </w:numPr>
         <w:spacing w:after="0" w:line="240" w:lineRule="auto"/>
       </w:pPr>
-      <w:commentRangeStart w:id="104"/>
+      <w:commentRangeStart w:id="103"/>
       <w:r>
         <w:t xml:space="preserve">Use the following format for REVIEW comments </w:t>
       </w:r>
-      <w:commentRangeEnd w:id="104"/>
-      <w:r>
-        <w:rPr>
-          <w:rStyle w:val="CommentReference"/>
+      <w:commentRangeEnd w:id="103"/>
+      <w:r>
+        <w:rPr>
+          <w:rStyle w:val="ab"/>
           <w:rFonts w:cs="Times New Roman"/>
           <w:lang w:eastAsia="en-US" w:bidi="en-US"/>
         </w:rPr>
-        <w:commentReference w:id="104"/>
+        <w:commentReference w:id="103"/>
       </w:r>
       <w:r>
         <w:t>(Richard leaving a comment for Yoshi):</w:t>
@@ -11595,18 +12001,18 @@
       <w:r>
         <w:t xml:space="preserve">Use the following keywords for comments indicating future considerations, inefficiency designations. Use PERF as a modifier to FUTURE, REVIEW and </w:t>
       </w:r>
-      <w:commentRangeStart w:id="105"/>
+      <w:commentRangeStart w:id="104"/>
       <w:r>
         <w:t>IE</w:t>
       </w:r>
-      <w:commentRangeEnd w:id="105"/>
-      <w:r>
-        <w:rPr>
-          <w:rStyle w:val="CommentReference"/>
+      <w:commentRangeEnd w:id="104"/>
+      <w:r>
+        <w:rPr>
+          <w:rStyle w:val="ab"/>
           <w:rFonts w:cs="Times New Roman"/>
           <w:lang w:eastAsia="en-US" w:bidi="en-US"/>
         </w:rPr>
-        <w:commentReference w:id="105"/>
+        <w:commentReference w:id="104"/>
       </w:r>
       <w:r>
         <w:t xml:space="preserve"> if you have information that would be useful or critical in dealing with performance issues later on.</w:t>
@@ -11681,28 +12087,28 @@
       <w:r>
         <w:t>Two blank lines between functions</w:t>
       </w:r>
+      <w:commentRangeStart w:id="105"/>
       <w:commentRangeStart w:id="106"/>
-      <w:commentRangeStart w:id="107"/>
       <w:r>
         <w:t xml:space="preserve"> is </w:t>
       </w:r>
-      <w:commentRangeEnd w:id="106"/>
-      <w:r>
-        <w:rPr>
-          <w:rStyle w:val="CommentReference"/>
+      <w:commentRangeEnd w:id="105"/>
+      <w:r>
+        <w:rPr>
+          <w:rStyle w:val="ab"/>
           <w:rFonts w:cs="Times New Roman"/>
           <w:lang w:eastAsia="en-US" w:bidi="en-US"/>
         </w:rPr>
-        <w:commentReference w:id="106"/>
-      </w:r>
-      <w:commentRangeEnd w:id="107"/>
-      <w:r>
-        <w:rPr>
-          <w:rStyle w:val="CommentReference"/>
+        <w:commentReference w:id="105"/>
+      </w:r>
+      <w:commentRangeEnd w:id="106"/>
+      <w:r>
+        <w:rPr>
+          <w:rStyle w:val="ab"/>
           <w:rFonts w:cs="Times New Roman"/>
           <w:lang w:eastAsia="en-US" w:bidi="en-US"/>
         </w:rPr>
-        <w:commentReference w:id="107"/>
+        <w:commentReference w:id="106"/>
       </w:r>
       <w:r>
         <w:t>good.  Use three blank lines betw</w:t>
@@ -11743,31 +12149,31 @@
         <w:t>// ----- NUMERICS ---------------------------------------------------</w:t>
       </w:r>
     </w:p>
+    <w:bookmarkEnd w:id="99"/>
     <w:bookmarkEnd w:id="100"/>
-    <w:bookmarkEnd w:id="101"/>
     <w:p/>
     <w:p/>
     <w:p>
       <w:pPr>
-        <w:pStyle w:val="Heading2"/>
-      </w:pPr>
-      <w:bookmarkStart w:id="108" w:name="_Toc336355233"/>
-      <w:commentRangeStart w:id="109"/>
+        <w:pStyle w:val="2"/>
+      </w:pPr>
+      <w:bookmarkStart w:id="107" w:name="_Toc336355233"/>
+      <w:commentRangeStart w:id="108"/>
       <w:r>
         <w:t>Content</w:t>
       </w:r>
-      <w:bookmarkEnd w:id="108"/>
-      <w:commentRangeEnd w:id="109"/>
-      <w:r>
-        <w:rPr>
-          <w:rStyle w:val="CommentReference"/>
+      <w:bookmarkEnd w:id="107"/>
+      <w:commentRangeEnd w:id="108"/>
+      <w:r>
+        <w:rPr>
+          <w:rStyle w:val="ab"/>
           <w:rFonts w:asciiTheme="minorHAnsi" w:eastAsiaTheme="minorEastAsia" w:hAnsiTheme="minorHAnsi" w:cs="Times New Roman"/>
           <w:b w:val="0"/>
           <w:bCs w:val="0"/>
           <w:color w:val="auto"/>
           <w:lang w:eastAsia="en-US" w:bidi="en-US"/>
         </w:rPr>
-        <w:commentReference w:id="109"/>
+        <w:commentReference w:id="108"/>
       </w:r>
     </w:p>
     <w:p>
@@ -11802,7 +12208,7 @@
     </w:p>
     <w:tbl>
       <w:tblPr>
-        <w:tblStyle w:val="TableGrid"/>
+        <w:tblStyle w:val="ae"/>
         <w:tblW w:w="0" w:type="auto"/>
         <w:tblLook w:val="01E0" w:firstRow="1" w:lastRow="1" w:firstColumn="1" w:lastColumn="1" w:noHBand="0" w:noVBand="0"/>
       </w:tblPr>
@@ -12283,6 +12689,10 @@
       </w:r>
     </w:p>
     <w:p/>
+    <w:p>
+      <w:bookmarkStart w:id="109" w:name="_GoBack"/>
+      <w:bookmarkEnd w:id="109"/>
+    </w:p>
     <w:sectPr>
       <w:pgSz w:w="12240" w:h="15840"/>
       <w:pgMar w:top="1440" w:right="1440" w:bottom="1440" w:left="1440" w:header="720" w:footer="720" w:gutter="0"/>
@@ -12294,18 +12704,18 @@
 </file>
 
 <file path=word/comments.xml><?xml version="1.0" encoding="utf-8"?>
-<w:comments xmlns:wpc="http://schemas.microsoft.com/office/word/2010/wordprocessingCanvas" xmlns:mc="http://schemas.openxmlformats.org/markup-compatibility/2006" xmlns:o="urn:schemas-microsoft-com:office:office" xmlns:r="http://schemas.openxmlformats.org/officeDocument/2006/relationships" xmlns:m="http://schemas.openxmlformats.org/officeDocument/2006/math" xmlns:v="urn:schemas-microsoft-com:vml" xmlns:wp14="http://schemas.microsoft.com/office/word/2010/wordprocessingDrawing" xmlns:wp="http://schemas.openxmlformats.org/drawingml/2006/wordprocessingDrawing" xmlns:w10="urn:schemas-microsoft-com:office:word" xmlns:w="http://schemas.openxmlformats.org/wordprocessingml/2006/main" xmlns:w14="http://schemas.microsoft.com/office/word/2010/wordml" xmlns:wpg="http://schemas.microsoft.com/office/word/2010/wordprocessingGroup" xmlns:wpi="http://schemas.microsoft.com/office/word/2010/wordprocessingInk" xmlns:wne="http://schemas.microsoft.com/office/word/2006/wordml" xmlns:wps="http://schemas.microsoft.com/office/word/2010/wordprocessingShape" mc:Ignorable="w14 wp14">
+<w:comments xmlns:wpc="http://schemas.microsoft.com/office/word/2010/wordprocessingCanvas" xmlns:mc="http://schemas.openxmlformats.org/markup-compatibility/2006" xmlns:o="urn:schemas-microsoft-com:office:office" xmlns:r="http://schemas.openxmlformats.org/officeDocument/2006/relationships" xmlns:m="http://schemas.openxmlformats.org/officeDocument/2006/math" xmlns:v="urn:schemas-microsoft-com:vml" xmlns:wp14="http://schemas.microsoft.com/office/word/2010/wordprocessingDrawing" xmlns:wp="http://schemas.openxmlformats.org/drawingml/2006/wordprocessingDrawing" xmlns:w10="urn:schemas-microsoft-com:office:word" xmlns:w="http://schemas.openxmlformats.org/wordprocessingml/2006/main" xmlns:w14="http://schemas.microsoft.com/office/word/2010/wordml" xmlns:w15="http://schemas.microsoft.com/office/word/2012/wordml" xmlns:wpg="http://schemas.microsoft.com/office/word/2010/wordprocessingGroup" xmlns:wpi="http://schemas.microsoft.com/office/word/2010/wordprocessingInk" xmlns:wne="http://schemas.microsoft.com/office/word/2006/wordml" xmlns:wps="http://schemas.microsoft.com/office/word/2010/wordprocessingShape" mc:Ignorable="w14 w15 wp14">
   <w:comment w:id="3" w:author="Simon Gao" w:date="2012-09-26T21:54:00Z" w:initials="SG">
     <w:p>
       <w:pPr>
-        <w:pStyle w:val="CommentText"/>
-        <w:rPr>
-          <w:lang w:eastAsia="zh-CN"/>
-        </w:rPr>
-      </w:pPr>
-      <w:r>
-        <w:rPr>
-          <w:rStyle w:val="CommentReference"/>
+        <w:pStyle w:val="ac"/>
+        <w:rPr>
+          <w:lang w:eastAsia="zh-CN"/>
+        </w:rPr>
+      </w:pPr>
+      <w:r>
+        <w:rPr>
+          <w:rStyle w:val="ab"/>
         </w:rPr>
         <w:annotationRef/>
       </w:r>
@@ -12334,11 +12744,11 @@
   <w:comment w:id="1" w:author="Vivien Hung" w:date="2012-09-27T21:39:00Z" w:initials="VH">
     <w:p>
       <w:pPr>
-        <w:pStyle w:val="CommentText"/>
-      </w:pPr>
-      <w:r>
-        <w:rPr>
-          <w:rStyle w:val="CommentReference"/>
+        <w:pStyle w:val="ac"/>
+      </w:pPr>
+      <w:r>
+        <w:rPr>
+          <w:rStyle w:val="ab"/>
         </w:rPr>
         <w:annotationRef/>
       </w:r>
@@ -12386,11 +12796,11 @@
   <w:comment w:id="2" w:author="Allen Sun" w:date="2012-09-27T21:41:00Z" w:initials="AS">
     <w:p>
       <w:pPr>
-        <w:pStyle w:val="CommentText"/>
-      </w:pPr>
-      <w:r>
-        <w:rPr>
-          <w:rStyle w:val="CommentReference"/>
+        <w:pStyle w:val="ac"/>
+      </w:pPr>
+      <w:r>
+        <w:rPr>
+          <w:rStyle w:val="ab"/>
         </w:rPr>
         <w:annotationRef/>
       </w:r>
@@ -12402,14 +12812,14 @@
   <w:comment w:id="4" w:author="Simon Gao" w:date="2012-09-26T19:54:00Z" w:initials="SG">
     <w:p>
       <w:pPr>
-        <w:pStyle w:val="CommentText"/>
-        <w:rPr>
-          <w:lang w:eastAsia="zh-CN"/>
-        </w:rPr>
-      </w:pPr>
-      <w:r>
-        <w:rPr>
-          <w:rStyle w:val="CommentReference"/>
+        <w:pStyle w:val="ac"/>
+        <w:rPr>
+          <w:lang w:eastAsia="zh-CN"/>
+        </w:rPr>
+      </w:pPr>
+      <w:r>
+        <w:rPr>
+          <w:rStyle w:val="ab"/>
         </w:rPr>
         <w:annotationRef/>
       </w:r>
@@ -12425,14 +12835,14 @@
   <w:comment w:id="5" w:author="Simon Gao" w:date="2012-09-26T19:53:00Z" w:initials="SG">
     <w:p>
       <w:pPr>
-        <w:pStyle w:val="CommentText"/>
-        <w:rPr>
-          <w:lang w:eastAsia="zh-CN"/>
-        </w:rPr>
-      </w:pPr>
-      <w:r>
-        <w:rPr>
-          <w:rStyle w:val="CommentReference"/>
+        <w:pStyle w:val="ac"/>
+        <w:rPr>
+          <w:lang w:eastAsia="zh-CN"/>
+        </w:rPr>
+      </w:pPr>
+      <w:r>
+        <w:rPr>
+          <w:rStyle w:val="ab"/>
         </w:rPr>
         <w:annotationRef/>
       </w:r>
@@ -12467,11 +12877,11 @@
   <w:comment w:id="7" w:author="Vivien Hung" w:date="2012-09-26T10:08:00Z" w:initials="VH">
     <w:p>
       <w:pPr>
-        <w:pStyle w:val="CommentText"/>
-      </w:pPr>
-      <w:r>
-        <w:rPr>
-          <w:rStyle w:val="CommentReference"/>
+        <w:pStyle w:val="ac"/>
+      </w:pPr>
+      <w:r>
+        <w:rPr>
+          <w:rStyle w:val="ab"/>
         </w:rPr>
         <w:annotationRef/>
       </w:r>
@@ -12483,11 +12893,11 @@
   <w:comment w:id="8" w:author="Allen Sun" w:date="2012-09-27T21:43:00Z" w:initials="AS">
     <w:p>
       <w:pPr>
-        <w:pStyle w:val="CommentText"/>
-      </w:pPr>
-      <w:r>
-        <w:rPr>
-          <w:rStyle w:val="CommentReference"/>
+        <w:pStyle w:val="ac"/>
+      </w:pPr>
+      <w:r>
+        <w:rPr>
+          <w:rStyle w:val="ab"/>
         </w:rPr>
         <w:annotationRef/>
       </w:r>
@@ -12499,11 +12909,11 @@
   <w:comment w:id="9" w:author="Vivien Hung" w:date="2012-09-26T10:16:00Z" w:initials="VH">
     <w:p>
       <w:pPr>
-        <w:pStyle w:val="CommentText"/>
-      </w:pPr>
-      <w:r>
-        <w:rPr>
-          <w:rStyle w:val="CommentReference"/>
+        <w:pStyle w:val="ac"/>
+      </w:pPr>
+      <w:r>
+        <w:rPr>
+          <w:rStyle w:val="ab"/>
         </w:rPr>
         <w:annotationRef/>
       </w:r>
@@ -12515,11 +12925,11 @@
   <w:comment w:id="10" w:author="Allen Sun" w:date="2012-09-27T21:43:00Z" w:initials="AS">
     <w:p>
       <w:pPr>
-        <w:pStyle w:val="CommentText"/>
-      </w:pPr>
-      <w:r>
-        <w:rPr>
-          <w:rStyle w:val="CommentReference"/>
+        <w:pStyle w:val="ac"/>
+      </w:pPr>
+      <w:r>
+        <w:rPr>
+          <w:rStyle w:val="ab"/>
         </w:rPr>
         <w:annotationRef/>
       </w:r>
@@ -12531,11 +12941,11 @@
   <w:comment w:id="11" w:author="Vivien Hung" w:date="2012-09-26T10:21:00Z" w:initials="VH">
     <w:p>
       <w:pPr>
-        <w:pStyle w:val="CommentText"/>
-      </w:pPr>
-      <w:r>
-        <w:rPr>
-          <w:rStyle w:val="CommentReference"/>
+        <w:pStyle w:val="ac"/>
+      </w:pPr>
+      <w:r>
+        <w:rPr>
+          <w:rStyle w:val="ab"/>
         </w:rPr>
         <w:annotationRef/>
       </w:r>
@@ -12547,11 +12957,11 @@
   <w:comment w:id="12" w:author="Allen Sun" w:date="2012-09-27T21:46:00Z" w:initials="AS">
     <w:p>
       <w:pPr>
-        <w:pStyle w:val="CommentText"/>
-      </w:pPr>
-      <w:r>
-        <w:rPr>
-          <w:rStyle w:val="CommentReference"/>
+        <w:pStyle w:val="ac"/>
+      </w:pPr>
+      <w:r>
+        <w:rPr>
+          <w:rStyle w:val="ab"/>
         </w:rPr>
         <w:annotationRef/>
       </w:r>
@@ -12563,11 +12973,11 @@
   <w:comment w:id="13" w:author="Vivien Hung" w:date="2012-09-26T10:21:00Z" w:initials="VH">
     <w:p>
       <w:pPr>
-        <w:pStyle w:val="CommentText"/>
-      </w:pPr>
-      <w:r>
-        <w:rPr>
-          <w:rStyle w:val="CommentReference"/>
+        <w:pStyle w:val="ac"/>
+      </w:pPr>
+      <w:r>
+        <w:rPr>
+          <w:rStyle w:val="ab"/>
         </w:rPr>
         <w:annotationRef/>
       </w:r>
@@ -12579,11 +12989,11 @@
   <w:comment w:id="14" w:author="Allen Sun" w:date="2012-09-27T21:46:00Z" w:initials="AS">
     <w:p>
       <w:pPr>
-        <w:pStyle w:val="CommentText"/>
-      </w:pPr>
-      <w:r>
-        <w:rPr>
-          <w:rStyle w:val="CommentReference"/>
+        <w:pStyle w:val="ac"/>
+      </w:pPr>
+      <w:r>
+        <w:rPr>
+          <w:rStyle w:val="ab"/>
         </w:rPr>
         <w:annotationRef/>
       </w:r>
@@ -12595,11 +13005,11 @@
   <w:comment w:id="15" w:author="Vivien Hung" w:date="2012-09-26T10:22:00Z" w:initials="VH">
     <w:p>
       <w:pPr>
-        <w:pStyle w:val="CommentText"/>
-      </w:pPr>
-      <w:r>
-        <w:rPr>
-          <w:rStyle w:val="CommentReference"/>
+        <w:pStyle w:val="ac"/>
+      </w:pPr>
+      <w:r>
+        <w:rPr>
+          <w:rStyle w:val="ab"/>
         </w:rPr>
         <w:annotationRef/>
       </w:r>
@@ -12611,11 +13021,11 @@
   <w:comment w:id="16" w:author="Allen Sun" w:date="2012-09-27T21:47:00Z" w:initials="AS">
     <w:p>
       <w:pPr>
-        <w:pStyle w:val="CommentText"/>
-      </w:pPr>
-      <w:r>
-        <w:rPr>
-          <w:rStyle w:val="CommentReference"/>
+        <w:pStyle w:val="ac"/>
+      </w:pPr>
+      <w:r>
+        <w:rPr>
+          <w:rStyle w:val="ab"/>
         </w:rPr>
         <w:annotationRef/>
       </w:r>
@@ -12627,14 +13037,14 @@
   <w:comment w:id="17" w:author="Simon Gao" w:date="2012-09-26T19:58:00Z" w:initials="SG">
     <w:p>
       <w:pPr>
-        <w:pStyle w:val="CommentText"/>
-        <w:rPr>
-          <w:lang w:eastAsia="zh-CN"/>
-        </w:rPr>
-      </w:pPr>
-      <w:r>
-        <w:rPr>
-          <w:rStyle w:val="CommentReference"/>
+        <w:pStyle w:val="ac"/>
+        <w:rPr>
+          <w:lang w:eastAsia="zh-CN"/>
+        </w:rPr>
+      </w:pPr>
+      <w:r>
+        <w:rPr>
+          <w:rStyle w:val="ab"/>
         </w:rPr>
         <w:annotationRef/>
       </w:r>
@@ -12650,11 +13060,11 @@
   <w:comment w:id="18" w:author="Allen Sun" w:date="2012-09-27T21:48:00Z" w:initials="AS">
     <w:p>
       <w:pPr>
-        <w:pStyle w:val="CommentText"/>
-      </w:pPr>
-      <w:r>
-        <w:rPr>
-          <w:rStyle w:val="CommentReference"/>
+        <w:pStyle w:val="ac"/>
+      </w:pPr>
+      <w:r>
+        <w:rPr>
+          <w:rStyle w:val="ab"/>
         </w:rPr>
         <w:annotationRef/>
       </w:r>
@@ -12666,14 +13076,14 @@
   <w:comment w:id="19" w:author="Simon Gao" w:date="2012-09-26T20:09:00Z" w:initials="SG">
     <w:p>
       <w:pPr>
-        <w:pStyle w:val="CommentText"/>
-        <w:rPr>
-          <w:lang w:eastAsia="zh-CN"/>
-        </w:rPr>
-      </w:pPr>
-      <w:r>
-        <w:rPr>
-          <w:rStyle w:val="CommentReference"/>
+        <w:pStyle w:val="ac"/>
+        <w:rPr>
+          <w:lang w:eastAsia="zh-CN"/>
+        </w:rPr>
+      </w:pPr>
+      <w:r>
+        <w:rPr>
+          <w:rStyle w:val="ab"/>
         </w:rPr>
         <w:annotationRef/>
       </w:r>
@@ -12708,14 +13118,14 @@
   <w:comment w:id="22" w:author="Simon Gao" w:date="2012-09-26T20:10:00Z" w:initials="SG">
     <w:p>
       <w:pPr>
-        <w:pStyle w:val="CommentText"/>
-        <w:rPr>
-          <w:lang w:eastAsia="zh-CN"/>
-        </w:rPr>
-      </w:pPr>
-      <w:r>
-        <w:rPr>
-          <w:rStyle w:val="CommentReference"/>
+        <w:pStyle w:val="ac"/>
+        <w:rPr>
+          <w:lang w:eastAsia="zh-CN"/>
+        </w:rPr>
+      </w:pPr>
+      <w:r>
+        <w:rPr>
+          <w:rStyle w:val="ab"/>
         </w:rPr>
         <w:annotationRef/>
       </w:r>
@@ -12735,7 +13145,7 @@
     </w:p>
     <w:p>
       <w:pPr>
-        <w:pStyle w:val="CommentText"/>
+        <w:pStyle w:val="ac"/>
         <w:rPr>
           <w:lang w:eastAsia="zh-CN"/>
         </w:rPr>
@@ -12756,7 +13166,7 @@
     </w:p>
     <w:p>
       <w:pPr>
-        <w:pStyle w:val="CommentText"/>
+        <w:pStyle w:val="ac"/>
         <w:rPr>
           <w:lang w:eastAsia="zh-CN"/>
         </w:rPr>
@@ -12776,17 +13186,17 @@
       </w:r>
     </w:p>
   </w:comment>
-  <w:comment w:id="24" w:author="Simon Gao" w:date="2012-09-26T20:12:00Z" w:initials="SG">
-    <w:p>
-      <w:pPr>
-        <w:pStyle w:val="CommentText"/>
-        <w:rPr>
-          <w:lang w:eastAsia="zh-CN"/>
-        </w:rPr>
-      </w:pPr>
-      <w:r>
-        <w:rPr>
-          <w:rStyle w:val="CommentReference"/>
+  <w:comment w:id="23" w:author="Simon Gao" w:date="2012-09-26T20:12:00Z" w:initials="SG">
+    <w:p>
+      <w:pPr>
+        <w:pStyle w:val="ac"/>
+        <w:rPr>
+          <w:lang w:eastAsia="zh-CN"/>
+        </w:rPr>
+      </w:pPr>
+      <w:r>
+        <w:rPr>
+          <w:rStyle w:val="ab"/>
         </w:rPr>
         <w:annotationRef/>
       </w:r>
@@ -12818,14 +13228,14 @@
       </w:r>
     </w:p>
   </w:comment>
-  <w:comment w:id="25" w:author="Vivien Hung" w:date="2012-09-26T11:02:00Z" w:initials="VH">
-    <w:p>
-      <w:pPr>
-        <w:pStyle w:val="CommentText"/>
-      </w:pPr>
-      <w:r>
-        <w:rPr>
-          <w:rStyle w:val="CommentReference"/>
+  <w:comment w:id="24" w:author="Vivien Hung" w:date="2012-09-26T11:02:00Z" w:initials="VH">
+    <w:p>
+      <w:pPr>
+        <w:pStyle w:val="ac"/>
+      </w:pPr>
+      <w:r>
+        <w:rPr>
+          <w:rStyle w:val="ab"/>
         </w:rPr>
         <w:annotationRef/>
       </w:r>
@@ -12834,17 +13244,17 @@
       </w:r>
     </w:p>
   </w:comment>
-  <w:comment w:id="27" w:author="Simon Gao" w:date="2012-09-26T20:20:00Z" w:initials="SG">
-    <w:p>
-      <w:pPr>
-        <w:pStyle w:val="CommentText"/>
-        <w:rPr>
-          <w:lang w:eastAsia="zh-CN"/>
-        </w:rPr>
-      </w:pPr>
-      <w:r>
-        <w:rPr>
-          <w:rStyle w:val="CommentReference"/>
+  <w:comment w:id="26" w:author="Simon Gao" w:date="2012-09-26T20:20:00Z" w:initials="SG">
+    <w:p>
+      <w:pPr>
+        <w:pStyle w:val="ac"/>
+        <w:rPr>
+          <w:lang w:eastAsia="zh-CN"/>
+        </w:rPr>
+      </w:pPr>
+      <w:r>
+        <w:rPr>
+          <w:rStyle w:val="ab"/>
         </w:rPr>
         <w:annotationRef/>
       </w:r>
@@ -12871,15 +13281,15 @@
     </w:p>
     <w:p>
       <w:pPr>
-        <w:pStyle w:val="CommentText"/>
-        <w:rPr>
-          <w:lang w:eastAsia="zh-CN"/>
-        </w:rPr>
-      </w:pPr>
-    </w:p>
-    <w:p>
-      <w:pPr>
-        <w:pStyle w:val="CommentText"/>
+        <w:pStyle w:val="ac"/>
+        <w:rPr>
+          <w:lang w:eastAsia="zh-CN"/>
+        </w:rPr>
+      </w:pPr>
+    </w:p>
+    <w:p>
+      <w:pPr>
+        <w:pStyle w:val="ac"/>
         <w:rPr>
           <w:lang w:eastAsia="zh-CN"/>
         </w:rPr>
@@ -12906,15 +13316,15 @@
     </w:p>
     <w:p>
       <w:pPr>
-        <w:pStyle w:val="CommentText"/>
-        <w:rPr>
-          <w:lang w:eastAsia="zh-CN"/>
-        </w:rPr>
-      </w:pPr>
-    </w:p>
-    <w:p>
-      <w:pPr>
-        <w:pStyle w:val="CommentText"/>
+        <w:pStyle w:val="ac"/>
+        <w:rPr>
+          <w:lang w:eastAsia="zh-CN"/>
+        </w:rPr>
+      </w:pPr>
+    </w:p>
+    <w:p>
+      <w:pPr>
+        <w:pStyle w:val="ac"/>
         <w:numPr>
           <w:ilvl w:val="0"/>
           <w:numId w:val="12"/>
@@ -12933,7 +13343,7 @@
     </w:p>
     <w:p>
       <w:pPr>
-        <w:pStyle w:val="CommentText"/>
+        <w:pStyle w:val="ac"/>
         <w:numPr>
           <w:ilvl w:val="0"/>
           <w:numId w:val="12"/>
@@ -12952,7 +13362,7 @@
     </w:p>
     <w:p>
       <w:pPr>
-        <w:pStyle w:val="CommentText"/>
+        <w:pStyle w:val="ac"/>
         <w:numPr>
           <w:ilvl w:val="0"/>
           <w:numId w:val="12"/>
@@ -12990,7 +13400,7 @@
     </w:p>
     <w:p>
       <w:pPr>
-        <w:pStyle w:val="CommentText"/>
+        <w:pStyle w:val="ac"/>
         <w:numPr>
           <w:ilvl w:val="0"/>
           <w:numId w:val="12"/>
@@ -13022,31 +13432,31 @@
     </w:p>
     <w:p>
       <w:pPr>
-        <w:pStyle w:val="CommentText"/>
+        <w:pStyle w:val="ac"/>
         <w:rPr>
           <w:lang w:eastAsia="zh-CN"/>
         </w:rPr>
       </w:pPr>
     </w:p>
   </w:comment>
-  <w:comment w:id="29" w:author="Simon Gao" w:date="2012-09-26T21:21:00Z" w:initials="SG">
-    <w:p>
-      <w:pPr>
-        <w:pStyle w:val="CommentText"/>
-        <w:rPr>
-          <w:lang w:eastAsia="zh-CN"/>
-        </w:rPr>
-      </w:pPr>
-      <w:r>
-        <w:rPr>
-          <w:rStyle w:val="CommentReference"/>
+  <w:comment w:id="28" w:author="Simon Gao" w:date="2012-09-26T21:21:00Z" w:initials="SG">
+    <w:p>
+      <w:pPr>
+        <w:pStyle w:val="ac"/>
+        <w:rPr>
+          <w:lang w:eastAsia="zh-CN"/>
+        </w:rPr>
+      </w:pPr>
+      <w:r>
+        <w:rPr>
+          <w:rStyle w:val="ab"/>
         </w:rPr>
         <w:annotationRef/>
       </w:r>
     </w:p>
     <w:p>
       <w:pPr>
-        <w:pStyle w:val="CommentText"/>
+        <w:pStyle w:val="ac"/>
         <w:rPr>
           <w:lang w:eastAsia="zh-CN"/>
         </w:rPr>
@@ -13061,7 +13471,7 @@
     </w:p>
     <w:p>
       <w:pPr>
-        <w:pStyle w:val="CommentText"/>
+        <w:pStyle w:val="ac"/>
         <w:numPr>
           <w:ilvl w:val="0"/>
           <w:numId w:val="14"/>
@@ -13080,7 +13490,7 @@
     </w:p>
     <w:p>
       <w:pPr>
-        <w:pStyle w:val="CommentText"/>
+        <w:pStyle w:val="ac"/>
         <w:numPr>
           <w:ilvl w:val="0"/>
           <w:numId w:val="15"/>
@@ -13099,7 +13509,7 @@
     </w:p>
     <w:p>
       <w:pPr>
-        <w:pStyle w:val="CommentText"/>
+        <w:pStyle w:val="ac"/>
         <w:numPr>
           <w:ilvl w:val="0"/>
           <w:numId w:val="15"/>
@@ -13118,7 +13528,7 @@
     </w:p>
     <w:p>
       <w:pPr>
-        <w:pStyle w:val="CommentText"/>
+        <w:pStyle w:val="ac"/>
         <w:numPr>
           <w:ilvl w:val="0"/>
           <w:numId w:val="15"/>
@@ -13143,7 +13553,7 @@
     </w:p>
     <w:p>
       <w:pPr>
-        <w:pStyle w:val="CommentText"/>
+        <w:pStyle w:val="ac"/>
         <w:numPr>
           <w:ilvl w:val="0"/>
           <w:numId w:val="15"/>
@@ -13162,7 +13572,7 @@
     </w:p>
     <w:p>
       <w:pPr>
-        <w:pStyle w:val="CommentText"/>
+        <w:pStyle w:val="ac"/>
         <w:numPr>
           <w:ilvl w:val="0"/>
           <w:numId w:val="15"/>
@@ -13181,7 +13591,7 @@
     </w:p>
     <w:p>
       <w:pPr>
-        <w:pStyle w:val="CommentText"/>
+        <w:pStyle w:val="ac"/>
         <w:numPr>
           <w:ilvl w:val="0"/>
           <w:numId w:val="15"/>
@@ -13206,7 +13616,7 @@
     </w:p>
     <w:p>
       <w:pPr>
-        <w:pStyle w:val="CommentText"/>
+        <w:pStyle w:val="ac"/>
         <w:numPr>
           <w:ilvl w:val="0"/>
           <w:numId w:val="15"/>
@@ -13231,7 +13641,7 @@
     </w:p>
     <w:p>
       <w:pPr>
-        <w:pStyle w:val="CommentText"/>
+        <w:pStyle w:val="ac"/>
         <w:numPr>
           <w:ilvl w:val="0"/>
           <w:numId w:val="14"/>
@@ -13263,7 +13673,7 @@
     </w:p>
     <w:p>
       <w:pPr>
-        <w:pStyle w:val="CommentText"/>
+        <w:pStyle w:val="ac"/>
         <w:numPr>
           <w:ilvl w:val="0"/>
           <w:numId w:val="16"/>
@@ -13327,7 +13737,7 @@
     </w:p>
     <w:p>
       <w:pPr>
-        <w:pStyle w:val="CommentText"/>
+        <w:pStyle w:val="ac"/>
         <w:numPr>
           <w:ilvl w:val="0"/>
           <w:numId w:val="16"/>
@@ -13346,24 +13756,24 @@
     </w:p>
     <w:p>
       <w:pPr>
-        <w:pStyle w:val="CommentText"/>
+        <w:pStyle w:val="ac"/>
         <w:rPr>
           <w:lang w:eastAsia="zh-CN"/>
         </w:rPr>
       </w:pPr>
     </w:p>
   </w:comment>
-  <w:comment w:id="31" w:author="Simon Gao" w:date="2012-09-26T20:21:00Z" w:initials="SG">
-    <w:p>
-      <w:pPr>
-        <w:pStyle w:val="CommentText"/>
-        <w:rPr>
-          <w:lang w:eastAsia="zh-CN"/>
-        </w:rPr>
-      </w:pPr>
-      <w:r>
-        <w:rPr>
-          <w:rStyle w:val="CommentReference"/>
+  <w:comment w:id="30" w:author="Simon Gao" w:date="2012-09-26T20:21:00Z" w:initials="SG">
+    <w:p>
+      <w:pPr>
+        <w:pStyle w:val="ac"/>
+        <w:rPr>
+          <w:lang w:eastAsia="zh-CN"/>
+        </w:rPr>
+      </w:pPr>
+      <w:r>
+        <w:rPr>
+          <w:rStyle w:val="ab"/>
         </w:rPr>
         <w:annotationRef/>
       </w:r>
@@ -13389,17 +13799,17 @@
       </w:r>
     </w:p>
   </w:comment>
-  <w:comment w:id="32" w:author="Simon Gao" w:date="2012-09-26T20:25:00Z" w:initials="SG">
-    <w:p>
-      <w:pPr>
-        <w:pStyle w:val="CommentText"/>
-        <w:rPr>
-          <w:lang w:eastAsia="zh-CN"/>
-        </w:rPr>
-      </w:pPr>
-      <w:r>
-        <w:rPr>
-          <w:rStyle w:val="CommentReference"/>
+  <w:comment w:id="31" w:author="Simon Gao" w:date="2012-09-26T20:25:00Z" w:initials="SG">
+    <w:p>
+      <w:pPr>
+        <w:pStyle w:val="ac"/>
+        <w:rPr>
+          <w:lang w:eastAsia="zh-CN"/>
+        </w:rPr>
+      </w:pPr>
+      <w:r>
+        <w:rPr>
+          <w:rStyle w:val="ab"/>
         </w:rPr>
         <w:annotationRef/>
       </w:r>
@@ -13445,7 +13855,7 @@
     </w:p>
     <w:p>
       <w:pPr>
-        <w:pStyle w:val="CommentText"/>
+        <w:pStyle w:val="ac"/>
         <w:rPr>
           <w:lang w:eastAsia="zh-CN"/>
         </w:rPr>
@@ -13485,17 +13895,17 @@
       </w:r>
     </w:p>
   </w:comment>
-  <w:comment w:id="35" w:author="Simon Gao" w:date="2012-09-26T20:30:00Z" w:initials="SG">
-    <w:p>
-      <w:pPr>
-        <w:pStyle w:val="CommentText"/>
-        <w:rPr>
-          <w:lang w:eastAsia="zh-CN"/>
-        </w:rPr>
-      </w:pPr>
-      <w:r>
-        <w:rPr>
-          <w:rStyle w:val="CommentReference"/>
+  <w:comment w:id="34" w:author="Simon Gao" w:date="2012-09-26T20:30:00Z" w:initials="SG">
+    <w:p>
+      <w:pPr>
+        <w:pStyle w:val="ac"/>
+        <w:rPr>
+          <w:lang w:eastAsia="zh-CN"/>
+        </w:rPr>
+      </w:pPr>
+      <w:r>
+        <w:rPr>
+          <w:rStyle w:val="ab"/>
         </w:rPr>
         <w:annotationRef/>
       </w:r>
@@ -13535,7 +13945,7 @@
     </w:p>
     <w:p>
       <w:pPr>
-        <w:pStyle w:val="CommentText"/>
+        <w:pStyle w:val="ac"/>
         <w:rPr>
           <w:lang w:eastAsia="zh-CN"/>
         </w:rPr>
@@ -13556,7 +13966,7 @@
     </w:p>
     <w:p>
       <w:pPr>
-        <w:pStyle w:val="CommentText"/>
+        <w:pStyle w:val="ac"/>
         <w:rPr>
           <w:lang w:eastAsia="zh-CN"/>
         </w:rPr>
@@ -13577,7 +13987,7 @@
     </w:p>
     <w:p>
       <w:pPr>
-        <w:pStyle w:val="CommentText"/>
+        <w:pStyle w:val="ac"/>
         <w:numPr>
           <w:ilvl w:val="0"/>
           <w:numId w:val="13"/>
@@ -13602,7 +14012,7 @@
     </w:p>
     <w:p>
       <w:pPr>
-        <w:pStyle w:val="CommentText"/>
+        <w:pStyle w:val="ac"/>
         <w:numPr>
           <w:ilvl w:val="0"/>
           <w:numId w:val="13"/>
@@ -13627,7 +14037,7 @@
     </w:p>
     <w:p>
       <w:pPr>
-        <w:pStyle w:val="CommentText"/>
+        <w:pStyle w:val="ac"/>
         <w:rPr>
           <w:lang w:eastAsia="zh-CN"/>
         </w:rPr>
@@ -13641,14 +14051,14 @@
       </w:r>
     </w:p>
   </w:comment>
-  <w:comment w:id="34" w:author="Vivien Hung" w:date="2012-09-26T17:20:00Z" w:initials="VH">
-    <w:p>
-      <w:pPr>
-        <w:pStyle w:val="CommentText"/>
-      </w:pPr>
-      <w:r>
-        <w:rPr>
-          <w:rStyle w:val="CommentReference"/>
+  <w:comment w:id="33" w:author="Vivien Hung" w:date="2012-09-26T17:20:00Z" w:initials="VH">
+    <w:p>
+      <w:pPr>
+        <w:pStyle w:val="ac"/>
+      </w:pPr>
+      <w:r>
+        <w:rPr>
+          <w:rStyle w:val="ab"/>
         </w:rPr>
         <w:annotationRef/>
       </w:r>
@@ -13661,14 +14071,14 @@
       </w:r>
     </w:p>
   </w:comment>
-  <w:comment w:id="36" w:author="Vivien Hung" w:date="2012-09-26T17:41:00Z" w:initials="VH">
-    <w:p>
-      <w:pPr>
-        <w:pStyle w:val="CommentText"/>
-      </w:pPr>
-      <w:r>
-        <w:rPr>
-          <w:rStyle w:val="CommentReference"/>
+  <w:comment w:id="35" w:author="Vivien Hung" w:date="2012-09-26T17:41:00Z" w:initials="VH">
+    <w:p>
+      <w:pPr>
+        <w:pStyle w:val="ac"/>
+      </w:pPr>
+      <w:r>
+        <w:rPr>
+          <w:rStyle w:val="ab"/>
         </w:rPr>
         <w:annotationRef/>
       </w:r>
@@ -13677,17 +14087,17 @@
       </w:r>
     </w:p>
   </w:comment>
-  <w:comment w:id="41" w:author="Simon Gao" w:date="2012-09-26T21:09:00Z" w:initials="SG">
-    <w:p>
-      <w:pPr>
-        <w:pStyle w:val="CommentText"/>
-        <w:rPr>
-          <w:lang w:eastAsia="zh-CN"/>
-        </w:rPr>
-      </w:pPr>
-      <w:r>
-        <w:rPr>
-          <w:rStyle w:val="CommentReference"/>
+  <w:comment w:id="40" w:author="Simon Gao" w:date="2012-09-26T21:09:00Z" w:initials="SG">
+    <w:p>
+      <w:pPr>
+        <w:pStyle w:val="ac"/>
+        <w:rPr>
+          <w:lang w:eastAsia="zh-CN"/>
+        </w:rPr>
+      </w:pPr>
+      <w:r>
+        <w:rPr>
+          <w:rStyle w:val="ab"/>
         </w:rPr>
         <w:annotationRef/>
       </w:r>
@@ -13716,17 +14126,17 @@
       </w:r>
     </w:p>
   </w:comment>
-  <w:comment w:id="44" w:author="Simon Gao" w:date="2012-09-26T21:14:00Z" w:initials="SG">
-    <w:p>
-      <w:pPr>
-        <w:pStyle w:val="CommentText"/>
-        <w:rPr>
-          <w:lang w:eastAsia="zh-CN"/>
-        </w:rPr>
-      </w:pPr>
-      <w:r>
-        <w:rPr>
-          <w:rStyle w:val="CommentReference"/>
+  <w:comment w:id="43" w:author="Simon Gao" w:date="2012-09-26T21:14:00Z" w:initials="SG">
+    <w:p>
+      <w:pPr>
+        <w:pStyle w:val="ac"/>
+        <w:rPr>
+          <w:lang w:eastAsia="zh-CN"/>
+        </w:rPr>
+      </w:pPr>
+      <w:r>
+        <w:rPr>
+          <w:rStyle w:val="ab"/>
         </w:rPr>
         <w:annotationRef/>
       </w:r>
@@ -13745,17 +14155,17 @@
       </w:r>
     </w:p>
   </w:comment>
-  <w:comment w:id="48" w:author="Simon Gao" w:date="2012-09-26T21:16:00Z" w:initials="SG">
-    <w:p>
-      <w:pPr>
-        <w:pStyle w:val="CommentText"/>
-        <w:rPr>
-          <w:lang w:eastAsia="zh-CN"/>
-        </w:rPr>
-      </w:pPr>
-      <w:r>
-        <w:rPr>
-          <w:rStyle w:val="CommentReference"/>
+  <w:comment w:id="47" w:author="Simon Gao" w:date="2012-09-26T21:16:00Z" w:initials="SG">
+    <w:p>
+      <w:pPr>
+        <w:pStyle w:val="ac"/>
+        <w:rPr>
+          <w:lang w:eastAsia="zh-CN"/>
+        </w:rPr>
+      </w:pPr>
+      <w:r>
+        <w:rPr>
+          <w:rStyle w:val="ab"/>
         </w:rPr>
         <w:annotationRef/>
       </w:r>
@@ -13788,14 +14198,14 @@
       </w:r>
     </w:p>
   </w:comment>
-  <w:comment w:id="47" w:author="Vivien Hung" w:date="2012-09-26T17:38:00Z" w:initials="VH">
-    <w:p>
-      <w:pPr>
-        <w:pStyle w:val="CommentText"/>
-      </w:pPr>
-      <w:r>
-        <w:rPr>
-          <w:rStyle w:val="CommentReference"/>
+  <w:comment w:id="46" w:author="Vivien Hung" w:date="2012-09-26T17:38:00Z" w:initials="VH">
+    <w:p>
+      <w:pPr>
+        <w:pStyle w:val="ac"/>
+      </w:pPr>
+      <w:r>
+        <w:rPr>
+          <w:rStyle w:val="ab"/>
         </w:rPr>
         <w:annotationRef/>
       </w:r>
@@ -13804,14 +14214,14 @@
       </w:r>
     </w:p>
   </w:comment>
-  <w:comment w:id="49" w:author="Allen Sun" w:date="2012-09-25T16:32:00Z" w:initials="AS">
-    <w:p>
-      <w:pPr>
-        <w:pStyle w:val="CommentText"/>
-      </w:pPr>
-      <w:r>
-        <w:rPr>
-          <w:rStyle w:val="CommentReference"/>
+  <w:comment w:id="48" w:author="Allen Sun" w:date="2012-09-25T16:32:00Z" w:initials="AS">
+    <w:p>
+      <w:pPr>
+        <w:pStyle w:val="ac"/>
+      </w:pPr>
+      <w:r>
+        <w:rPr>
+          <w:rStyle w:val="ab"/>
         </w:rPr>
         <w:annotationRef/>
       </w:r>
@@ -13820,17 +14230,17 @@
       </w:r>
     </w:p>
   </w:comment>
-  <w:comment w:id="52" w:author="Simon Gao" w:date="2012-09-26T21:16:00Z" w:initials="SG">
-    <w:p>
-      <w:pPr>
-        <w:pStyle w:val="CommentText"/>
-        <w:rPr>
-          <w:lang w:eastAsia="zh-CN"/>
-        </w:rPr>
-      </w:pPr>
-      <w:r>
-        <w:rPr>
-          <w:rStyle w:val="CommentReference"/>
+  <w:comment w:id="51" w:author="Simon Gao" w:date="2012-09-26T21:16:00Z" w:initials="SG">
+    <w:p>
+      <w:pPr>
+        <w:pStyle w:val="ac"/>
+        <w:rPr>
+          <w:lang w:eastAsia="zh-CN"/>
+        </w:rPr>
+      </w:pPr>
+      <w:r>
+        <w:rPr>
+          <w:rStyle w:val="ab"/>
         </w:rPr>
         <w:annotationRef/>
       </w:r>
@@ -13849,17 +14259,17 @@
       </w:r>
     </w:p>
   </w:comment>
-  <w:comment w:id="57" w:author="Simon Gao" w:date="2012-09-26T21:22:00Z" w:initials="SG">
-    <w:p>
-      <w:pPr>
-        <w:pStyle w:val="CommentText"/>
-        <w:rPr>
-          <w:lang w:eastAsia="zh-CN"/>
-        </w:rPr>
-      </w:pPr>
-      <w:r>
-        <w:rPr>
-          <w:rStyle w:val="CommentReference"/>
+  <w:comment w:id="56" w:author="Simon Gao" w:date="2012-09-26T21:22:00Z" w:initials="SG">
+    <w:p>
+      <w:pPr>
+        <w:pStyle w:val="ac"/>
+        <w:rPr>
+          <w:lang w:eastAsia="zh-CN"/>
+        </w:rPr>
+      </w:pPr>
+      <w:r>
+        <w:rPr>
+          <w:rStyle w:val="ab"/>
         </w:rPr>
         <w:annotationRef/>
       </w:r>
@@ -13878,17 +14288,17 @@
       </w:r>
     </w:p>
   </w:comment>
-  <w:comment w:id="62" w:author="Simon Gao" w:date="2012-09-26T21:26:00Z" w:initials="SG">
-    <w:p>
-      <w:pPr>
-        <w:pStyle w:val="CommentText"/>
-        <w:rPr>
-          <w:lang w:eastAsia="zh-CN"/>
-        </w:rPr>
-      </w:pPr>
-      <w:r>
-        <w:rPr>
-          <w:rStyle w:val="CommentReference"/>
+  <w:comment w:id="61" w:author="Simon Gao" w:date="2012-09-26T21:26:00Z" w:initials="SG">
+    <w:p>
+      <w:pPr>
+        <w:pStyle w:val="ac"/>
+        <w:rPr>
+          <w:lang w:eastAsia="zh-CN"/>
+        </w:rPr>
+      </w:pPr>
+      <w:r>
+        <w:rPr>
+          <w:rStyle w:val="ab"/>
         </w:rPr>
         <w:annotationRef/>
       </w:r>
@@ -13907,17 +14317,17 @@
       </w:r>
     </w:p>
   </w:comment>
-  <w:comment w:id="65" w:author="Simon Gao" w:date="2012-09-26T21:28:00Z" w:initials="SG">
-    <w:p>
-      <w:pPr>
-        <w:pStyle w:val="CommentText"/>
-        <w:rPr>
-          <w:lang w:eastAsia="zh-CN"/>
-        </w:rPr>
-      </w:pPr>
-      <w:r>
-        <w:rPr>
-          <w:rStyle w:val="CommentReference"/>
+  <w:comment w:id="64" w:author="Simon Gao" w:date="2012-09-26T21:28:00Z" w:initials="SG">
+    <w:p>
+      <w:pPr>
+        <w:pStyle w:val="ac"/>
+        <w:rPr>
+          <w:lang w:eastAsia="zh-CN"/>
+        </w:rPr>
+      </w:pPr>
+      <w:r>
+        <w:rPr>
+          <w:rStyle w:val="ab"/>
         </w:rPr>
         <w:annotationRef/>
       </w:r>
@@ -13938,7 +14348,7 @@
     </w:p>
     <w:p>
       <w:pPr>
-        <w:pStyle w:val="CommentText"/>
+        <w:pStyle w:val="ac"/>
         <w:numPr>
           <w:ilvl w:val="0"/>
           <w:numId w:val="17"/>
@@ -13963,7 +14373,7 @@
     </w:p>
     <w:p>
       <w:pPr>
-        <w:pStyle w:val="CommentText"/>
+        <w:pStyle w:val="ac"/>
         <w:numPr>
           <w:ilvl w:val="0"/>
           <w:numId w:val="17"/>
@@ -13981,17 +14391,17 @@
       </w:r>
     </w:p>
   </w:comment>
-  <w:comment w:id="66" w:author="Simon Gao" w:date="2012-09-26T21:26:00Z" w:initials="SG">
-    <w:p>
-      <w:pPr>
-        <w:pStyle w:val="CommentText"/>
-        <w:rPr>
-          <w:lang w:eastAsia="zh-CN"/>
-        </w:rPr>
-      </w:pPr>
-      <w:r>
-        <w:rPr>
-          <w:rStyle w:val="CommentReference"/>
+  <w:comment w:id="65" w:author="Simon Gao" w:date="2012-09-26T21:26:00Z" w:initials="SG">
+    <w:p>
+      <w:pPr>
+        <w:pStyle w:val="ac"/>
+        <w:rPr>
+          <w:lang w:eastAsia="zh-CN"/>
+        </w:rPr>
+      </w:pPr>
+      <w:r>
+        <w:rPr>
+          <w:rStyle w:val="ab"/>
         </w:rPr>
         <w:annotationRef/>
       </w:r>
@@ -14011,17 +14421,17 @@
       </w:r>
     </w:p>
   </w:comment>
-  <w:comment w:id="69" w:author="Simon Gao" w:date="2012-09-26T21:29:00Z" w:initials="SG">
-    <w:p>
-      <w:pPr>
-        <w:pStyle w:val="CommentText"/>
-        <w:rPr>
-          <w:lang w:eastAsia="zh-CN"/>
-        </w:rPr>
-      </w:pPr>
-      <w:r>
-        <w:rPr>
-          <w:rStyle w:val="CommentReference"/>
+  <w:comment w:id="68" w:author="Simon Gao" w:date="2012-09-26T21:29:00Z" w:initials="SG">
+    <w:p>
+      <w:pPr>
+        <w:pStyle w:val="ac"/>
+        <w:rPr>
+          <w:lang w:eastAsia="zh-CN"/>
+        </w:rPr>
+      </w:pPr>
+      <w:r>
+        <w:rPr>
+          <w:rStyle w:val="ab"/>
         </w:rPr>
         <w:annotationRef/>
       </w:r>
@@ -14066,17 +14476,17 @@
       </w:r>
     </w:p>
   </w:comment>
-  <w:comment w:id="77" w:author="Simon Gao" w:date="2012-09-26T21:31:00Z" w:initials="SG">
-    <w:p>
-      <w:pPr>
-        <w:pStyle w:val="CommentText"/>
-        <w:rPr>
-          <w:lang w:eastAsia="zh-CN"/>
-        </w:rPr>
-      </w:pPr>
-      <w:r>
-        <w:rPr>
-          <w:rStyle w:val="CommentReference"/>
+  <w:comment w:id="76" w:author="Simon Gao" w:date="2012-09-26T21:31:00Z" w:initials="SG">
+    <w:p>
+      <w:pPr>
+        <w:pStyle w:val="ac"/>
+        <w:rPr>
+          <w:lang w:eastAsia="zh-CN"/>
+        </w:rPr>
+      </w:pPr>
+      <w:r>
+        <w:rPr>
+          <w:rStyle w:val="ab"/>
         </w:rPr>
         <w:annotationRef/>
       </w:r>
@@ -14127,17 +14537,17 @@
       </w:r>
     </w:p>
   </w:comment>
-  <w:comment w:id="82" w:author="Simon Gao" w:date="2012-09-26T21:45:00Z" w:initials="SG">
-    <w:p>
-      <w:pPr>
-        <w:pStyle w:val="CommentText"/>
-        <w:rPr>
-          <w:lang w:eastAsia="zh-CN"/>
-        </w:rPr>
-      </w:pPr>
-      <w:r>
-        <w:rPr>
-          <w:rStyle w:val="CommentReference"/>
+  <w:comment w:id="81" w:author="Simon Gao" w:date="2012-09-26T21:45:00Z" w:initials="SG">
+    <w:p>
+      <w:pPr>
+        <w:pStyle w:val="ac"/>
+        <w:rPr>
+          <w:lang w:eastAsia="zh-CN"/>
+        </w:rPr>
+      </w:pPr>
+      <w:r>
+        <w:rPr>
+          <w:rStyle w:val="ab"/>
         </w:rPr>
         <w:annotationRef/>
       </w:r>
@@ -14153,90 +14563,90 @@
           <w:lang w:eastAsia="zh-CN"/>
         </w:rPr>
         <w:t>dd more detailed idiom, for example, g_XXX, s_XXX ?.</w:t>
+      </w:r>
+    </w:p>
+  </w:comment>
+  <w:comment w:id="84" w:author="Simon Gao" w:date="2012-09-26T21:45:00Z" w:initials="SG">
+    <w:p>
+      <w:pPr>
+        <w:pStyle w:val="ac"/>
+        <w:rPr>
+          <w:lang w:eastAsia="zh-CN"/>
+        </w:rPr>
+      </w:pPr>
+      <w:r>
+        <w:rPr>
+          <w:rStyle w:val="ab"/>
+        </w:rPr>
+        <w:annotationRef/>
+      </w:r>
+      <w:r>
+        <w:rPr>
+          <w:lang w:eastAsia="zh-CN"/>
+        </w:rPr>
+        <w:t>T</w:t>
+      </w:r>
+      <w:r>
+        <w:rPr>
+          <w:rFonts w:hint="eastAsia"/>
+          <w:lang w:eastAsia="zh-CN"/>
+        </w:rPr>
+        <w:t xml:space="preserve">he </w:t>
+      </w:r>
+      <w:r>
+        <w:rPr>
+          <w:lang w:eastAsia="zh-CN"/>
+        </w:rPr>
+        <w:t>narrowest</w:t>
+      </w:r>
+      <w:r>
+        <w:rPr>
+          <w:rFonts w:hint="eastAsia"/>
+          <w:lang w:eastAsia="zh-CN"/>
+        </w:rPr>
+        <w:t xml:space="preserve"> scope possible??</w:t>
       </w:r>
     </w:p>
   </w:comment>
   <w:comment w:id="85" w:author="Simon Gao" w:date="2012-09-26T21:45:00Z" w:initials="SG">
     <w:p>
       <w:pPr>
-        <w:pStyle w:val="CommentText"/>
-        <w:rPr>
-          <w:lang w:eastAsia="zh-CN"/>
-        </w:rPr>
-      </w:pPr>
-      <w:r>
-        <w:rPr>
-          <w:rStyle w:val="CommentReference"/>
+        <w:pStyle w:val="ac"/>
+        <w:rPr>
+          <w:lang w:eastAsia="zh-CN"/>
+        </w:rPr>
+      </w:pPr>
+      <w:r>
+        <w:rPr>
+          <w:rStyle w:val="ab"/>
         </w:rPr>
         <w:annotationRef/>
       </w:r>
-      <w:r>
-        <w:rPr>
-          <w:lang w:eastAsia="zh-CN"/>
-        </w:rPr>
-        <w:t>T</w:t>
+    </w:p>
+    <w:p>
+      <w:pPr>
+        <w:pStyle w:val="ac"/>
+        <w:rPr>
+          <w:lang w:eastAsia="zh-CN"/>
+        </w:rPr>
+      </w:pPr>
+      <w:r>
+        <w:rPr>
+          <w:lang w:eastAsia="zh-CN"/>
+        </w:rPr>
+        <w:t>C</w:t>
       </w:r>
       <w:r>
         <w:rPr>
           <w:rFonts w:hint="eastAsia"/>
           <w:lang w:eastAsia="zh-CN"/>
         </w:rPr>
-        <w:t xml:space="preserve">he </w:t>
-      </w:r>
-      <w:r>
-        <w:rPr>
-          <w:lang w:eastAsia="zh-CN"/>
-        </w:rPr>
-        <w:t>narrowest</w:t>
-      </w:r>
-      <w:r>
-        <w:rPr>
-          <w:rFonts w:hint="eastAsia"/>
-          <w:lang w:eastAsia="zh-CN"/>
-        </w:rPr>
-        <w:t xml:space="preserve"> scope possible??</w:t>
-      </w:r>
-    </w:p>
-  </w:comment>
-  <w:comment w:id="86" w:author="Simon Gao" w:date="2012-09-26T21:45:00Z" w:initials="SG">
-    <w:p>
-      <w:pPr>
-        <w:pStyle w:val="CommentText"/>
-        <w:rPr>
-          <w:lang w:eastAsia="zh-CN"/>
-        </w:rPr>
-      </w:pPr>
-      <w:r>
-        <w:rPr>
-          <w:rStyle w:val="CommentReference"/>
-        </w:rPr>
-        <w:annotationRef/>
-      </w:r>
-    </w:p>
-    <w:p>
-      <w:pPr>
-        <w:pStyle w:val="CommentText"/>
-        <w:rPr>
-          <w:lang w:eastAsia="zh-CN"/>
-        </w:rPr>
-      </w:pPr>
-      <w:r>
-        <w:rPr>
-          <w:lang w:eastAsia="zh-CN"/>
-        </w:rPr>
-        <w:t>C</w:t>
-      </w:r>
-      <w:r>
-        <w:rPr>
-          <w:rFonts w:hint="eastAsia"/>
-          <w:lang w:eastAsia="zh-CN"/>
-        </w:rPr>
         <w:t>onversion for the local variables:</w:t>
       </w:r>
     </w:p>
     <w:p>
       <w:pPr>
-        <w:pStyle w:val="CommentText"/>
+        <w:pStyle w:val="ac"/>
         <w:numPr>
           <w:ilvl w:val="0"/>
           <w:numId w:val="18"/>
@@ -14261,7 +14671,7 @@
     </w:p>
     <w:p>
       <w:pPr>
-        <w:pStyle w:val="CommentText"/>
+        <w:pStyle w:val="ac"/>
         <w:numPr>
           <w:ilvl w:val="0"/>
           <w:numId w:val="18"/>
@@ -14292,17 +14702,17 @@
       </w:r>
     </w:p>
   </w:comment>
-  <w:comment w:id="89" w:author="Simon Gao" w:date="2012-09-26T21:47:00Z" w:initials="SG">
-    <w:p>
-      <w:pPr>
-        <w:pStyle w:val="CommentText"/>
-        <w:rPr>
-          <w:lang w:eastAsia="zh-CN"/>
-        </w:rPr>
-      </w:pPr>
-      <w:r>
-        <w:rPr>
-          <w:rStyle w:val="CommentReference"/>
+  <w:comment w:id="88" w:author="Simon Gao" w:date="2012-09-26T21:47:00Z" w:initials="SG">
+    <w:p>
+      <w:pPr>
+        <w:pStyle w:val="ac"/>
+        <w:rPr>
+          <w:lang w:eastAsia="zh-CN"/>
+        </w:rPr>
+      </w:pPr>
+      <w:r>
+        <w:rPr>
+          <w:rStyle w:val="ab"/>
         </w:rPr>
         <w:annotationRef/>
       </w:r>
@@ -14321,14 +14731,14 @@
       </w:r>
     </w:p>
   </w:comment>
-  <w:comment w:id="102" w:author="Allen Sun" w:date="2012-09-25T16:20:00Z" w:initials="AS">
-    <w:p>
-      <w:pPr>
-        <w:pStyle w:val="CommentText"/>
-      </w:pPr>
-      <w:r>
-        <w:rPr>
-          <w:rStyle w:val="CommentReference"/>
+  <w:comment w:id="101" w:author="Allen Sun" w:date="2012-09-25T16:20:00Z" w:initials="AS">
+    <w:p>
+      <w:pPr>
+        <w:pStyle w:val="ac"/>
+      </w:pPr>
+      <w:r>
+        <w:rPr>
+          <w:rStyle w:val="ab"/>
         </w:rPr>
         <w:annotationRef/>
       </w:r>
@@ -14337,14 +14747,14 @@
       </w:r>
     </w:p>
   </w:comment>
-  <w:comment w:id="103" w:author="Vivien Hung" w:date="2012-09-26T17:46:00Z" w:initials="VH">
-    <w:p>
-      <w:pPr>
-        <w:pStyle w:val="CommentText"/>
-      </w:pPr>
-      <w:r>
-        <w:rPr>
-          <w:rStyle w:val="CommentReference"/>
+  <w:comment w:id="102" w:author="Vivien Hung" w:date="2012-09-26T17:46:00Z" w:initials="VH">
+    <w:p>
+      <w:pPr>
+        <w:pStyle w:val="ac"/>
+      </w:pPr>
+      <w:r>
+        <w:rPr>
+          <w:rStyle w:val="ab"/>
         </w:rPr>
         <w:annotationRef/>
       </w:r>
@@ -14353,94 +14763,94 @@
       </w:r>
     </w:p>
   </w:comment>
-  <w:comment w:id="104" w:author="Vivien Hung" w:date="2012-09-26T17:48:00Z" w:initials="VH">
-    <w:p>
-      <w:pPr>
-        <w:pStyle w:val="CommentText"/>
-      </w:pPr>
-      <w:r>
-        <w:rPr>
-          <w:rStyle w:val="CommentReference"/>
+  <w:comment w:id="103" w:author="Vivien Hung" w:date="2012-09-26T17:48:00Z" w:initials="VH">
+    <w:p>
+      <w:pPr>
+        <w:pStyle w:val="ac"/>
+      </w:pPr>
+      <w:r>
+        <w:rPr>
+          <w:rStyle w:val="ab"/>
         </w:rPr>
         <w:annotationRef/>
       </w:r>
       <w:r>
         <w:t>I don’t agree with leaving REVIEW comments in check-in code. Actually, if you need someone to review, just send it to that person and describe it thru review tool or in the email.</w:t>
+      </w:r>
+    </w:p>
+  </w:comment>
+  <w:comment w:id="104" w:author="Vivien Hung" w:date="2012-09-26T17:50:00Z" w:initials="VH">
+    <w:p>
+      <w:pPr>
+        <w:pStyle w:val="ac"/>
+      </w:pPr>
+      <w:r>
+        <w:rPr>
+          <w:rStyle w:val="ab"/>
+        </w:rPr>
+        <w:annotationRef/>
+      </w:r>
+      <w:r>
+        <w:t>What does “IE” means?</w:t>
       </w:r>
     </w:p>
   </w:comment>
   <w:comment w:id="105" w:author="Vivien Hung" w:date="2012-09-26T17:50:00Z" w:initials="VH">
     <w:p>
       <w:pPr>
-        <w:pStyle w:val="CommentText"/>
-      </w:pPr>
-      <w:r>
-        <w:rPr>
-          <w:rStyle w:val="CommentReference"/>
+        <w:pStyle w:val="ac"/>
+      </w:pPr>
+      <w:r>
+        <w:rPr>
+          <w:rStyle w:val="ab"/>
         </w:rPr>
         <w:annotationRef/>
       </w:r>
       <w:r>
-        <w:t>What does “IE” means?</w:t>
+        <w:t>typo: ‘are’</w:t>
       </w:r>
     </w:p>
   </w:comment>
-  <w:comment w:id="106" w:author="Vivien Hung" w:date="2012-09-26T17:50:00Z" w:initials="VH">
-    <w:p>
-      <w:pPr>
-        <w:pStyle w:val="CommentText"/>
-      </w:pPr>
-      <w:r>
-        <w:rPr>
-          <w:rStyle w:val="CommentReference"/>
+  <w:comment w:id="106" w:author="Simon Gao" w:date="2012-09-26T21:51:00Z" w:initials="SG">
+    <w:p>
+      <w:pPr>
+        <w:pStyle w:val="ac"/>
+        <w:rPr>
+          <w:lang w:eastAsia="zh-CN"/>
+        </w:rPr>
+      </w:pPr>
+      <w:r>
+        <w:rPr>
+          <w:rStyle w:val="ab"/>
         </w:rPr>
         <w:annotationRef/>
       </w:r>
       <w:r>
-        <w:t>typo: ‘are’</w:t>
+        <w:rPr>
+          <w:lang w:eastAsia="zh-CN"/>
+        </w:rPr>
+        <w:t>Meticulously</w:t>
+      </w:r>
+      <w:r>
+        <w:rPr>
+          <w:rFonts w:hint="eastAsia"/>
+          <w:lang w:eastAsia="zh-CN"/>
+        </w:rPr>
+        <w:t>!!</w:t>
       </w:r>
     </w:p>
   </w:comment>
-  <w:comment w:id="107" w:author="Simon Gao" w:date="2012-09-26T21:51:00Z" w:initials="SG">
-    <w:p>
-      <w:pPr>
-        <w:pStyle w:val="CommentText"/>
-        <w:rPr>
-          <w:lang w:eastAsia="zh-CN"/>
-        </w:rPr>
-      </w:pPr>
-      <w:r>
-        <w:rPr>
-          <w:rStyle w:val="CommentReference"/>
-        </w:rPr>
-        <w:annotationRef/>
-      </w:r>
-      <w:r>
-        <w:rPr>
-          <w:lang w:eastAsia="zh-CN"/>
-        </w:rPr>
-        <w:t>Meticulously</w:t>
-      </w:r>
-      <w:r>
-        <w:rPr>
-          <w:rFonts w:hint="eastAsia"/>
-          <w:lang w:eastAsia="zh-CN"/>
-        </w:rPr>
-        <w:t>!!</w:t>
-      </w:r>
-    </w:p>
-  </w:comment>
-  <w:comment w:id="109" w:author="Simon Gao" w:date="2012-09-26T21:52:00Z" w:initials="SG">
-    <w:p>
-      <w:pPr>
-        <w:pStyle w:val="CommentText"/>
-        <w:rPr>
-          <w:lang w:eastAsia="zh-CN"/>
-        </w:rPr>
-      </w:pPr>
-      <w:r>
-        <w:rPr>
-          <w:rStyle w:val="CommentReference"/>
+  <w:comment w:id="108" w:author="Simon Gao" w:date="2012-09-26T21:52:00Z" w:initials="SG">
+    <w:p>
+      <w:pPr>
+        <w:pStyle w:val="ac"/>
+        <w:rPr>
+          <w:lang w:eastAsia="zh-CN"/>
+        </w:rPr>
+      </w:pPr>
+      <w:r>
+        <w:rPr>
+          <w:rStyle w:val="ab"/>
         </w:rPr>
         <w:annotationRef/>
       </w:r>
@@ -14456,8 +14866,64 @@
 </w:comments>
 </file>
 
+<file path=word/commentsExtended.xml><?xml version="1.0" encoding="utf-8"?>
+<w15:commentsEx xmlns:wpc="http://schemas.microsoft.com/office/word/2010/wordprocessingCanvas" xmlns:mc="http://schemas.openxmlformats.org/markup-compatibility/2006" xmlns:o="urn:schemas-microsoft-com:office:office" xmlns:r="http://schemas.openxmlformats.org/officeDocument/2006/relationships" xmlns:m="http://schemas.openxmlformats.org/officeDocument/2006/math" xmlns:v="urn:schemas-microsoft-com:vml" xmlns:wp14="http://schemas.microsoft.com/office/word/2010/wordprocessingDrawing" xmlns:wp="http://schemas.openxmlformats.org/drawingml/2006/wordprocessingDrawing" xmlns:w10="urn:schemas-microsoft-com:office:word" xmlns:w="http://schemas.openxmlformats.org/wordprocessingml/2006/main" xmlns:w14="http://schemas.microsoft.com/office/word/2010/wordml" xmlns:w15="http://schemas.microsoft.com/office/word/2012/wordml" xmlns:wpg="http://schemas.microsoft.com/office/word/2010/wordprocessingGroup" xmlns:wpi="http://schemas.microsoft.com/office/word/2010/wordprocessingInk" xmlns:wne="http://schemas.microsoft.com/office/word/2006/wordml" xmlns:wps="http://schemas.microsoft.com/office/word/2010/wordprocessingShape" mc:Ignorable="w14 w15 wp14">
+  <w15:commentEx w15:paraId="1979AA33" w15:done="0"/>
+  <w15:commentEx w15:paraId="6B833101" w15:done="0"/>
+  <w15:commentEx w15:paraId="22FBE256" w15:done="0"/>
+  <w15:commentEx w15:paraId="3426B12B" w15:done="0"/>
+  <w15:commentEx w15:paraId="4B6793BD" w15:done="0"/>
+  <w15:commentEx w15:paraId="5F9BA0AF" w15:done="0"/>
+  <w15:commentEx w15:paraId="70705068" w15:done="0"/>
+  <w15:commentEx w15:paraId="1FC9A922" w15:done="0"/>
+  <w15:commentEx w15:paraId="166A40DD" w15:done="0"/>
+  <w15:commentEx w15:paraId="05472B04" w15:done="0"/>
+  <w15:commentEx w15:paraId="1649EBEF" w15:done="0"/>
+  <w15:commentEx w15:paraId="2CECDB22" w15:done="0"/>
+  <w15:commentEx w15:paraId="159F80BE" w15:done="0"/>
+  <w15:commentEx w15:paraId="231AC740" w15:done="0"/>
+  <w15:commentEx w15:paraId="555AAE00" w15:done="0"/>
+  <w15:commentEx w15:paraId="12D22858" w15:done="0"/>
+  <w15:commentEx w15:paraId="2362727D" w15:done="0"/>
+  <w15:commentEx w15:paraId="12CEF9EF" w15:done="0"/>
+  <w15:commentEx w15:paraId="6337F974" w15:done="0"/>
+  <w15:commentEx w15:paraId="7569B6BF" w15:done="0"/>
+  <w15:commentEx w15:paraId="7394B4E5" w15:done="0"/>
+  <w15:commentEx w15:paraId="07E17B0F" w15:done="0"/>
+  <w15:commentEx w15:paraId="4F52402B" w15:done="0"/>
+  <w15:commentEx w15:paraId="21748611" w15:done="0"/>
+  <w15:commentEx w15:paraId="7C886264" w15:done="0"/>
+  <w15:commentEx w15:paraId="39E76831" w15:done="0"/>
+  <w15:commentEx w15:paraId="7D94FB0F" w15:done="0"/>
+  <w15:commentEx w15:paraId="577077CB" w15:done="0"/>
+  <w15:commentEx w15:paraId="10B07EA4" w15:done="0"/>
+  <w15:commentEx w15:paraId="5DF70F86" w15:done="0"/>
+  <w15:commentEx w15:paraId="6A1B7F7D" w15:done="0"/>
+  <w15:commentEx w15:paraId="3BF6C942" w15:done="0"/>
+  <w15:commentEx w15:paraId="0593C392" w15:done="0"/>
+  <w15:commentEx w15:paraId="10C25C4F" w15:done="0"/>
+  <w15:commentEx w15:paraId="0B5BF2E2" w15:done="0"/>
+  <w15:commentEx w15:paraId="618173B5" w15:done="0"/>
+  <w15:commentEx w15:paraId="56EF6033" w15:done="0"/>
+  <w15:commentEx w15:paraId="384A68C8" w15:done="0"/>
+  <w15:commentEx w15:paraId="19A29BD9" w15:done="0"/>
+  <w15:commentEx w15:paraId="0E41897C" w15:done="0"/>
+  <w15:commentEx w15:paraId="03440FA0" w15:done="0"/>
+  <w15:commentEx w15:paraId="65181BBA" w15:done="0"/>
+  <w15:commentEx w15:paraId="3DFF2FE0" w15:done="0"/>
+  <w15:commentEx w15:paraId="01DC6CFC" w15:done="0"/>
+  <w15:commentEx w15:paraId="004DB367" w15:done="0"/>
+  <w15:commentEx w15:paraId="3FE81E35" w15:done="0"/>
+  <w15:commentEx w15:paraId="46DBB309" w15:done="0"/>
+  <w15:commentEx w15:paraId="75703D67" w15:done="0"/>
+  <w15:commentEx w15:paraId="6DF09027" w15:done="0"/>
+  <w15:commentEx w15:paraId="40D70C33" w15:done="0"/>
+  <w15:commentEx w15:paraId="14FBC6E3" w15:done="0"/>
+</w15:commentsEx>
+</file>
+
 <file path=word/endnotes.xml><?xml version="1.0" encoding="utf-8"?>
-<w:endnotes xmlns:wpc="http://schemas.microsoft.com/office/word/2010/wordprocessingCanvas" xmlns:mc="http://schemas.openxmlformats.org/markup-compatibility/2006" xmlns:o="urn:schemas-microsoft-com:office:office" xmlns:r="http://schemas.openxmlformats.org/officeDocument/2006/relationships" xmlns:m="http://schemas.openxmlformats.org/officeDocument/2006/math" xmlns:v="urn:schemas-microsoft-com:vml" xmlns:wp14="http://schemas.microsoft.com/office/word/2010/wordprocessingDrawing" xmlns:wp="http://schemas.openxmlformats.org/drawingml/2006/wordprocessingDrawing" xmlns:w10="urn:schemas-microsoft-com:office:word" xmlns:w="http://schemas.openxmlformats.org/wordprocessingml/2006/main" xmlns:w14="http://schemas.microsoft.com/office/word/2010/wordml" xmlns:wpg="http://schemas.microsoft.com/office/word/2010/wordprocessingGroup" xmlns:wpi="http://schemas.microsoft.com/office/word/2010/wordprocessingInk" xmlns:wne="http://schemas.microsoft.com/office/word/2006/wordml" xmlns:wps="http://schemas.microsoft.com/office/word/2010/wordprocessingShape" mc:Ignorable="w14 wp14">
+<w:endnotes xmlns:wpc="http://schemas.microsoft.com/office/word/2010/wordprocessingCanvas" xmlns:mc="http://schemas.openxmlformats.org/markup-compatibility/2006" xmlns:o="urn:schemas-microsoft-com:office:office" xmlns:r="http://schemas.openxmlformats.org/officeDocument/2006/relationships" xmlns:m="http://schemas.openxmlformats.org/officeDocument/2006/math" xmlns:v="urn:schemas-microsoft-com:vml" xmlns:wp14="http://schemas.microsoft.com/office/word/2010/wordprocessingDrawing" xmlns:wp="http://schemas.openxmlformats.org/drawingml/2006/wordprocessingDrawing" xmlns:w10="urn:schemas-microsoft-com:office:word" xmlns:w="http://schemas.openxmlformats.org/wordprocessingml/2006/main" xmlns:w14="http://schemas.microsoft.com/office/word/2010/wordml" xmlns:w15="http://schemas.microsoft.com/office/word/2012/wordml" xmlns:wpg="http://schemas.microsoft.com/office/word/2010/wordprocessingGroup" xmlns:wpi="http://schemas.microsoft.com/office/word/2010/wordprocessingInk" xmlns:wne="http://schemas.microsoft.com/office/word/2006/wordml" xmlns:wps="http://schemas.microsoft.com/office/word/2010/wordprocessingShape" mc:Ignorable="w14 w15 wp14">
   <w:endnote w:type="separator" w:id="-1">
     <w:p>
       <w:pPr>
@@ -14482,7 +14948,7 @@
 </file>
 
 <file path=word/footnotes.xml><?xml version="1.0" encoding="utf-8"?>
-<w:footnotes xmlns:wpc="http://schemas.microsoft.com/office/word/2010/wordprocessingCanvas" xmlns:mc="http://schemas.openxmlformats.org/markup-compatibility/2006" xmlns:o="urn:schemas-microsoft-com:office:office" xmlns:r="http://schemas.openxmlformats.org/officeDocument/2006/relationships" xmlns:m="http://schemas.openxmlformats.org/officeDocument/2006/math" xmlns:v="urn:schemas-microsoft-com:vml" xmlns:wp14="http://schemas.microsoft.com/office/word/2010/wordprocessingDrawing" xmlns:wp="http://schemas.openxmlformats.org/drawingml/2006/wordprocessingDrawing" xmlns:w10="urn:schemas-microsoft-com:office:word" xmlns:w="http://schemas.openxmlformats.org/wordprocessingml/2006/main" xmlns:w14="http://schemas.microsoft.com/office/word/2010/wordml" xmlns:wpg="http://schemas.microsoft.com/office/word/2010/wordprocessingGroup" xmlns:wpi="http://schemas.microsoft.com/office/word/2010/wordprocessingInk" xmlns:wne="http://schemas.microsoft.com/office/word/2006/wordml" xmlns:wps="http://schemas.microsoft.com/office/word/2010/wordprocessingShape" mc:Ignorable="w14 wp14">
+<w:footnotes xmlns:wpc="http://schemas.microsoft.com/office/word/2010/wordprocessingCanvas" xmlns:mc="http://schemas.openxmlformats.org/markup-compatibility/2006" xmlns:o="urn:schemas-microsoft-com:office:office" xmlns:r="http://schemas.openxmlformats.org/officeDocument/2006/relationships" xmlns:m="http://schemas.openxmlformats.org/officeDocument/2006/math" xmlns:v="urn:schemas-microsoft-com:vml" xmlns:wp14="http://schemas.microsoft.com/office/word/2010/wordprocessingDrawing" xmlns:wp="http://schemas.openxmlformats.org/drawingml/2006/wordprocessingDrawing" xmlns:w10="urn:schemas-microsoft-com:office:word" xmlns:w="http://schemas.openxmlformats.org/wordprocessingml/2006/main" xmlns:w14="http://schemas.microsoft.com/office/word/2010/wordml" xmlns:w15="http://schemas.microsoft.com/office/word/2012/wordml" xmlns:wpg="http://schemas.microsoft.com/office/word/2010/wordprocessingGroup" xmlns:wpi="http://schemas.microsoft.com/office/word/2010/wordprocessingInk" xmlns:wne="http://schemas.microsoft.com/office/word/2006/wordml" xmlns:wps="http://schemas.microsoft.com/office/word/2010/wordprocessingShape" mc:Ignorable="w14 w15 wp14">
   <w:footnote w:type="separator" w:id="-1">
     <w:p>
       <w:pPr>
@@ -14507,7 +14973,7 @@
 </file>
 
 <file path=word/numbering.xml><?xml version="1.0" encoding="utf-8"?>
-<w:numbering xmlns:wpc="http://schemas.microsoft.com/office/word/2010/wordprocessingCanvas" xmlns:mc="http://schemas.openxmlformats.org/markup-compatibility/2006" xmlns:o="urn:schemas-microsoft-com:office:office" xmlns:r="http://schemas.openxmlformats.org/officeDocument/2006/relationships" xmlns:m="http://schemas.openxmlformats.org/officeDocument/2006/math" xmlns:v="urn:schemas-microsoft-com:vml" xmlns:wp14="http://schemas.microsoft.com/office/word/2010/wordprocessingDrawing" xmlns:wp="http://schemas.openxmlformats.org/drawingml/2006/wordprocessingDrawing" xmlns:w10="urn:schemas-microsoft-com:office:word" xmlns:w="http://schemas.openxmlformats.org/wordprocessingml/2006/main" xmlns:w14="http://schemas.microsoft.com/office/word/2010/wordml" xmlns:wpg="http://schemas.microsoft.com/office/word/2010/wordprocessingGroup" xmlns:wpi="http://schemas.microsoft.com/office/word/2010/wordprocessingInk" xmlns:wne="http://schemas.microsoft.com/office/word/2006/wordml" xmlns:wps="http://schemas.microsoft.com/office/word/2010/wordprocessingShape" mc:Ignorable="w14 wp14">
+<w:numbering xmlns:wpc="http://schemas.microsoft.com/office/word/2010/wordprocessingCanvas" xmlns:mc="http://schemas.openxmlformats.org/markup-compatibility/2006" xmlns:o="urn:schemas-microsoft-com:office:office" xmlns:r="http://schemas.openxmlformats.org/officeDocument/2006/relationships" xmlns:m="http://schemas.openxmlformats.org/officeDocument/2006/math" xmlns:v="urn:schemas-microsoft-com:vml" xmlns:wp14="http://schemas.microsoft.com/office/word/2010/wordprocessingDrawing" xmlns:wp="http://schemas.openxmlformats.org/drawingml/2006/wordprocessingDrawing" xmlns:w10="urn:schemas-microsoft-com:office:word" xmlns:w="http://schemas.openxmlformats.org/wordprocessingml/2006/main" xmlns:w14="http://schemas.microsoft.com/office/word/2010/wordml" xmlns:w15="http://schemas.microsoft.com/office/word/2012/wordml" xmlns:wpg="http://schemas.microsoft.com/office/word/2010/wordprocessingGroup" xmlns:wpi="http://schemas.microsoft.com/office/word/2010/wordprocessingInk" xmlns:wne="http://schemas.microsoft.com/office/word/2006/wordml" xmlns:wps="http://schemas.microsoft.com/office/word/2010/wordprocessingShape" mc:Ignorable="w14 w15 wp14">
   <w:abstractNum w:abstractNumId="0">
     <w:nsid w:val="01A82A76"/>
     <w:multiLevelType w:val="hybridMultilevel"/>
@@ -16668,7 +17134,7 @@
 </file>
 
 <file path=word/styles.xml><?xml version="1.0" encoding="utf-8"?>
-<w:styles xmlns:mc="http://schemas.openxmlformats.org/markup-compatibility/2006" xmlns:r="http://schemas.openxmlformats.org/officeDocument/2006/relationships" xmlns:w="http://schemas.openxmlformats.org/wordprocessingml/2006/main" xmlns:w14="http://schemas.microsoft.com/office/word/2010/wordml" mc:Ignorable="w14">
+<w:styles xmlns:mc="http://schemas.openxmlformats.org/markup-compatibility/2006" xmlns:r="http://schemas.openxmlformats.org/officeDocument/2006/relationships" xmlns:w="http://schemas.openxmlformats.org/wordprocessingml/2006/main" xmlns:w14="http://schemas.microsoft.com/office/word/2010/wordml" xmlns:w15="http://schemas.microsoft.com/office/word/2012/wordml" mc:Ignorable="w14 w15">
   <w:docDefaults>
     <w:rPrDefault>
       <w:rPr>
@@ -16684,158 +17150,388 @@
       </w:pPr>
     </w:pPrDefault>
   </w:docDefaults>
-  <w:latentStyles w:defLockedState="0" w:defUIPriority="99" w:defSemiHidden="1" w:defUnhideWhenUsed="1" w:defQFormat="0" w:count="267">
-    <w:lsdException w:name="Normal" w:semiHidden="0" w:uiPriority="0" w:unhideWhenUsed="0" w:qFormat="1"/>
-    <w:lsdException w:name="heading 1" w:semiHidden="0" w:uiPriority="9" w:unhideWhenUsed="0" w:qFormat="1"/>
-    <w:lsdException w:name="heading 2" w:uiPriority="9" w:qFormat="1"/>
-    <w:lsdException w:name="heading 3" w:uiPriority="9" w:qFormat="1"/>
-    <w:lsdException w:name="heading 4" w:uiPriority="9" w:qFormat="1"/>
-    <w:lsdException w:name="heading 5" w:uiPriority="9" w:qFormat="1"/>
-    <w:lsdException w:name="heading 6" w:uiPriority="9" w:qFormat="1"/>
-    <w:lsdException w:name="heading 7" w:uiPriority="9" w:qFormat="1"/>
-    <w:lsdException w:name="heading 8" w:uiPriority="9" w:qFormat="1"/>
-    <w:lsdException w:name="heading 9" w:uiPriority="9" w:qFormat="1"/>
-    <w:lsdException w:name="toc 1" w:uiPriority="39"/>
-    <w:lsdException w:name="toc 2" w:uiPriority="39"/>
-    <w:lsdException w:name="toc 3" w:uiPriority="39"/>
-    <w:lsdException w:name="toc 4" w:uiPriority="39"/>
-    <w:lsdException w:name="toc 5" w:uiPriority="39"/>
-    <w:lsdException w:name="toc 6" w:uiPriority="39"/>
-    <w:lsdException w:name="toc 7" w:uiPriority="39"/>
-    <w:lsdException w:name="toc 8" w:uiPriority="39"/>
-    <w:lsdException w:name="toc 9" w:uiPriority="39"/>
-    <w:lsdException w:name="Normal Indent" w:uiPriority="0"/>
-    <w:lsdException w:name="annotation text" w:uiPriority="0"/>
-    <w:lsdException w:name="caption" w:uiPriority="35" w:qFormat="1"/>
-    <w:lsdException w:name="annotation reference" w:uiPriority="0"/>
-    <w:lsdException w:name="Title" w:semiHidden="0" w:uiPriority="10" w:unhideWhenUsed="0" w:qFormat="1"/>
-    <w:lsdException w:name="Default Paragraph Font" w:uiPriority="1"/>
-    <w:lsdException w:name="Body Text Indent" w:uiPriority="0"/>
-    <w:lsdException w:name="Subtitle" w:semiHidden="0" w:uiPriority="11" w:unhideWhenUsed="0" w:qFormat="1"/>
-    <w:lsdException w:name="Strong" w:semiHidden="0" w:uiPriority="22" w:unhideWhenUsed="0" w:qFormat="1"/>
-    <w:lsdException w:name="Emphasis" w:semiHidden="0" w:uiPriority="20" w:unhideWhenUsed="0" w:qFormat="1"/>
-    <w:lsdException w:name="Table Grid" w:semiHidden="0" w:uiPriority="0" w:unhideWhenUsed="0"/>
-    <w:lsdException w:name="Placeholder Text" w:unhideWhenUsed="0"/>
-    <w:lsdException w:name="No Spacing" w:semiHidden="0" w:uiPriority="1" w:unhideWhenUsed="0" w:qFormat="1"/>
-    <w:lsdException w:name="Light Shading" w:semiHidden="0" w:uiPriority="60" w:unhideWhenUsed="0"/>
-    <w:lsdException w:name="Light List" w:semiHidden="0" w:uiPriority="61" w:unhideWhenUsed="0"/>
-    <w:lsdException w:name="Light Grid" w:semiHidden="0" w:uiPriority="62" w:unhideWhenUsed="0"/>
-    <w:lsdException w:name="Medium Shading 1" w:semiHidden="0" w:uiPriority="63" w:unhideWhenUsed="0"/>
-    <w:lsdException w:name="Medium Shading 2" w:semiHidden="0" w:uiPriority="64" w:unhideWhenUsed="0"/>
-    <w:lsdException w:name="Medium List 1" w:semiHidden="0" w:uiPriority="65" w:unhideWhenUsed="0"/>
-    <w:lsdException w:name="Medium List 2" w:semiHidden="0" w:uiPriority="66" w:unhideWhenUsed="0"/>
-    <w:lsdException w:name="Medium Grid 1" w:semiHidden="0" w:uiPriority="67" w:unhideWhenUsed="0"/>
-    <w:lsdException w:name="Medium Grid 2" w:semiHidden="0" w:uiPriority="68" w:unhideWhenUsed="0"/>
-    <w:lsdException w:name="Medium Grid 3" w:semiHidden="0" w:uiPriority="69" w:unhideWhenUsed="0"/>
-    <w:lsdException w:name="Dark List" w:semiHidden="0" w:uiPriority="70" w:unhideWhenUsed="0"/>
-    <w:lsdException w:name="Colorful Shading" w:semiHidden="0" w:uiPriority="71" w:unhideWhenUsed="0"/>
-    <w:lsdException w:name="Colorful List" w:semiHidden="0" w:uiPriority="72" w:unhideWhenUsed="0"/>
-    <w:lsdException w:name="Colorful Grid" w:semiHidden="0" w:uiPriority="73" w:unhideWhenUsed="0"/>
-    <w:lsdException w:name="Light Shading Accent 1" w:semiHidden="0" w:uiPriority="60" w:unhideWhenUsed="0"/>
-    <w:lsdException w:name="Light List Accent 1" w:semiHidden="0" w:uiPriority="61" w:unhideWhenUsed="0"/>
-    <w:lsdException w:name="Light Grid Accent 1" w:semiHidden="0" w:uiPriority="62" w:unhideWhenUsed="0"/>
-    <w:lsdException w:name="Medium Shading 1 Accent 1" w:semiHidden="0" w:uiPriority="63" w:unhideWhenUsed="0"/>
-    <w:lsdException w:name="Medium Shading 2 Accent 1" w:semiHidden="0" w:uiPriority="64" w:unhideWhenUsed="0"/>
-    <w:lsdException w:name="Medium List 1 Accent 1" w:semiHidden="0" w:uiPriority="65" w:unhideWhenUsed="0"/>
-    <w:lsdException w:name="Revision" w:unhideWhenUsed="0"/>
-    <w:lsdException w:name="List Paragraph" w:semiHidden="0" w:uiPriority="34" w:unhideWhenUsed="0" w:qFormat="1"/>
-    <w:lsdException w:name="Quote" w:semiHidden="0" w:uiPriority="29" w:unhideWhenUsed="0" w:qFormat="1"/>
-    <w:lsdException w:name="Intense Quote" w:semiHidden="0" w:uiPriority="30" w:unhideWhenUsed="0" w:qFormat="1"/>
-    <w:lsdException w:name="Medium List 2 Accent 1" w:semiHidden="0" w:uiPriority="66" w:unhideWhenUsed="0"/>
-    <w:lsdException w:name="Medium Grid 1 Accent 1" w:semiHidden="0" w:uiPriority="67" w:unhideWhenUsed="0"/>
-    <w:lsdException w:name="Medium Grid 2 Accent 1" w:semiHidden="0" w:uiPriority="68" w:unhideWhenUsed="0"/>
-    <w:lsdException w:name="Medium Grid 3 Accent 1" w:semiHidden="0" w:uiPriority="69" w:unhideWhenUsed="0"/>
-    <w:lsdException w:name="Dark List Accent 1" w:semiHidden="0" w:uiPriority="70" w:unhideWhenUsed="0"/>
-    <w:lsdException w:name="Colorful Shading Accent 1" w:semiHidden="0" w:uiPriority="71" w:unhideWhenUsed="0"/>
-    <w:lsdException w:name="Colorful List Accent 1" w:semiHidden="0" w:uiPriority="72" w:unhideWhenUsed="0"/>
-    <w:lsdException w:name="Colorful Grid Accent 1" w:semiHidden="0" w:uiPriority="73" w:unhideWhenUsed="0"/>
-    <w:lsdException w:name="Light Shading Accent 2" w:semiHidden="0" w:uiPriority="60" w:unhideWhenUsed="0"/>
-    <w:lsdException w:name="Light List Accent 2" w:semiHidden="0" w:uiPriority="61" w:unhideWhenUsed="0"/>
-    <w:lsdException w:name="Light Grid Accent 2" w:semiHidden="0" w:uiPriority="62" w:unhideWhenUsed="0"/>
-    <w:lsdException w:name="Medium Shading 1 Accent 2" w:semiHidden="0" w:uiPriority="63" w:unhideWhenUsed="0"/>
-    <w:lsdException w:name="Medium Shading 2 Accent 2" w:semiHidden="0" w:uiPriority="64" w:unhideWhenUsed="0"/>
-    <w:lsdException w:name="Medium List 1 Accent 2" w:semiHidden="0" w:uiPriority="65" w:unhideWhenUsed="0"/>
-    <w:lsdException w:name="Medium List 2 Accent 2" w:semiHidden="0" w:uiPriority="66" w:unhideWhenUsed="0"/>
-    <w:lsdException w:name="Medium Grid 1 Accent 2" w:semiHidden="0" w:uiPriority="67" w:unhideWhenUsed="0"/>
-    <w:lsdException w:name="Medium Grid 2 Accent 2" w:semiHidden="0" w:uiPriority="68" w:unhideWhenUsed="0"/>
-    <w:lsdException w:name="Medium Grid 3 Accent 2" w:semiHidden="0" w:uiPriority="69" w:unhideWhenUsed="0"/>
-    <w:lsdException w:name="Dark List Accent 2" w:semiHidden="0" w:uiPriority="70" w:unhideWhenUsed="0"/>
-    <w:lsdException w:name="Colorful Shading Accent 2" w:semiHidden="0" w:uiPriority="71" w:unhideWhenUsed="0"/>
-    <w:lsdException w:name="Colorful List Accent 2" w:semiHidden="0" w:uiPriority="72" w:unhideWhenUsed="0"/>
-    <w:lsdException w:name="Colorful Grid Accent 2" w:semiHidden="0" w:uiPriority="73" w:unhideWhenUsed="0"/>
-    <w:lsdException w:name="Light Shading Accent 3" w:semiHidden="0" w:uiPriority="60" w:unhideWhenUsed="0"/>
-    <w:lsdException w:name="Light List Accent 3" w:semiHidden="0" w:uiPriority="61" w:unhideWhenUsed="0"/>
-    <w:lsdException w:name="Light Grid Accent 3" w:semiHidden="0" w:uiPriority="62" w:unhideWhenUsed="0"/>
-    <w:lsdException w:name="Medium Shading 1 Accent 3" w:semiHidden="0" w:uiPriority="63" w:unhideWhenUsed="0"/>
-    <w:lsdException w:name="Medium Shading 2 Accent 3" w:semiHidden="0" w:uiPriority="64" w:unhideWhenUsed="0"/>
-    <w:lsdException w:name="Medium List 1 Accent 3" w:semiHidden="0" w:uiPriority="65" w:unhideWhenUsed="0"/>
-    <w:lsdException w:name="Medium List 2 Accent 3" w:semiHidden="0" w:uiPriority="66" w:unhideWhenUsed="0"/>
-    <w:lsdException w:name="Medium Grid 1 Accent 3" w:semiHidden="0" w:uiPriority="67" w:unhideWhenUsed="0"/>
-    <w:lsdException w:name="Medium Grid 2 Accent 3" w:semiHidden="0" w:uiPriority="68" w:unhideWhenUsed="0"/>
-    <w:lsdException w:name="Medium Grid 3 Accent 3" w:semiHidden="0" w:uiPriority="69" w:unhideWhenUsed="0"/>
-    <w:lsdException w:name="Dark List Accent 3" w:semiHidden="0" w:uiPriority="70" w:unhideWhenUsed="0"/>
-    <w:lsdException w:name="Colorful Shading Accent 3" w:semiHidden="0" w:uiPriority="71" w:unhideWhenUsed="0"/>
-    <w:lsdException w:name="Colorful List Accent 3" w:semiHidden="0" w:uiPriority="72" w:unhideWhenUsed="0"/>
-    <w:lsdException w:name="Colorful Grid Accent 3" w:semiHidden="0" w:uiPriority="73" w:unhideWhenUsed="0"/>
-    <w:lsdException w:name="Light Shading Accent 4" w:semiHidden="0" w:uiPriority="60" w:unhideWhenUsed="0"/>
-    <w:lsdException w:name="Light List Accent 4" w:semiHidden="0" w:uiPriority="61" w:unhideWhenUsed="0"/>
-    <w:lsdException w:name="Light Grid Accent 4" w:semiHidden="0" w:uiPriority="62" w:unhideWhenUsed="0"/>
-    <w:lsdException w:name="Medium Shading 1 Accent 4" w:semiHidden="0" w:uiPriority="63" w:unhideWhenUsed="0"/>
-    <w:lsdException w:name="Medium Shading 2 Accent 4" w:semiHidden="0" w:uiPriority="64" w:unhideWhenUsed="0"/>
-    <w:lsdException w:name="Medium List 1 Accent 4" w:semiHidden="0" w:uiPriority="65" w:unhideWhenUsed="0"/>
-    <w:lsdException w:name="Medium List 2 Accent 4" w:semiHidden="0" w:uiPriority="66" w:unhideWhenUsed="0"/>
-    <w:lsdException w:name="Medium Grid 1 Accent 4" w:semiHidden="0" w:uiPriority="67" w:unhideWhenUsed="0"/>
-    <w:lsdException w:name="Medium Grid 2 Accent 4" w:semiHidden="0" w:uiPriority="68" w:unhideWhenUsed="0"/>
-    <w:lsdException w:name="Medium Grid 3 Accent 4" w:semiHidden="0" w:uiPriority="69" w:unhideWhenUsed="0"/>
-    <w:lsdException w:name="Dark List Accent 4" w:semiHidden="0" w:uiPriority="70" w:unhideWhenUsed="0"/>
-    <w:lsdException w:name="Colorful Shading Accent 4" w:semiHidden="0" w:uiPriority="71" w:unhideWhenUsed="0"/>
-    <w:lsdException w:name="Colorful List Accent 4" w:semiHidden="0" w:uiPriority="72" w:unhideWhenUsed="0"/>
-    <w:lsdException w:name="Colorful Grid Accent 4" w:semiHidden="0" w:uiPriority="73" w:unhideWhenUsed="0"/>
-    <w:lsdException w:name="Light Shading Accent 5" w:semiHidden="0" w:uiPriority="60" w:unhideWhenUsed="0"/>
-    <w:lsdException w:name="Light List Accent 5" w:semiHidden="0" w:uiPriority="61" w:unhideWhenUsed="0"/>
-    <w:lsdException w:name="Light Grid Accent 5" w:semiHidden="0" w:uiPriority="62" w:unhideWhenUsed="0"/>
-    <w:lsdException w:name="Medium Shading 1 Accent 5" w:semiHidden="0" w:uiPriority="63" w:unhideWhenUsed="0"/>
-    <w:lsdException w:name="Medium Shading 2 Accent 5" w:semiHidden="0" w:uiPriority="64" w:unhideWhenUsed="0"/>
-    <w:lsdException w:name="Medium List 1 Accent 5" w:semiHidden="0" w:uiPriority="65" w:unhideWhenUsed="0"/>
-    <w:lsdException w:name="Medium List 2 Accent 5" w:semiHidden="0" w:uiPriority="66" w:unhideWhenUsed="0"/>
-    <w:lsdException w:name="Medium Grid 1 Accent 5" w:semiHidden="0" w:uiPriority="67" w:unhideWhenUsed="0"/>
-    <w:lsdException w:name="Medium Grid 2 Accent 5" w:semiHidden="0" w:uiPriority="68" w:unhideWhenUsed="0"/>
-    <w:lsdException w:name="Medium Grid 3 Accent 5" w:semiHidden="0" w:uiPriority="69" w:unhideWhenUsed="0"/>
-    <w:lsdException w:name="Dark List Accent 5" w:semiHidden="0" w:uiPriority="70" w:unhideWhenUsed="0"/>
-    <w:lsdException w:name="Colorful Shading Accent 5" w:semiHidden="0" w:uiPriority="71" w:unhideWhenUsed="0"/>
-    <w:lsdException w:name="Colorful List Accent 5" w:semiHidden="0" w:uiPriority="72" w:unhideWhenUsed="0"/>
-    <w:lsdException w:name="Colorful Grid Accent 5" w:semiHidden="0" w:uiPriority="73" w:unhideWhenUsed="0"/>
-    <w:lsdException w:name="Light Shading Accent 6" w:semiHidden="0" w:uiPriority="60" w:unhideWhenUsed="0"/>
-    <w:lsdException w:name="Light List Accent 6" w:semiHidden="0" w:uiPriority="61" w:unhideWhenUsed="0"/>
-    <w:lsdException w:name="Light Grid Accent 6" w:semiHidden="0" w:uiPriority="62" w:unhideWhenUsed="0"/>
-    <w:lsdException w:name="Medium Shading 1 Accent 6" w:semiHidden="0" w:uiPriority="63" w:unhideWhenUsed="0"/>
-    <w:lsdException w:name="Medium Shading 2 Accent 6" w:semiHidden="0" w:uiPriority="64" w:unhideWhenUsed="0"/>
-    <w:lsdException w:name="Medium List 1 Accent 6" w:semiHidden="0" w:uiPriority="65" w:unhideWhenUsed="0"/>
-    <w:lsdException w:name="Medium List 2 Accent 6" w:semiHidden="0" w:uiPriority="66" w:unhideWhenUsed="0"/>
-    <w:lsdException w:name="Medium Grid 1 Accent 6" w:semiHidden="0" w:uiPriority="67" w:unhideWhenUsed="0"/>
-    <w:lsdException w:name="Medium Grid 2 Accent 6" w:semiHidden="0" w:uiPriority="68" w:unhideWhenUsed="0"/>
-    <w:lsdException w:name="Medium Grid 3 Accent 6" w:semiHidden="0" w:uiPriority="69" w:unhideWhenUsed="0"/>
-    <w:lsdException w:name="Dark List Accent 6" w:semiHidden="0" w:uiPriority="70" w:unhideWhenUsed="0"/>
-    <w:lsdException w:name="Colorful Shading Accent 6" w:semiHidden="0" w:uiPriority="71" w:unhideWhenUsed="0"/>
-    <w:lsdException w:name="Colorful List Accent 6" w:semiHidden="0" w:uiPriority="72" w:unhideWhenUsed="0"/>
-    <w:lsdException w:name="Colorful Grid Accent 6" w:semiHidden="0" w:uiPriority="73" w:unhideWhenUsed="0"/>
-    <w:lsdException w:name="Subtle Emphasis" w:semiHidden="0" w:uiPriority="19" w:unhideWhenUsed="0" w:qFormat="1"/>
-    <w:lsdException w:name="Intense Emphasis" w:semiHidden="0" w:uiPriority="21" w:unhideWhenUsed="0" w:qFormat="1"/>
-    <w:lsdException w:name="Subtle Reference" w:semiHidden="0" w:uiPriority="31" w:unhideWhenUsed="0" w:qFormat="1"/>
-    <w:lsdException w:name="Intense Reference" w:semiHidden="0" w:uiPriority="32" w:unhideWhenUsed="0" w:qFormat="1"/>
-    <w:lsdException w:name="Book Title" w:semiHidden="0" w:uiPriority="33" w:unhideWhenUsed="0" w:qFormat="1"/>
-    <w:lsdException w:name="Bibliography" w:uiPriority="37"/>
-    <w:lsdException w:name="TOC Heading" w:uiPriority="39" w:qFormat="1"/>
+  <w:latentStyles w:defLockedState="0" w:defUIPriority="99" w:defSemiHidden="0" w:defUnhideWhenUsed="0" w:defQFormat="0" w:count="371">
+    <w:lsdException w:name="Normal" w:uiPriority="0" w:qFormat="1"/>
+    <w:lsdException w:name="heading 1" w:uiPriority="9" w:qFormat="1"/>
+    <w:lsdException w:name="heading 2" w:semiHidden="1" w:uiPriority="9" w:unhideWhenUsed="1" w:qFormat="1"/>
+    <w:lsdException w:name="heading 3" w:semiHidden="1" w:uiPriority="9" w:unhideWhenUsed="1" w:qFormat="1"/>
+    <w:lsdException w:name="heading 4" w:semiHidden="1" w:uiPriority="9" w:unhideWhenUsed="1" w:qFormat="1"/>
+    <w:lsdException w:name="heading 5" w:semiHidden="1" w:uiPriority="9" w:unhideWhenUsed="1" w:qFormat="1"/>
+    <w:lsdException w:name="heading 6" w:semiHidden="1" w:uiPriority="9" w:unhideWhenUsed="1" w:qFormat="1"/>
+    <w:lsdException w:name="heading 7" w:semiHidden="1" w:uiPriority="9" w:unhideWhenUsed="1" w:qFormat="1"/>
+    <w:lsdException w:name="heading 8" w:semiHidden="1" w:uiPriority="9" w:unhideWhenUsed="1" w:qFormat="1"/>
+    <w:lsdException w:name="heading 9" w:semiHidden="1" w:uiPriority="9" w:unhideWhenUsed="1" w:qFormat="1"/>
+    <w:lsdException w:name="index 1" w:semiHidden="1" w:unhideWhenUsed="1"/>
+    <w:lsdException w:name="index 2" w:semiHidden="1" w:unhideWhenUsed="1"/>
+    <w:lsdException w:name="index 3" w:semiHidden="1" w:unhideWhenUsed="1"/>
+    <w:lsdException w:name="index 4" w:semiHidden="1" w:unhideWhenUsed="1"/>
+    <w:lsdException w:name="index 5" w:semiHidden="1" w:unhideWhenUsed="1"/>
+    <w:lsdException w:name="index 6" w:semiHidden="1" w:unhideWhenUsed="1"/>
+    <w:lsdException w:name="index 7" w:semiHidden="1" w:unhideWhenUsed="1"/>
+    <w:lsdException w:name="index 8" w:semiHidden="1" w:unhideWhenUsed="1"/>
+    <w:lsdException w:name="index 9" w:semiHidden="1" w:unhideWhenUsed="1"/>
+    <w:lsdException w:name="toc 1" w:semiHidden="1" w:uiPriority="39" w:unhideWhenUsed="1"/>
+    <w:lsdException w:name="toc 2" w:semiHidden="1" w:uiPriority="39" w:unhideWhenUsed="1"/>
+    <w:lsdException w:name="toc 3" w:semiHidden="1" w:uiPriority="39" w:unhideWhenUsed="1"/>
+    <w:lsdException w:name="toc 4" w:semiHidden="1" w:uiPriority="39" w:unhideWhenUsed="1"/>
+    <w:lsdException w:name="toc 5" w:semiHidden="1" w:uiPriority="39" w:unhideWhenUsed="1"/>
+    <w:lsdException w:name="toc 6" w:semiHidden="1" w:uiPriority="39" w:unhideWhenUsed="1"/>
+    <w:lsdException w:name="toc 7" w:semiHidden="1" w:uiPriority="39" w:unhideWhenUsed="1"/>
+    <w:lsdException w:name="toc 8" w:semiHidden="1" w:uiPriority="39" w:unhideWhenUsed="1"/>
+    <w:lsdException w:name="toc 9" w:semiHidden="1" w:uiPriority="39" w:unhideWhenUsed="1"/>
+    <w:lsdException w:name="Normal Indent" w:semiHidden="1" w:uiPriority="0" w:unhideWhenUsed="1"/>
+    <w:lsdException w:name="footnote text" w:semiHidden="1" w:unhideWhenUsed="1"/>
+    <w:lsdException w:name="annotation text" w:semiHidden="1" w:uiPriority="0" w:unhideWhenUsed="1"/>
+    <w:lsdException w:name="header" w:semiHidden="1" w:unhideWhenUsed="1"/>
+    <w:lsdException w:name="footer" w:semiHidden="1" w:unhideWhenUsed="1"/>
+    <w:lsdException w:name="index heading" w:semiHidden="1" w:unhideWhenUsed="1"/>
+    <w:lsdException w:name="caption" w:semiHidden="1" w:uiPriority="35" w:unhideWhenUsed="1" w:qFormat="1"/>
+    <w:lsdException w:name="table of figures" w:semiHidden="1" w:unhideWhenUsed="1"/>
+    <w:lsdException w:name="envelope address" w:semiHidden="1" w:unhideWhenUsed="1"/>
+    <w:lsdException w:name="envelope return" w:semiHidden="1" w:unhideWhenUsed="1"/>
+    <w:lsdException w:name="footnote reference" w:semiHidden="1" w:unhideWhenUsed="1"/>
+    <w:lsdException w:name="annotation reference" w:semiHidden="1" w:uiPriority="0" w:unhideWhenUsed="1"/>
+    <w:lsdException w:name="line number" w:semiHidden="1" w:unhideWhenUsed="1"/>
+    <w:lsdException w:name="page number" w:semiHidden="1" w:unhideWhenUsed="1"/>
+    <w:lsdException w:name="endnote reference" w:semiHidden="1" w:unhideWhenUsed="1"/>
+    <w:lsdException w:name="endnote text" w:semiHidden="1" w:unhideWhenUsed="1"/>
+    <w:lsdException w:name="table of authorities" w:semiHidden="1" w:unhideWhenUsed="1"/>
+    <w:lsdException w:name="macro" w:semiHidden="1" w:unhideWhenUsed="1"/>
+    <w:lsdException w:name="toa heading" w:semiHidden="1" w:unhideWhenUsed="1"/>
+    <w:lsdException w:name="List" w:semiHidden="1" w:unhideWhenUsed="1"/>
+    <w:lsdException w:name="List Bullet" w:semiHidden="1" w:unhideWhenUsed="1"/>
+    <w:lsdException w:name="List Number" w:semiHidden="1" w:unhideWhenUsed="1"/>
+    <w:lsdException w:name="List 2" w:semiHidden="1" w:unhideWhenUsed="1"/>
+    <w:lsdException w:name="List 3" w:semiHidden="1" w:unhideWhenUsed="1"/>
+    <w:lsdException w:name="List 4" w:semiHidden="1" w:unhideWhenUsed="1"/>
+    <w:lsdException w:name="List 5" w:semiHidden="1" w:unhideWhenUsed="1"/>
+    <w:lsdException w:name="List Bullet 2" w:semiHidden="1" w:unhideWhenUsed="1"/>
+    <w:lsdException w:name="List Bullet 3" w:semiHidden="1" w:unhideWhenUsed="1"/>
+    <w:lsdException w:name="List Bullet 4" w:semiHidden="1" w:unhideWhenUsed="1"/>
+    <w:lsdException w:name="List Bullet 5" w:semiHidden="1" w:unhideWhenUsed="1"/>
+    <w:lsdException w:name="List Number 2" w:semiHidden="1" w:unhideWhenUsed="1"/>
+    <w:lsdException w:name="List Number 3" w:semiHidden="1" w:unhideWhenUsed="1"/>
+    <w:lsdException w:name="List Number 4" w:semiHidden="1" w:unhideWhenUsed="1"/>
+    <w:lsdException w:name="List Number 5" w:semiHidden="1" w:unhideWhenUsed="1"/>
+    <w:lsdException w:name="Title" w:uiPriority="10" w:qFormat="1"/>
+    <w:lsdException w:name="Closing" w:semiHidden="1" w:unhideWhenUsed="1"/>
+    <w:lsdException w:name="Signature" w:semiHidden="1" w:unhideWhenUsed="1"/>
+    <w:lsdException w:name="Default Paragraph Font" w:semiHidden="1" w:uiPriority="1" w:unhideWhenUsed="1"/>
+    <w:lsdException w:name="Body Text" w:semiHidden="1" w:unhideWhenUsed="1"/>
+    <w:lsdException w:name="Body Text Indent" w:semiHidden="1" w:uiPriority="0" w:unhideWhenUsed="1"/>
+    <w:lsdException w:name="List Continue" w:semiHidden="1" w:unhideWhenUsed="1"/>
+    <w:lsdException w:name="List Continue 2" w:semiHidden="1" w:unhideWhenUsed="1"/>
+    <w:lsdException w:name="List Continue 3" w:semiHidden="1" w:unhideWhenUsed="1"/>
+    <w:lsdException w:name="List Continue 4" w:semiHidden="1" w:unhideWhenUsed="1"/>
+    <w:lsdException w:name="List Continue 5" w:semiHidden="1" w:unhideWhenUsed="1"/>
+    <w:lsdException w:name="Message Header" w:semiHidden="1" w:unhideWhenUsed="1"/>
+    <w:lsdException w:name="Subtitle" w:uiPriority="11" w:qFormat="1"/>
+    <w:lsdException w:name="Salutation" w:semiHidden="1" w:unhideWhenUsed="1"/>
+    <w:lsdException w:name="Date" w:semiHidden="1" w:unhideWhenUsed="1"/>
+    <w:lsdException w:name="Body Text First Indent" w:semiHidden="1" w:unhideWhenUsed="1"/>
+    <w:lsdException w:name="Body Text First Indent 2" w:semiHidden="1" w:unhideWhenUsed="1"/>
+    <w:lsdException w:name="Note Heading" w:semiHidden="1" w:unhideWhenUsed="1"/>
+    <w:lsdException w:name="Body Text 2" w:semiHidden="1" w:unhideWhenUsed="1"/>
+    <w:lsdException w:name="Body Text 3" w:semiHidden="1" w:unhideWhenUsed="1"/>
+    <w:lsdException w:name="Body Text Indent 2" w:semiHidden="1" w:unhideWhenUsed="1"/>
+    <w:lsdException w:name="Body Text Indent 3" w:semiHidden="1" w:unhideWhenUsed="1"/>
+    <w:lsdException w:name="Block Text" w:semiHidden="1" w:unhideWhenUsed="1"/>
+    <w:lsdException w:name="Hyperlink" w:semiHidden="1" w:unhideWhenUsed="1"/>
+    <w:lsdException w:name="FollowedHyperlink" w:semiHidden="1" w:unhideWhenUsed="1"/>
+    <w:lsdException w:name="Strong" w:uiPriority="22" w:qFormat="1"/>
+    <w:lsdException w:name="Emphasis" w:uiPriority="20" w:qFormat="1"/>
+    <w:lsdException w:name="Document Map" w:semiHidden="1" w:unhideWhenUsed="1"/>
+    <w:lsdException w:name="Plain Text" w:semiHidden="1" w:unhideWhenUsed="1"/>
+    <w:lsdException w:name="E-mail Signature" w:semiHidden="1" w:unhideWhenUsed="1"/>
+    <w:lsdException w:name="HTML Top of Form" w:semiHidden="1" w:unhideWhenUsed="1"/>
+    <w:lsdException w:name="HTML Bottom of Form" w:semiHidden="1" w:unhideWhenUsed="1"/>
+    <w:lsdException w:name="Normal (Web)" w:semiHidden="1" w:unhideWhenUsed="1"/>
+    <w:lsdException w:name="HTML Acronym" w:semiHidden="1" w:unhideWhenUsed="1"/>
+    <w:lsdException w:name="HTML Address" w:semiHidden="1" w:unhideWhenUsed="1"/>
+    <w:lsdException w:name="HTML Cite" w:semiHidden="1" w:unhideWhenUsed="1"/>
+    <w:lsdException w:name="HTML Code" w:semiHidden="1" w:unhideWhenUsed="1"/>
+    <w:lsdException w:name="HTML Definition" w:semiHidden="1" w:unhideWhenUsed="1"/>
+    <w:lsdException w:name="HTML Keyboard" w:semiHidden="1" w:unhideWhenUsed="1"/>
+    <w:lsdException w:name="HTML Preformatted" w:semiHidden="1" w:unhideWhenUsed="1"/>
+    <w:lsdException w:name="HTML Sample" w:semiHidden="1" w:unhideWhenUsed="1"/>
+    <w:lsdException w:name="HTML Typewriter" w:semiHidden="1" w:unhideWhenUsed="1"/>
+    <w:lsdException w:name="HTML Variable" w:semiHidden="1" w:unhideWhenUsed="1"/>
+    <w:lsdException w:name="Normal Table" w:semiHidden="1" w:unhideWhenUsed="1"/>
+    <w:lsdException w:name="annotation subject" w:semiHidden="1" w:unhideWhenUsed="1"/>
+    <w:lsdException w:name="No List" w:semiHidden="1" w:unhideWhenUsed="1"/>
+    <w:lsdException w:name="Outline List 1" w:semiHidden="1" w:unhideWhenUsed="1"/>
+    <w:lsdException w:name="Outline List 2" w:semiHidden="1" w:unhideWhenUsed="1"/>
+    <w:lsdException w:name="Outline List 3" w:semiHidden="1" w:unhideWhenUsed="1"/>
+    <w:lsdException w:name="Table Simple 1" w:semiHidden="1" w:unhideWhenUsed="1"/>
+    <w:lsdException w:name="Table Simple 2" w:semiHidden="1" w:unhideWhenUsed="1"/>
+    <w:lsdException w:name="Table Simple 3" w:semiHidden="1" w:unhideWhenUsed="1"/>
+    <w:lsdException w:name="Table Classic 1" w:semiHidden="1" w:unhideWhenUsed="1"/>
+    <w:lsdException w:name="Table Classic 2" w:semiHidden="1" w:unhideWhenUsed="1"/>
+    <w:lsdException w:name="Table Classic 3" w:semiHidden="1" w:unhideWhenUsed="1"/>
+    <w:lsdException w:name="Table Classic 4" w:semiHidden="1" w:unhideWhenUsed="1"/>
+    <w:lsdException w:name="Table Colorful 1" w:semiHidden="1" w:unhideWhenUsed="1"/>
+    <w:lsdException w:name="Table Colorful 2" w:semiHidden="1" w:unhideWhenUsed="1"/>
+    <w:lsdException w:name="Table Colorful 3" w:semiHidden="1" w:unhideWhenUsed="1"/>
+    <w:lsdException w:name="Table Columns 1" w:semiHidden="1" w:unhideWhenUsed="1"/>
+    <w:lsdException w:name="Table Columns 2" w:semiHidden="1" w:unhideWhenUsed="1"/>
+    <w:lsdException w:name="Table Columns 3" w:semiHidden="1" w:unhideWhenUsed="1"/>
+    <w:lsdException w:name="Table Columns 4" w:semiHidden="1" w:unhideWhenUsed="1"/>
+    <w:lsdException w:name="Table Columns 5" w:semiHidden="1" w:unhideWhenUsed="1"/>
+    <w:lsdException w:name="Table Grid 1" w:semiHidden="1" w:unhideWhenUsed="1"/>
+    <w:lsdException w:name="Table Grid 2" w:semiHidden="1" w:unhideWhenUsed="1"/>
+    <w:lsdException w:name="Table Grid 3" w:semiHidden="1" w:unhideWhenUsed="1"/>
+    <w:lsdException w:name="Table Grid 4" w:semiHidden="1" w:unhideWhenUsed="1"/>
+    <w:lsdException w:name="Table Grid 5" w:semiHidden="1" w:unhideWhenUsed="1"/>
+    <w:lsdException w:name="Table Grid 6" w:semiHidden="1" w:unhideWhenUsed="1"/>
+    <w:lsdException w:name="Table Grid 7" w:semiHidden="1" w:unhideWhenUsed="1"/>
+    <w:lsdException w:name="Table Grid 8" w:semiHidden="1" w:unhideWhenUsed="1"/>
+    <w:lsdException w:name="Table List 1" w:semiHidden="1" w:unhideWhenUsed="1"/>
+    <w:lsdException w:name="Table List 2" w:semiHidden="1" w:unhideWhenUsed="1"/>
+    <w:lsdException w:name="Table List 3" w:semiHidden="1" w:unhideWhenUsed="1"/>
+    <w:lsdException w:name="Table List 4" w:semiHidden="1" w:unhideWhenUsed="1"/>
+    <w:lsdException w:name="Table List 5" w:semiHidden="1" w:unhideWhenUsed="1"/>
+    <w:lsdException w:name="Table List 6" w:semiHidden="1" w:unhideWhenUsed="1"/>
+    <w:lsdException w:name="Table List 7" w:semiHidden="1" w:unhideWhenUsed="1"/>
+    <w:lsdException w:name="Table List 8" w:semiHidden="1" w:unhideWhenUsed="1"/>
+    <w:lsdException w:name="Table 3D effects 1" w:semiHidden="1" w:unhideWhenUsed="1"/>
+    <w:lsdException w:name="Table 3D effects 2" w:semiHidden="1" w:unhideWhenUsed="1"/>
+    <w:lsdException w:name="Table 3D effects 3" w:semiHidden="1" w:unhideWhenUsed="1"/>
+    <w:lsdException w:name="Table Contemporary" w:semiHidden="1" w:unhideWhenUsed="1"/>
+    <w:lsdException w:name="Table Elegant" w:semiHidden="1" w:unhideWhenUsed="1"/>
+    <w:lsdException w:name="Table Professional" w:semiHidden="1" w:unhideWhenUsed="1"/>
+    <w:lsdException w:name="Table Subtle 1" w:semiHidden="1" w:unhideWhenUsed="1"/>
+    <w:lsdException w:name="Table Subtle 2" w:semiHidden="1" w:unhideWhenUsed="1"/>
+    <w:lsdException w:name="Table Web 1" w:semiHidden="1" w:unhideWhenUsed="1"/>
+    <w:lsdException w:name="Table Web 2" w:semiHidden="1" w:unhideWhenUsed="1"/>
+    <w:lsdException w:name="Table Web 3" w:semiHidden="1" w:unhideWhenUsed="1"/>
+    <w:lsdException w:name="Balloon Text" w:semiHidden="1" w:unhideWhenUsed="1"/>
+    <w:lsdException w:name="Table Grid" w:uiPriority="0"/>
+    <w:lsdException w:name="Table Theme" w:semiHidden="1" w:unhideWhenUsed="1"/>
+    <w:lsdException w:name="Placeholder Text" w:semiHidden="1"/>
+    <w:lsdException w:name="No Spacing" w:uiPriority="1" w:qFormat="1"/>
+    <w:lsdException w:name="Light Shading" w:uiPriority="60"/>
+    <w:lsdException w:name="Light List" w:uiPriority="61"/>
+    <w:lsdException w:name="Light Grid" w:uiPriority="62"/>
+    <w:lsdException w:name="Medium Shading 1" w:uiPriority="63"/>
+    <w:lsdException w:name="Medium Shading 2" w:uiPriority="64"/>
+    <w:lsdException w:name="Medium List 1" w:uiPriority="65"/>
+    <w:lsdException w:name="Medium List 2" w:uiPriority="66"/>
+    <w:lsdException w:name="Medium Grid 1" w:uiPriority="67"/>
+    <w:lsdException w:name="Medium Grid 2" w:uiPriority="68"/>
+    <w:lsdException w:name="Medium Grid 3" w:uiPriority="69"/>
+    <w:lsdException w:name="Dark List" w:uiPriority="70"/>
+    <w:lsdException w:name="Colorful Shading" w:uiPriority="71"/>
+    <w:lsdException w:name="Colorful List" w:uiPriority="72"/>
+    <w:lsdException w:name="Colorful Grid" w:uiPriority="73"/>
+    <w:lsdException w:name="Light Shading Accent 1" w:uiPriority="60"/>
+    <w:lsdException w:name="Light List Accent 1" w:uiPriority="61"/>
+    <w:lsdException w:name="Light Grid Accent 1" w:uiPriority="62"/>
+    <w:lsdException w:name="Medium Shading 1 Accent 1" w:uiPriority="63"/>
+    <w:lsdException w:name="Medium Shading 2 Accent 1" w:uiPriority="64"/>
+    <w:lsdException w:name="Medium List 1 Accent 1" w:uiPriority="65"/>
+    <w:lsdException w:name="Revision" w:semiHidden="1"/>
+    <w:lsdException w:name="List Paragraph" w:uiPriority="34" w:qFormat="1"/>
+    <w:lsdException w:name="Quote" w:uiPriority="29" w:qFormat="1"/>
+    <w:lsdException w:name="Intense Quote" w:uiPriority="30" w:qFormat="1"/>
+    <w:lsdException w:name="Medium List 2 Accent 1" w:uiPriority="66"/>
+    <w:lsdException w:name="Medium Grid 1 Accent 1" w:uiPriority="67"/>
+    <w:lsdException w:name="Medium Grid 2 Accent 1" w:uiPriority="68"/>
+    <w:lsdException w:name="Medium Grid 3 Accent 1" w:uiPriority="69"/>
+    <w:lsdException w:name="Dark List Accent 1" w:uiPriority="70"/>
+    <w:lsdException w:name="Colorful Shading Accent 1" w:uiPriority="71"/>
+    <w:lsdException w:name="Colorful List Accent 1" w:uiPriority="72"/>
+    <w:lsdException w:name="Colorful Grid Accent 1" w:uiPriority="73"/>
+    <w:lsdException w:name="Light Shading Accent 2" w:uiPriority="60"/>
+    <w:lsdException w:name="Light List Accent 2" w:uiPriority="61"/>
+    <w:lsdException w:name="Light Grid Accent 2" w:uiPriority="62"/>
+    <w:lsdException w:name="Medium Shading 1 Accent 2" w:uiPriority="63"/>
+    <w:lsdException w:name="Medium Shading 2 Accent 2" w:uiPriority="64"/>
+    <w:lsdException w:name="Medium List 1 Accent 2" w:uiPriority="65"/>
+    <w:lsdException w:name="Medium List 2 Accent 2" w:uiPriority="66"/>
+    <w:lsdException w:name="Medium Grid 1 Accent 2" w:uiPriority="67"/>
+    <w:lsdException w:name="Medium Grid 2 Accent 2" w:uiPriority="68"/>
+    <w:lsdException w:name="Medium Grid 3 Accent 2" w:uiPriority="69"/>
+    <w:lsdException w:name="Dark List Accent 2" w:uiPriority="70"/>
+    <w:lsdException w:name="Colorful Shading Accent 2" w:uiPriority="71"/>
+    <w:lsdException w:name="Colorful List Accent 2" w:uiPriority="72"/>
+    <w:lsdException w:name="Colorful Grid Accent 2" w:uiPriority="73"/>
+    <w:lsdException w:name="Light Shading Accent 3" w:uiPriority="60"/>
+    <w:lsdException w:name="Light List Accent 3" w:uiPriority="61"/>
+    <w:lsdException w:name="Light Grid Accent 3" w:uiPriority="62"/>
+    <w:lsdException w:name="Medium Shading 1 Accent 3" w:uiPriority="63"/>
+    <w:lsdException w:name="Medium Shading 2 Accent 3" w:uiPriority="64"/>
+    <w:lsdException w:name="Medium List 1 Accent 3" w:uiPriority="65"/>
+    <w:lsdException w:name="Medium List 2 Accent 3" w:uiPriority="66"/>
+    <w:lsdException w:name="Medium Grid 1 Accent 3" w:uiPriority="67"/>
+    <w:lsdException w:name="Medium Grid 2 Accent 3" w:uiPriority="68"/>
+    <w:lsdException w:name="Medium Grid 3 Accent 3" w:uiPriority="69"/>
+    <w:lsdException w:name="Dark List Accent 3" w:uiPriority="70"/>
+    <w:lsdException w:name="Colorful Shading Accent 3" w:uiPriority="71"/>
+    <w:lsdException w:name="Colorful List Accent 3" w:uiPriority="72"/>
+    <w:lsdException w:name="Colorful Grid Accent 3" w:uiPriority="73"/>
+    <w:lsdException w:name="Light Shading Accent 4" w:uiPriority="60"/>
+    <w:lsdException w:name="Light List Accent 4" w:uiPriority="61"/>
+    <w:lsdException w:name="Light Grid Accent 4" w:uiPriority="62"/>
+    <w:lsdException w:name="Medium Shading 1 Accent 4" w:uiPriority="63"/>
+    <w:lsdException w:name="Medium Shading 2 Accent 4" w:uiPriority="64"/>
+    <w:lsdException w:name="Medium List 1 Accent 4" w:uiPriority="65"/>
+    <w:lsdException w:name="Medium List 2 Accent 4" w:uiPriority="66"/>
+    <w:lsdException w:name="Medium Grid 1 Accent 4" w:uiPriority="67"/>
+    <w:lsdException w:name="Medium Grid 2 Accent 4" w:uiPriority="68"/>
+    <w:lsdException w:name="Medium Grid 3 Accent 4" w:uiPriority="69"/>
+    <w:lsdException w:name="Dark List Accent 4" w:uiPriority="70"/>
+    <w:lsdException w:name="Colorful Shading Accent 4" w:uiPriority="71"/>
+    <w:lsdException w:name="Colorful List Accent 4" w:uiPriority="72"/>
+    <w:lsdException w:name="Colorful Grid Accent 4" w:uiPriority="73"/>
+    <w:lsdException w:name="Light Shading Accent 5" w:uiPriority="60"/>
+    <w:lsdException w:name="Light List Accent 5" w:uiPriority="61"/>
+    <w:lsdException w:name="Light Grid Accent 5" w:uiPriority="62"/>
+    <w:lsdException w:name="Medium Shading 1 Accent 5" w:uiPriority="63"/>
+    <w:lsdException w:name="Medium Shading 2 Accent 5" w:uiPriority="64"/>
+    <w:lsdException w:name="Medium List 1 Accent 5" w:uiPriority="65"/>
+    <w:lsdException w:name="Medium List 2 Accent 5" w:uiPriority="66"/>
+    <w:lsdException w:name="Medium Grid 1 Accent 5" w:uiPriority="67"/>
+    <w:lsdException w:name="Medium Grid 2 Accent 5" w:uiPriority="68"/>
+    <w:lsdException w:name="Medium Grid 3 Accent 5" w:uiPriority="69"/>
+    <w:lsdException w:name="Dark List Accent 5" w:uiPriority="70"/>
+    <w:lsdException w:name="Colorful Shading Accent 5" w:uiPriority="71"/>
+    <w:lsdException w:name="Colorful List Accent 5" w:uiPriority="72"/>
+    <w:lsdException w:name="Colorful Grid Accent 5" w:uiPriority="73"/>
+    <w:lsdException w:name="Light Shading Accent 6" w:uiPriority="60"/>
+    <w:lsdException w:name="Light List Accent 6" w:uiPriority="61"/>
+    <w:lsdException w:name="Light Grid Accent 6" w:uiPriority="62"/>
+    <w:lsdException w:name="Medium Shading 1 Accent 6" w:uiPriority="63"/>
+    <w:lsdException w:name="Medium Shading 2 Accent 6" w:uiPriority="64"/>
+    <w:lsdException w:name="Medium List 1 Accent 6" w:uiPriority="65"/>
+    <w:lsdException w:name="Medium List 2 Accent 6" w:uiPriority="66"/>
+    <w:lsdException w:name="Medium Grid 1 Accent 6" w:uiPriority="67"/>
+    <w:lsdException w:name="Medium Grid 2 Accent 6" w:uiPriority="68"/>
+    <w:lsdException w:name="Medium Grid 3 Accent 6" w:uiPriority="69"/>
+    <w:lsdException w:name="Dark List Accent 6" w:uiPriority="70"/>
+    <w:lsdException w:name="Colorful Shading Accent 6" w:uiPriority="71"/>
+    <w:lsdException w:name="Colorful List Accent 6" w:uiPriority="72"/>
+    <w:lsdException w:name="Colorful Grid Accent 6" w:uiPriority="73"/>
+    <w:lsdException w:name="Subtle Emphasis" w:uiPriority="19" w:qFormat="1"/>
+    <w:lsdException w:name="Intense Emphasis" w:uiPriority="21" w:qFormat="1"/>
+    <w:lsdException w:name="Subtle Reference" w:uiPriority="31" w:qFormat="1"/>
+    <w:lsdException w:name="Intense Reference" w:uiPriority="32" w:qFormat="1"/>
+    <w:lsdException w:name="Book Title" w:uiPriority="33" w:qFormat="1"/>
+    <w:lsdException w:name="Bibliography" w:semiHidden="1" w:uiPriority="37" w:unhideWhenUsed="1"/>
+    <w:lsdException w:name="TOC Heading" w:semiHidden="1" w:uiPriority="39" w:unhideWhenUsed="1" w:qFormat="1"/>
+    <w:lsdException w:name="Plain Table 1" w:uiPriority="41"/>
+    <w:lsdException w:name="Plain Table 2" w:uiPriority="42"/>
+    <w:lsdException w:name="Plain Table 3" w:uiPriority="43"/>
+    <w:lsdException w:name="Plain Table 4" w:uiPriority="44"/>
+    <w:lsdException w:name="Plain Table 5" w:uiPriority="45"/>
+    <w:lsdException w:name="Grid Table Light" w:uiPriority="40"/>
+    <w:lsdException w:name="Grid Table 1 Light" w:uiPriority="46"/>
+    <w:lsdException w:name="Grid Table 2" w:uiPriority="47"/>
+    <w:lsdException w:name="Grid Table 3" w:uiPriority="48"/>
+    <w:lsdException w:name="Grid Table 4" w:uiPriority="49"/>
+    <w:lsdException w:name="Grid Table 5 Dark" w:uiPriority="50"/>
+    <w:lsdException w:name="Grid Table 6 Colorful" w:uiPriority="51"/>
+    <w:lsdException w:name="Grid Table 7 Colorful" w:uiPriority="52"/>
+    <w:lsdException w:name="Grid Table 1 Light Accent 1" w:uiPriority="46"/>
+    <w:lsdException w:name="Grid Table 2 Accent 1" w:uiPriority="47"/>
+    <w:lsdException w:name="Grid Table 3 Accent 1" w:uiPriority="48"/>
+    <w:lsdException w:name="Grid Table 4 Accent 1" w:uiPriority="49"/>
+    <w:lsdException w:name="Grid Table 5 Dark Accent 1" w:uiPriority="50"/>
+    <w:lsdException w:name="Grid Table 6 Colorful Accent 1" w:uiPriority="51"/>
+    <w:lsdException w:name="Grid Table 7 Colorful Accent 1" w:uiPriority="52"/>
+    <w:lsdException w:name="Grid Table 1 Light Accent 2" w:uiPriority="46"/>
+    <w:lsdException w:name="Grid Table 2 Accent 2" w:uiPriority="47"/>
+    <w:lsdException w:name="Grid Table 3 Accent 2" w:uiPriority="48"/>
+    <w:lsdException w:name="Grid Table 4 Accent 2" w:uiPriority="49"/>
+    <w:lsdException w:name="Grid Table 5 Dark Accent 2" w:uiPriority="50"/>
+    <w:lsdException w:name="Grid Table 6 Colorful Accent 2" w:uiPriority="51"/>
+    <w:lsdException w:name="Grid Table 7 Colorful Accent 2" w:uiPriority="52"/>
+    <w:lsdException w:name="Grid Table 1 Light Accent 3" w:uiPriority="46"/>
+    <w:lsdException w:name="Grid Table 2 Accent 3" w:uiPriority="47"/>
+    <w:lsdException w:name="Grid Table 3 Accent 3" w:uiPriority="48"/>
+    <w:lsdException w:name="Grid Table 4 Accent 3" w:uiPriority="49"/>
+    <w:lsdException w:name="Grid Table 5 Dark Accent 3" w:uiPriority="50"/>
+    <w:lsdException w:name="Grid Table 6 Colorful Accent 3" w:uiPriority="51"/>
+    <w:lsdException w:name="Grid Table 7 Colorful Accent 3" w:uiPriority="52"/>
+    <w:lsdException w:name="Grid Table 1 Light Accent 4" w:uiPriority="46"/>
+    <w:lsdException w:name="Grid Table 2 Accent 4" w:uiPriority="47"/>
+    <w:lsdException w:name="Grid Table 3 Accent 4" w:uiPriority="48"/>
+    <w:lsdException w:name="Grid Table 4 Accent 4" w:uiPriority="49"/>
+    <w:lsdException w:name="Grid Table 5 Dark Accent 4" w:uiPriority="50"/>
+    <w:lsdException w:name="Grid Table 6 Colorful Accent 4" w:uiPriority="51"/>
+    <w:lsdException w:name="Grid Table 7 Colorful Accent 4" w:uiPriority="52"/>
+    <w:lsdException w:name="Grid Table 1 Light Accent 5" w:uiPriority="46"/>
+    <w:lsdException w:name="Grid Table 2 Accent 5" w:uiPriority="47"/>
+    <w:lsdException w:name="Grid Table 3 Accent 5" w:uiPriority="48"/>
+    <w:lsdException w:name="Grid Table 4 Accent 5" w:uiPriority="49"/>
+    <w:lsdException w:name="Grid Table 5 Dark Accent 5" w:uiPriority="50"/>
+    <w:lsdException w:name="Grid Table 6 Colorful Accent 5" w:uiPriority="51"/>
+    <w:lsdException w:name="Grid Table 7 Colorful Accent 5" w:uiPriority="52"/>
+    <w:lsdException w:name="Grid Table 1 Light Accent 6" w:uiPriority="46"/>
+    <w:lsdException w:name="Grid Table 2 Accent 6" w:uiPriority="47"/>
+    <w:lsdException w:name="Grid Table 3 Accent 6" w:uiPriority="48"/>
+    <w:lsdException w:name="Grid Table 4 Accent 6" w:uiPriority="49"/>
+    <w:lsdException w:name="Grid Table 5 Dark Accent 6" w:uiPriority="50"/>
+    <w:lsdException w:name="Grid Table 6 Colorful Accent 6" w:uiPriority="51"/>
+    <w:lsdException w:name="Grid Table 7 Colorful Accent 6" w:uiPriority="52"/>
+    <w:lsdException w:name="List Table 1 Light" w:uiPriority="46"/>
+    <w:lsdException w:name="List Table 2" w:uiPriority="47"/>
+    <w:lsdException w:name="List Table 3" w:uiPriority="48"/>
+    <w:lsdException w:name="List Table 4" w:uiPriority="49"/>
+    <w:lsdException w:name="List Table 5 Dark" w:uiPriority="50"/>
+    <w:lsdException w:name="List Table 6 Colorful" w:uiPriority="51"/>
+    <w:lsdException w:name="List Table 7 Colorful" w:uiPriority="52"/>
+    <w:lsdException w:name="List Table 1 Light Accent 1" w:uiPriority="46"/>
+    <w:lsdException w:name="List Table 2 Accent 1" w:uiPriority="47"/>
+    <w:lsdException w:name="List Table 3 Accent 1" w:uiPriority="48"/>
+    <w:lsdException w:name="List Table 4 Accent 1" w:uiPriority="49"/>
+    <w:lsdException w:name="List Table 5 Dark Accent 1" w:uiPriority="50"/>
+    <w:lsdException w:name="List Table 6 Colorful Accent 1" w:uiPriority="51"/>
+    <w:lsdException w:name="List Table 7 Colorful Accent 1" w:uiPriority="52"/>
+    <w:lsdException w:name="List Table 1 Light Accent 2" w:uiPriority="46"/>
+    <w:lsdException w:name="List Table 2 Accent 2" w:uiPriority="47"/>
+    <w:lsdException w:name="List Table 3 Accent 2" w:uiPriority="48"/>
+    <w:lsdException w:name="List Table 4 Accent 2" w:uiPriority="49"/>
+    <w:lsdException w:name="List Table 5 Dark Accent 2" w:uiPriority="50"/>
+    <w:lsdException w:name="List Table 6 Colorful Accent 2" w:uiPriority="51"/>
+    <w:lsdException w:name="List Table 7 Colorful Accent 2" w:uiPriority="52"/>
+    <w:lsdException w:name="List Table 1 Light Accent 3" w:uiPriority="46"/>
+    <w:lsdException w:name="List Table 2 Accent 3" w:uiPriority="47"/>
+    <w:lsdException w:name="List Table 3 Accent 3" w:uiPriority="48"/>
+    <w:lsdException w:name="List Table 4 Accent 3" w:uiPriority="49"/>
+    <w:lsdException w:name="List Table 5 Dark Accent 3" w:uiPriority="50"/>
+    <w:lsdException w:name="List Table 6 Colorful Accent 3" w:uiPriority="51"/>
+    <w:lsdException w:name="List Table 7 Colorful Accent 3" w:uiPriority="52"/>
+    <w:lsdException w:name="List Table 1 Light Accent 4" w:uiPriority="46"/>
+    <w:lsdException w:name="List Table 2 Accent 4" w:uiPriority="47"/>
+    <w:lsdException w:name="List Table 3 Accent 4" w:uiPriority="48"/>
+    <w:lsdException w:name="List Table 4 Accent 4" w:uiPriority="49"/>
+    <w:lsdException w:name="List Table 5 Dark Accent 4" w:uiPriority="50"/>
+    <w:lsdException w:name="List Table 6 Colorful Accent 4" w:uiPriority="51"/>
+    <w:lsdException w:name="List Table 7 Colorful Accent 4" w:uiPriority="52"/>
+    <w:lsdException w:name="List Table 1 Light Accent 5" w:uiPriority="46"/>
+    <w:lsdException w:name="List Table 2 Accent 5" w:uiPriority="47"/>
+    <w:lsdException w:name="List Table 3 Accent 5" w:uiPriority="48"/>
+    <w:lsdException w:name="List Table 4 Accent 5" w:uiPriority="49"/>
+    <w:lsdException w:name="List Table 5 Dark Accent 5" w:uiPriority="50"/>
+    <w:lsdException w:name="List Table 6 Colorful Accent 5" w:uiPriority="51"/>
+    <w:lsdException w:name="List Table 7 Colorful Accent 5" w:uiPriority="52"/>
+    <w:lsdException w:name="List Table 1 Light Accent 6" w:uiPriority="46"/>
+    <w:lsdException w:name="List Table 2 Accent 6" w:uiPriority="47"/>
+    <w:lsdException w:name="List Table 3 Accent 6" w:uiPriority="48"/>
+    <w:lsdException w:name="List Table 4 Accent 6" w:uiPriority="49"/>
+    <w:lsdException w:name="List Table 5 Dark Accent 6" w:uiPriority="50"/>
+    <w:lsdException w:name="List Table 6 Colorful Accent 6" w:uiPriority="51"/>
+    <w:lsdException w:name="List Table 7 Colorful Accent 6" w:uiPriority="52"/>
   </w:latentStyles>
-  <w:style w:type="paragraph" w:default="1" w:styleId="Normal">
+  <w:style w:type="paragraph" w:default="1" w:styleId="a">
     <w:name w:val="Normal"/>
     <w:qFormat/>
   </w:style>
-  <w:style w:type="paragraph" w:styleId="Heading1">
+  <w:style w:type="paragraph" w:styleId="1">
     <w:name w:val="heading 1"/>
-    <w:basedOn w:val="Normal"/>
-    <w:next w:val="Normal"/>
-    <w:link w:val="Heading1Char"/>
+    <w:basedOn w:val="a"/>
+    <w:next w:val="a"/>
+    <w:link w:val="1Char"/>
     <w:uiPriority w:val="9"/>
     <w:qFormat/>
     <w:rsid w:val="00736F78"/>
@@ -16854,11 +17550,11 @@
       <w:szCs w:val="28"/>
     </w:rPr>
   </w:style>
-  <w:style w:type="paragraph" w:styleId="Heading2">
+  <w:style w:type="paragraph" w:styleId="2">
     <w:name w:val="heading 2"/>
-    <w:basedOn w:val="Normal"/>
-    <w:next w:val="Normal"/>
-    <w:link w:val="Heading2Char"/>
+    <w:basedOn w:val="a"/>
+    <w:next w:val="a"/>
+    <w:link w:val="2Char"/>
     <w:uiPriority w:val="9"/>
     <w:unhideWhenUsed/>
     <w:qFormat/>
@@ -16878,11 +17574,11 @@
       <w:szCs w:val="26"/>
     </w:rPr>
   </w:style>
-  <w:style w:type="paragraph" w:styleId="Heading3">
+  <w:style w:type="paragraph" w:styleId="3">
     <w:name w:val="heading 3"/>
-    <w:basedOn w:val="Normal"/>
-    <w:next w:val="Normal"/>
-    <w:link w:val="Heading3Char"/>
+    <w:basedOn w:val="a"/>
+    <w:next w:val="a"/>
+    <w:link w:val="3Char"/>
     <w:uiPriority w:val="9"/>
     <w:unhideWhenUsed/>
     <w:qFormat/>
@@ -16900,13 +17596,13 @@
       <w:color w:val="4F81BD" w:themeColor="accent1"/>
     </w:rPr>
   </w:style>
-  <w:style w:type="character" w:default="1" w:styleId="DefaultParagraphFont">
+  <w:style w:type="character" w:default="1" w:styleId="a0">
     <w:name w:val="Default Paragraph Font"/>
     <w:uiPriority w:val="1"/>
     <w:semiHidden/>
     <w:unhideWhenUsed/>
   </w:style>
-  <w:style w:type="table" w:default="1" w:styleId="TableNormal">
+  <w:style w:type="table" w:default="1" w:styleId="a1">
     <w:name w:val="Normal Table"/>
     <w:uiPriority w:val="99"/>
     <w:semiHidden/>
@@ -16921,16 +17617,16 @@
       </w:tblCellMar>
     </w:tblPr>
   </w:style>
-  <w:style w:type="numbering" w:default="1" w:styleId="NoList">
+  <w:style w:type="numbering" w:default="1" w:styleId="a2">
     <w:name w:val="No List"/>
     <w:uiPriority w:val="99"/>
     <w:semiHidden/>
     <w:unhideWhenUsed/>
   </w:style>
-  <w:style w:type="character" w:customStyle="1" w:styleId="Heading1Char">
-    <w:name w:val="Heading 1 Char"/>
-    <w:basedOn w:val="DefaultParagraphFont"/>
-    <w:link w:val="Heading1"/>
+  <w:style w:type="character" w:customStyle="1" w:styleId="1Char">
+    <w:name w:val="标题 1 Char"/>
+    <w:basedOn w:val="a0"/>
+    <w:link w:val="1"/>
     <w:uiPriority w:val="9"/>
     <w:rsid w:val="00736F78"/>
     <w:rPr>
@@ -16942,10 +17638,10 @@
       <w:szCs w:val="28"/>
     </w:rPr>
   </w:style>
-  <w:style w:type="character" w:customStyle="1" w:styleId="Heading2Char">
-    <w:name w:val="Heading 2 Char"/>
-    <w:basedOn w:val="DefaultParagraphFont"/>
-    <w:link w:val="Heading2"/>
+  <w:style w:type="character" w:customStyle="1" w:styleId="2Char">
+    <w:name w:val="标题 2 Char"/>
+    <w:basedOn w:val="a0"/>
+    <w:link w:val="2"/>
     <w:uiPriority w:val="9"/>
     <w:rsid w:val="00736F78"/>
     <w:rPr>
@@ -16957,10 +17653,10 @@
       <w:szCs w:val="26"/>
     </w:rPr>
   </w:style>
-  <w:style w:type="character" w:customStyle="1" w:styleId="Heading3Char">
-    <w:name w:val="Heading 3 Char"/>
-    <w:basedOn w:val="DefaultParagraphFont"/>
-    <w:link w:val="Heading3"/>
+  <w:style w:type="character" w:customStyle="1" w:styleId="3Char">
+    <w:name w:val="标题 3 Char"/>
+    <w:basedOn w:val="a0"/>
+    <w:link w:val="3"/>
     <w:uiPriority w:val="9"/>
     <w:rsid w:val="00736F78"/>
     <w:rPr>
@@ -16970,11 +17666,11 @@
       <w:color w:val="4F81BD" w:themeColor="accent1"/>
     </w:rPr>
   </w:style>
-  <w:style w:type="paragraph" w:styleId="Title">
+  <w:style w:type="paragraph" w:styleId="a3">
     <w:name w:val="Title"/>
-    <w:basedOn w:val="Normal"/>
-    <w:next w:val="Normal"/>
-    <w:link w:val="TitleChar"/>
+    <w:basedOn w:val="a"/>
+    <w:next w:val="a"/>
+    <w:link w:val="Char"/>
     <w:uiPriority w:val="10"/>
     <w:qFormat/>
     <w:rsid w:val="00736F78"/>
@@ -16994,10 +17690,10 @@
       <w:szCs w:val="52"/>
     </w:rPr>
   </w:style>
-  <w:style w:type="character" w:customStyle="1" w:styleId="TitleChar">
-    <w:name w:val="Title Char"/>
-    <w:basedOn w:val="DefaultParagraphFont"/>
-    <w:link w:val="Title"/>
+  <w:style w:type="character" w:customStyle="1" w:styleId="Char">
+    <w:name w:val="标题 Char"/>
+    <w:basedOn w:val="a0"/>
+    <w:link w:val="a3"/>
     <w:uiPriority w:val="10"/>
     <w:rsid w:val="00736F78"/>
     <w:rPr>
@@ -17009,9 +17705,9 @@
       <w:szCs w:val="52"/>
     </w:rPr>
   </w:style>
-  <w:style w:type="paragraph" w:styleId="ListParagraph">
+  <w:style w:type="paragraph" w:styleId="a4">
     <w:name w:val="List Paragraph"/>
-    <w:basedOn w:val="Normal"/>
+    <w:basedOn w:val="a"/>
     <w:uiPriority w:val="34"/>
     <w:qFormat/>
     <w:rsid w:val="00736F78"/>
@@ -17029,8 +17725,8 @@
   </w:style>
   <w:style w:type="paragraph" w:customStyle="1" w:styleId="Code">
     <w:name w:val="Code"/>
-    <w:basedOn w:val="PlainText"/>
-    <w:next w:val="Normal"/>
+    <w:basedOn w:val="a5"/>
+    <w:next w:val="a"/>
     <w:autoRedefine/>
     <w:rsid w:val="00736F78"/>
     <w:pPr>
@@ -17051,10 +17747,10 @@
       <w:lang w:eastAsia="en-US" w:bidi="en-US"/>
     </w:rPr>
   </w:style>
-  <w:style w:type="paragraph" w:styleId="PlainText">
+  <w:style w:type="paragraph" w:styleId="a5">
     <w:name w:val="Plain Text"/>
-    <w:basedOn w:val="Normal"/>
-    <w:link w:val="PlainTextChar"/>
+    <w:basedOn w:val="a"/>
+    <w:link w:val="Char0"/>
     <w:uiPriority w:val="99"/>
     <w:semiHidden/>
     <w:unhideWhenUsed/>
@@ -17068,10 +17764,10 @@
       <w:szCs w:val="21"/>
     </w:rPr>
   </w:style>
-  <w:style w:type="character" w:customStyle="1" w:styleId="PlainTextChar">
-    <w:name w:val="Plain Text Char"/>
-    <w:basedOn w:val="DefaultParagraphFont"/>
-    <w:link w:val="PlainText"/>
+  <w:style w:type="character" w:customStyle="1" w:styleId="Char0">
+    <w:name w:val="纯文本 Char"/>
+    <w:basedOn w:val="a0"/>
+    <w:link w:val="a5"/>
     <w:uiPriority w:val="99"/>
     <w:semiHidden/>
     <w:rsid w:val="00736F78"/>
@@ -17081,10 +17777,10 @@
       <w:szCs w:val="21"/>
     </w:rPr>
   </w:style>
-  <w:style w:type="paragraph" w:styleId="BodyTextIndent">
+  <w:style w:type="paragraph" w:styleId="a6">
     <w:name w:val="Body Text Indent"/>
-    <w:basedOn w:val="Normal"/>
-    <w:link w:val="BodyTextIndentChar"/>
+    <w:basedOn w:val="a"/>
+    <w:link w:val="Char1"/>
     <w:rsid w:val="00CC4939"/>
     <w:pPr>
       <w:overflowPunct w:val="0"/>
@@ -17101,10 +17797,10 @@
       <w:szCs w:val="20"/>
     </w:rPr>
   </w:style>
-  <w:style w:type="character" w:customStyle="1" w:styleId="BodyTextIndentChar">
-    <w:name w:val="Body Text Indent Char"/>
-    <w:basedOn w:val="DefaultParagraphFont"/>
-    <w:link w:val="BodyTextIndent"/>
+  <w:style w:type="character" w:customStyle="1" w:styleId="Char1">
+    <w:name w:val="正文文本缩进 Char"/>
+    <w:basedOn w:val="a0"/>
+    <w:link w:val="a6"/>
     <w:rsid w:val="00CC4939"/>
     <w:rPr>
       <w:rFonts w:ascii="Times New Roman" w:eastAsia="宋体" w:hAnsi="Times New Roman" w:cs="Times New Roman"/>
@@ -17112,9 +17808,9 @@
       <w:szCs w:val="20"/>
     </w:rPr>
   </w:style>
-  <w:style w:type="paragraph" w:styleId="NormalIndent">
+  <w:style w:type="paragraph" w:styleId="a7">
     <w:name w:val="Normal Indent"/>
-    <w:basedOn w:val="Normal"/>
+    <w:basedOn w:val="a"/>
     <w:rsid w:val="00CC4939"/>
     <w:pPr>
       <w:overflowPunct w:val="0"/>
@@ -17131,10 +17827,10 @@
       <w:szCs w:val="20"/>
     </w:rPr>
   </w:style>
-  <w:style w:type="paragraph" w:styleId="BodyText">
+  <w:style w:type="paragraph" w:styleId="a8">
     <w:name w:val="Body Text"/>
-    <w:basedOn w:val="Normal"/>
-    <w:link w:val="BodyTextChar"/>
+    <w:basedOn w:val="a"/>
+    <w:link w:val="Char2"/>
     <w:uiPriority w:val="99"/>
     <w:semiHidden/>
     <w:unhideWhenUsed/>
@@ -17143,17 +17839,17 @@
       <w:spacing w:after="120"/>
     </w:pPr>
   </w:style>
-  <w:style w:type="character" w:customStyle="1" w:styleId="BodyTextChar">
-    <w:name w:val="Body Text Char"/>
-    <w:basedOn w:val="DefaultParagraphFont"/>
-    <w:link w:val="BodyText"/>
+  <w:style w:type="character" w:customStyle="1" w:styleId="Char2">
+    <w:name w:val="正文文本 Char"/>
+    <w:basedOn w:val="a0"/>
+    <w:link w:val="a8"/>
     <w:uiPriority w:val="99"/>
     <w:semiHidden/>
     <w:rsid w:val="00CC4939"/>
   </w:style>
-  <w:style w:type="character" w:styleId="Hyperlink">
+  <w:style w:type="character" w:styleId="a9">
     <w:name w:val="Hyperlink"/>
-    <w:basedOn w:val="DefaultParagraphFont"/>
+    <w:basedOn w:val="a0"/>
     <w:uiPriority w:val="99"/>
     <w:rsid w:val="00CC4939"/>
     <w:rPr>
@@ -17161,9 +17857,9 @@
       <w:u w:val="single"/>
     </w:rPr>
   </w:style>
-  <w:style w:type="paragraph" w:styleId="NormalWeb">
+  <w:style w:type="paragraph" w:styleId="aa">
     <w:name w:val="Normal (Web)"/>
-    <w:basedOn w:val="Normal"/>
+    <w:basedOn w:val="a"/>
     <w:uiPriority w:val="99"/>
     <w:semiHidden/>
     <w:unhideWhenUsed/>
@@ -17177,9 +17873,9 @@
       <w:szCs w:val="18"/>
     </w:rPr>
   </w:style>
-  <w:style w:type="character" w:styleId="HTMLTypewriter">
+  <w:style w:type="character" w:styleId="HTML">
     <w:name w:val="HTML Typewriter"/>
-    <w:basedOn w:val="DefaultParagraphFont"/>
+    <w:basedOn w:val="a0"/>
     <w:uiPriority w:val="99"/>
     <w:semiHidden/>
     <w:unhideWhenUsed/>
@@ -17190,9 +17886,9 @@
       <w:szCs w:val="20"/>
     </w:rPr>
   </w:style>
-  <w:style w:type="character" w:styleId="HTMLCode">
+  <w:style w:type="character" w:styleId="HTML0">
     <w:name w:val="HTML Code"/>
-    <w:basedOn w:val="DefaultParagraphFont"/>
+    <w:basedOn w:val="a0"/>
     <w:uiPriority w:val="99"/>
     <w:semiHidden/>
     <w:unhideWhenUsed/>
@@ -17203,9 +17899,9 @@
       <w:szCs w:val="20"/>
     </w:rPr>
   </w:style>
-  <w:style w:type="character" w:styleId="CommentReference">
+  <w:style w:type="character" w:styleId="ab">
     <w:name w:val="annotation reference"/>
-    <w:basedOn w:val="DefaultParagraphFont"/>
+    <w:basedOn w:val="a0"/>
     <w:semiHidden/>
     <w:rsid w:val="0078195E"/>
     <w:rPr>
@@ -17213,10 +17909,10 @@
       <w:szCs w:val="16"/>
     </w:rPr>
   </w:style>
-  <w:style w:type="paragraph" w:styleId="CommentText">
+  <w:style w:type="paragraph" w:styleId="ac">
     <w:name w:val="annotation text"/>
-    <w:basedOn w:val="Normal"/>
-    <w:link w:val="CommentTextChar"/>
+    <w:basedOn w:val="a"/>
+    <w:link w:val="Char3"/>
     <w:semiHidden/>
     <w:rsid w:val="0078195E"/>
     <w:pPr>
@@ -17229,10 +17925,10 @@
       <w:lang w:eastAsia="en-US" w:bidi="en-US"/>
     </w:rPr>
   </w:style>
-  <w:style w:type="character" w:customStyle="1" w:styleId="CommentTextChar">
-    <w:name w:val="Comment Text Char"/>
-    <w:basedOn w:val="DefaultParagraphFont"/>
-    <w:link w:val="CommentText"/>
+  <w:style w:type="character" w:customStyle="1" w:styleId="Char3">
+    <w:name w:val="批注文字 Char"/>
+    <w:basedOn w:val="a0"/>
+    <w:link w:val="ac"/>
     <w:semiHidden/>
     <w:rsid w:val="0078195E"/>
     <w:rPr>
@@ -17242,10 +17938,10 @@
       <w:lang w:eastAsia="en-US" w:bidi="en-US"/>
     </w:rPr>
   </w:style>
-  <w:style w:type="paragraph" w:styleId="BalloonText">
+  <w:style w:type="paragraph" w:styleId="ad">
     <w:name w:val="Balloon Text"/>
-    <w:basedOn w:val="Normal"/>
-    <w:link w:val="BalloonTextChar"/>
+    <w:basedOn w:val="a"/>
+    <w:link w:val="Char4"/>
     <w:uiPriority w:val="99"/>
     <w:semiHidden/>
     <w:unhideWhenUsed/>
@@ -17259,10 +17955,10 @@
       <w:szCs w:val="16"/>
     </w:rPr>
   </w:style>
-  <w:style w:type="character" w:customStyle="1" w:styleId="BalloonTextChar">
-    <w:name w:val="Balloon Text Char"/>
-    <w:basedOn w:val="DefaultParagraphFont"/>
-    <w:link w:val="BalloonText"/>
+  <w:style w:type="character" w:customStyle="1" w:styleId="Char4">
+    <w:name w:val="批注框文本 Char"/>
+    <w:basedOn w:val="a0"/>
+    <w:link w:val="ad"/>
     <w:uiPriority w:val="99"/>
     <w:semiHidden/>
     <w:rsid w:val="0078195E"/>
@@ -17272,16 +17968,15 @@
       <w:szCs w:val="16"/>
     </w:rPr>
   </w:style>
-  <w:style w:type="table" w:styleId="TableGrid">
+  <w:style w:type="table" w:styleId="ae">
     <w:name w:val="Table Grid"/>
-    <w:basedOn w:val="TableNormal"/>
+    <w:basedOn w:val="a1"/>
     <w:rsid w:val="0078195E"/>
     <w:rPr>
       <w:rFonts w:cs="Times New Roman"/>
       <w:lang w:eastAsia="en-US" w:bidi="en-US"/>
     </w:rPr>
     <w:tblPr>
-      <w:tblInd w:w="0" w:type="dxa"/>
       <w:tblBorders>
         <w:top w:val="single" w:sz="4" w:space="0" w:color="auto"/>
         <w:left w:val="single" w:sz="4" w:space="0" w:color="auto"/>
@@ -17290,18 +17985,12 @@
         <w:insideH w:val="single" w:sz="4" w:space="0" w:color="auto"/>
         <w:insideV w:val="single" w:sz="4" w:space="0" w:color="auto"/>
       </w:tblBorders>
-      <w:tblCellMar>
-        <w:top w:w="0" w:type="dxa"/>
-        <w:left w:w="108" w:type="dxa"/>
-        <w:bottom w:w="0" w:type="dxa"/>
-        <w:right w:w="108" w:type="dxa"/>
-      </w:tblCellMar>
     </w:tblPr>
   </w:style>
-  <w:style w:type="paragraph" w:styleId="TOCHeading">
+  <w:style w:type="paragraph" w:styleId="TOC">
     <w:name w:val="TOC Heading"/>
-    <w:basedOn w:val="Heading1"/>
-    <w:next w:val="Normal"/>
+    <w:basedOn w:val="1"/>
+    <w:next w:val="a"/>
     <w:uiPriority w:val="39"/>
     <w:semiHidden/>
     <w:unhideWhenUsed/>
@@ -17314,10 +18003,10 @@
       <w:lang w:eastAsia="ja-JP"/>
     </w:rPr>
   </w:style>
-  <w:style w:type="paragraph" w:styleId="TOC1">
+  <w:style w:type="paragraph" w:styleId="10">
     <w:name w:val="toc 1"/>
-    <w:basedOn w:val="Normal"/>
-    <w:next w:val="Normal"/>
+    <w:basedOn w:val="a"/>
+    <w:next w:val="a"/>
     <w:autoRedefine/>
     <w:uiPriority w:val="39"/>
     <w:unhideWhenUsed/>
@@ -17326,10 +18015,10 @@
       <w:spacing w:after="100"/>
     </w:pPr>
   </w:style>
-  <w:style w:type="paragraph" w:styleId="TOC2">
+  <w:style w:type="paragraph" w:styleId="20">
     <w:name w:val="toc 2"/>
-    <w:basedOn w:val="Normal"/>
-    <w:next w:val="Normal"/>
+    <w:basedOn w:val="a"/>
+    <w:next w:val="a"/>
     <w:autoRedefine/>
     <w:uiPriority w:val="39"/>
     <w:unhideWhenUsed/>
@@ -17339,10 +18028,10 @@
       <w:ind w:left="220"/>
     </w:pPr>
   </w:style>
-  <w:style w:type="paragraph" w:styleId="Header">
+  <w:style w:type="paragraph" w:styleId="af">
     <w:name w:val="header"/>
-    <w:basedOn w:val="Normal"/>
-    <w:link w:val="HeaderChar"/>
+    <w:basedOn w:val="a"/>
+    <w:link w:val="Char5"/>
     <w:uiPriority w:val="99"/>
     <w:unhideWhenUsed/>
     <w:rsid w:val="008228FE"/>
@@ -17354,17 +18043,17 @@
       <w:spacing w:after="0" w:line="240" w:lineRule="auto"/>
     </w:pPr>
   </w:style>
-  <w:style w:type="character" w:customStyle="1" w:styleId="HeaderChar">
-    <w:name w:val="Header Char"/>
-    <w:basedOn w:val="DefaultParagraphFont"/>
-    <w:link w:val="Header"/>
+  <w:style w:type="character" w:customStyle="1" w:styleId="Char5">
+    <w:name w:val="页眉 Char"/>
+    <w:basedOn w:val="a0"/>
+    <w:link w:val="af"/>
     <w:uiPriority w:val="99"/>
     <w:rsid w:val="008228FE"/>
   </w:style>
-  <w:style w:type="paragraph" w:styleId="Footer">
+  <w:style w:type="paragraph" w:styleId="af0">
     <w:name w:val="footer"/>
-    <w:basedOn w:val="Normal"/>
-    <w:link w:val="FooterChar"/>
+    <w:basedOn w:val="a"/>
+    <w:link w:val="Char6"/>
     <w:uiPriority w:val="99"/>
     <w:unhideWhenUsed/>
     <w:rsid w:val="008228FE"/>
@@ -17376,18 +18065,18 @@
       <w:spacing w:after="0" w:line="240" w:lineRule="auto"/>
     </w:pPr>
   </w:style>
-  <w:style w:type="character" w:customStyle="1" w:styleId="FooterChar">
-    <w:name w:val="Footer Char"/>
-    <w:basedOn w:val="DefaultParagraphFont"/>
-    <w:link w:val="Footer"/>
+  <w:style w:type="character" w:customStyle="1" w:styleId="Char6">
+    <w:name w:val="页脚 Char"/>
+    <w:basedOn w:val="a0"/>
+    <w:link w:val="af0"/>
     <w:uiPriority w:val="99"/>
     <w:rsid w:val="008228FE"/>
   </w:style>
-  <w:style w:type="paragraph" w:styleId="CommentSubject">
+  <w:style w:type="paragraph" w:styleId="af1">
     <w:name w:val="annotation subject"/>
-    <w:basedOn w:val="CommentText"/>
-    <w:next w:val="CommentText"/>
-    <w:link w:val="CommentSubjectChar"/>
+    <w:basedOn w:val="ac"/>
+    <w:next w:val="ac"/>
+    <w:link w:val="Char7"/>
     <w:uiPriority w:val="99"/>
     <w:semiHidden/>
     <w:unhideWhenUsed/>
@@ -17402,764 +18091,10 @@
       <w:lang w:eastAsia="zh-CN" w:bidi="ar-SA"/>
     </w:rPr>
   </w:style>
-  <w:style w:type="character" w:customStyle="1" w:styleId="CommentSubjectChar">
-    <w:name w:val="Comment Subject Char"/>
-    <w:basedOn w:val="CommentTextChar"/>
-    <w:link w:val="CommentSubject"/>
-    <w:uiPriority w:val="99"/>
-    <w:semiHidden/>
-    <w:rsid w:val="00877DCC"/>
-    <w:rPr>
-      <w:rFonts w:cs="Times New Roman"/>
-      <w:b/>
-      <w:bCs/>
-      <w:sz w:val="20"/>
-      <w:szCs w:val="20"/>
-      <w:lang w:eastAsia="en-US" w:bidi="en-US"/>
-    </w:rPr>
-  </w:style>
-</w:styles>
-</file>
-
-<file path=word/stylesWithEffects.xml><?xml version="1.0" encoding="utf-8"?>
-<w:styles xmlns:wpc="http://schemas.microsoft.com/office/word/2010/wordprocessingCanvas" xmlns:mc="http://schemas.openxmlformats.org/markup-compatibility/2006" xmlns:o="urn:schemas-microsoft-com:office:office" xmlns:r="http://schemas.openxmlformats.org/officeDocument/2006/relationships" xmlns:m="http://schemas.openxmlformats.org/officeDocument/2006/math" xmlns:v="urn:schemas-microsoft-com:vml" xmlns:wp14="http://schemas.microsoft.com/office/word/2010/wordprocessingDrawing" xmlns:wp="http://schemas.openxmlformats.org/drawingml/2006/wordprocessingDrawing" xmlns:w10="urn:schemas-microsoft-com:office:word" xmlns:w="http://schemas.openxmlformats.org/wordprocessingml/2006/main" xmlns:w14="http://schemas.microsoft.com/office/word/2010/wordml" xmlns:wpg="http://schemas.microsoft.com/office/word/2010/wordprocessingGroup" xmlns:wpi="http://schemas.microsoft.com/office/word/2010/wordprocessingInk" xmlns:wne="http://schemas.microsoft.com/office/word/2006/wordml" xmlns:wps="http://schemas.microsoft.com/office/word/2010/wordprocessingShape" mc:Ignorable="w14 wp14">
-  <w:docDefaults>
-    <w:rPrDefault>
-      <w:rPr>
-        <w:rFonts w:asciiTheme="minorHAnsi" w:eastAsiaTheme="minorEastAsia" w:hAnsiTheme="minorHAnsi" w:cstheme="minorBidi"/>
-        <w:sz w:val="22"/>
-        <w:szCs w:val="22"/>
-        <w:lang w:val="en-US" w:eastAsia="zh-CN" w:bidi="ar-SA"/>
-      </w:rPr>
-    </w:rPrDefault>
-    <w:pPrDefault>
-      <w:pPr>
-        <w:spacing w:after="200" w:line="276" w:lineRule="auto"/>
-      </w:pPr>
-    </w:pPrDefault>
-  </w:docDefaults>
-  <w:latentStyles w:defLockedState="0" w:defUIPriority="99" w:defSemiHidden="1" w:defUnhideWhenUsed="1" w:defQFormat="0" w:count="267">
-    <w:lsdException w:name="Normal" w:semiHidden="0" w:uiPriority="0" w:unhideWhenUsed="0" w:qFormat="1"/>
-    <w:lsdException w:name="heading 1" w:semiHidden="0" w:uiPriority="9" w:unhideWhenUsed="0" w:qFormat="1"/>
-    <w:lsdException w:name="heading 2" w:uiPriority="9" w:qFormat="1"/>
-    <w:lsdException w:name="heading 3" w:uiPriority="9" w:qFormat="1"/>
-    <w:lsdException w:name="heading 4" w:uiPriority="9" w:qFormat="1"/>
-    <w:lsdException w:name="heading 5" w:uiPriority="9" w:qFormat="1"/>
-    <w:lsdException w:name="heading 6" w:uiPriority="9" w:qFormat="1"/>
-    <w:lsdException w:name="heading 7" w:uiPriority="9" w:qFormat="1"/>
-    <w:lsdException w:name="heading 8" w:uiPriority="9" w:qFormat="1"/>
-    <w:lsdException w:name="heading 9" w:uiPriority="9" w:qFormat="1"/>
-    <w:lsdException w:name="toc 1" w:uiPriority="39"/>
-    <w:lsdException w:name="toc 2" w:uiPriority="39"/>
-    <w:lsdException w:name="toc 3" w:uiPriority="39"/>
-    <w:lsdException w:name="toc 4" w:uiPriority="39"/>
-    <w:lsdException w:name="toc 5" w:uiPriority="39"/>
-    <w:lsdException w:name="toc 6" w:uiPriority="39"/>
-    <w:lsdException w:name="toc 7" w:uiPriority="39"/>
-    <w:lsdException w:name="toc 8" w:uiPriority="39"/>
-    <w:lsdException w:name="toc 9" w:uiPriority="39"/>
-    <w:lsdException w:name="Normal Indent" w:uiPriority="0"/>
-    <w:lsdException w:name="annotation text" w:uiPriority="0"/>
-    <w:lsdException w:name="caption" w:uiPriority="35" w:qFormat="1"/>
-    <w:lsdException w:name="annotation reference" w:uiPriority="0"/>
-    <w:lsdException w:name="Title" w:semiHidden="0" w:uiPriority="10" w:unhideWhenUsed="0" w:qFormat="1"/>
-    <w:lsdException w:name="Default Paragraph Font" w:uiPriority="1"/>
-    <w:lsdException w:name="Body Text Indent" w:uiPriority="0"/>
-    <w:lsdException w:name="Subtitle" w:semiHidden="0" w:uiPriority="11" w:unhideWhenUsed="0" w:qFormat="1"/>
-    <w:lsdException w:name="Strong" w:semiHidden="0" w:uiPriority="22" w:unhideWhenUsed="0" w:qFormat="1"/>
-    <w:lsdException w:name="Emphasis" w:semiHidden="0" w:uiPriority="20" w:unhideWhenUsed="0" w:qFormat="1"/>
-    <w:lsdException w:name="Table Grid" w:semiHidden="0" w:uiPriority="0" w:unhideWhenUsed="0"/>
-    <w:lsdException w:name="Placeholder Text" w:unhideWhenUsed="0"/>
-    <w:lsdException w:name="No Spacing" w:semiHidden="0" w:uiPriority="1" w:unhideWhenUsed="0" w:qFormat="1"/>
-    <w:lsdException w:name="Light Shading" w:semiHidden="0" w:uiPriority="60" w:unhideWhenUsed="0"/>
-    <w:lsdException w:name="Light List" w:semiHidden="0" w:uiPriority="61" w:unhideWhenUsed="0"/>
-    <w:lsdException w:name="Light Grid" w:semiHidden="0" w:uiPriority="62" w:unhideWhenUsed="0"/>
-    <w:lsdException w:name="Medium Shading 1" w:semiHidden="0" w:uiPriority="63" w:unhideWhenUsed="0"/>
-    <w:lsdException w:name="Medium Shading 2" w:semiHidden="0" w:uiPriority="64" w:unhideWhenUsed="0"/>
-    <w:lsdException w:name="Medium List 1" w:semiHidden="0" w:uiPriority="65" w:unhideWhenUsed="0"/>
-    <w:lsdException w:name="Medium List 2" w:semiHidden="0" w:uiPriority="66" w:unhideWhenUsed="0"/>
-    <w:lsdException w:name="Medium Grid 1" w:semiHidden="0" w:uiPriority="67" w:unhideWhenUsed="0"/>
-    <w:lsdException w:name="Medium Grid 2" w:semiHidden="0" w:uiPriority="68" w:unhideWhenUsed="0"/>
-    <w:lsdException w:name="Medium Grid 3" w:semiHidden="0" w:uiPriority="69" w:unhideWhenUsed="0"/>
-    <w:lsdException w:name="Dark List" w:semiHidden="0" w:uiPriority="70" w:unhideWhenUsed="0"/>
-    <w:lsdException w:name="Colorful Shading" w:semiHidden="0" w:uiPriority="71" w:unhideWhenUsed="0"/>
-    <w:lsdException w:name="Colorful List" w:semiHidden="0" w:uiPriority="72" w:unhideWhenUsed="0"/>
-    <w:lsdException w:name="Colorful Grid" w:semiHidden="0" w:uiPriority="73" w:unhideWhenUsed="0"/>
-    <w:lsdException w:name="Light Shading Accent 1" w:semiHidden="0" w:uiPriority="60" w:unhideWhenUsed="0"/>
-    <w:lsdException w:name="Light List Accent 1" w:semiHidden="0" w:uiPriority="61" w:unhideWhenUsed="0"/>
-    <w:lsdException w:name="Light Grid Accent 1" w:semiHidden="0" w:uiPriority="62" w:unhideWhenUsed="0"/>
-    <w:lsdException w:name="Medium Shading 1 Accent 1" w:semiHidden="0" w:uiPriority="63" w:unhideWhenUsed="0"/>
-    <w:lsdException w:name="Medium Shading 2 Accent 1" w:semiHidden="0" w:uiPriority="64" w:unhideWhenUsed="0"/>
-    <w:lsdException w:name="Medium List 1 Accent 1" w:semiHidden="0" w:uiPriority="65" w:unhideWhenUsed="0"/>
-    <w:lsdException w:name="Revision" w:unhideWhenUsed="0"/>
-    <w:lsdException w:name="List Paragraph" w:semiHidden="0" w:uiPriority="34" w:unhideWhenUsed="0" w:qFormat="1"/>
-    <w:lsdException w:name="Quote" w:semiHidden="0" w:uiPriority="29" w:unhideWhenUsed="0" w:qFormat="1"/>
-    <w:lsdException w:name="Intense Quote" w:semiHidden="0" w:uiPriority="30" w:unhideWhenUsed="0" w:qFormat="1"/>
-    <w:lsdException w:name="Medium List 2 Accent 1" w:semiHidden="0" w:uiPriority="66" w:unhideWhenUsed="0"/>
-    <w:lsdException w:name="Medium Grid 1 Accent 1" w:semiHidden="0" w:uiPriority="67" w:unhideWhenUsed="0"/>
-    <w:lsdException w:name="Medium Grid 2 Accent 1" w:semiHidden="0" w:uiPriority="68" w:unhideWhenUsed="0"/>
-    <w:lsdException w:name="Medium Grid 3 Accent 1" w:semiHidden="0" w:uiPriority="69" w:unhideWhenUsed="0"/>
-    <w:lsdException w:name="Dark List Accent 1" w:semiHidden="0" w:uiPriority="70" w:unhideWhenUsed="0"/>
-    <w:lsdException w:name="Colorful Shading Accent 1" w:semiHidden="0" w:uiPriority="71" w:unhideWhenUsed="0"/>
-    <w:lsdException w:name="Colorful List Accent 1" w:semiHidden="0" w:uiPriority="72" w:unhideWhenUsed="0"/>
-    <w:lsdException w:name="Colorful Grid Accent 1" w:semiHidden="0" w:uiPriority="73" w:unhideWhenUsed="0"/>
-    <w:lsdException w:name="Light Shading Accent 2" w:semiHidden="0" w:uiPriority="60" w:unhideWhenUsed="0"/>
-    <w:lsdException w:name="Light List Accent 2" w:semiHidden="0" w:uiPriority="61" w:unhideWhenUsed="0"/>
-    <w:lsdException w:name="Light Grid Accent 2" w:semiHidden="0" w:uiPriority="62" w:unhideWhenUsed="0"/>
-    <w:lsdException w:name="Medium Shading 1 Accent 2" w:semiHidden="0" w:uiPriority="63" w:unhideWhenUsed="0"/>
-    <w:lsdException w:name="Medium Shading 2 Accent 2" w:semiHidden="0" w:uiPriority="64" w:unhideWhenUsed="0"/>
-    <w:lsdException w:name="Medium List 1 Accent 2" w:semiHidden="0" w:uiPriority="65" w:unhideWhenUsed="0"/>
-    <w:lsdException w:name="Medium List 2 Accent 2" w:semiHidden="0" w:uiPriority="66" w:unhideWhenUsed="0"/>
-    <w:lsdException w:name="Medium Grid 1 Accent 2" w:semiHidden="0" w:uiPriority="67" w:unhideWhenUsed="0"/>
-    <w:lsdException w:name="Medium Grid 2 Accent 2" w:semiHidden="0" w:uiPriority="68" w:unhideWhenUsed="0"/>
-    <w:lsdException w:name="Medium Grid 3 Accent 2" w:semiHidden="0" w:uiPriority="69" w:unhideWhenUsed="0"/>
-    <w:lsdException w:name="Dark List Accent 2" w:semiHidden="0" w:uiPriority="70" w:unhideWhenUsed="0"/>
-    <w:lsdException w:name="Colorful Shading Accent 2" w:semiHidden="0" w:uiPriority="71" w:unhideWhenUsed="0"/>
-    <w:lsdException w:name="Colorful List Accent 2" w:semiHidden="0" w:uiPriority="72" w:unhideWhenUsed="0"/>
-    <w:lsdException w:name="Colorful Grid Accent 2" w:semiHidden="0" w:uiPriority="73" w:unhideWhenUsed="0"/>
-    <w:lsdException w:name="Light Shading Accent 3" w:semiHidden="0" w:uiPriority="60" w:unhideWhenUsed="0"/>
-    <w:lsdException w:name="Light List Accent 3" w:semiHidden="0" w:uiPriority="61" w:unhideWhenUsed="0"/>
-    <w:lsdException w:name="Light Grid Accent 3" w:semiHidden="0" w:uiPriority="62" w:unhideWhenUsed="0"/>
-    <w:lsdException w:name="Medium Shading 1 Accent 3" w:semiHidden="0" w:uiPriority="63" w:unhideWhenUsed="0"/>
-    <w:lsdException w:name="Medium Shading 2 Accent 3" w:semiHidden="0" w:uiPriority="64" w:unhideWhenUsed="0"/>
-    <w:lsdException w:name="Medium List 1 Accent 3" w:semiHidden="0" w:uiPriority="65" w:unhideWhenUsed="0"/>
-    <w:lsdException w:name="Medium List 2 Accent 3" w:semiHidden="0" w:uiPriority="66" w:unhideWhenUsed="0"/>
-    <w:lsdException w:name="Medium Grid 1 Accent 3" w:semiHidden="0" w:uiPriority="67" w:unhideWhenUsed="0"/>
-    <w:lsdException w:name="Medium Grid 2 Accent 3" w:semiHidden="0" w:uiPriority="68" w:unhideWhenUsed="0"/>
-    <w:lsdException w:name="Medium Grid 3 Accent 3" w:semiHidden="0" w:uiPriority="69" w:unhideWhenUsed="0"/>
-    <w:lsdException w:name="Dark List Accent 3" w:semiHidden="0" w:uiPriority="70" w:unhideWhenUsed="0"/>
-    <w:lsdException w:name="Colorful Shading Accent 3" w:semiHidden="0" w:uiPriority="71" w:unhideWhenUsed="0"/>
-    <w:lsdException w:name="Colorful List Accent 3" w:semiHidden="0" w:uiPriority="72" w:unhideWhenUsed="0"/>
-    <w:lsdException w:name="Colorful Grid Accent 3" w:semiHidden="0" w:uiPriority="73" w:unhideWhenUsed="0"/>
-    <w:lsdException w:name="Light Shading Accent 4" w:semiHidden="0" w:uiPriority="60" w:unhideWhenUsed="0"/>
-    <w:lsdException w:name="Light List Accent 4" w:semiHidden="0" w:uiPriority="61" w:unhideWhenUsed="0"/>
-    <w:lsdException w:name="Light Grid Accent 4" w:semiHidden="0" w:uiPriority="62" w:unhideWhenUsed="0"/>
-    <w:lsdException w:name="Medium Shading 1 Accent 4" w:semiHidden="0" w:uiPriority="63" w:unhideWhenUsed="0"/>
-    <w:lsdException w:name="Medium Shading 2 Accent 4" w:semiHidden="0" w:uiPriority="64" w:unhideWhenUsed="0"/>
-    <w:lsdException w:name="Medium List 1 Accent 4" w:semiHidden="0" w:uiPriority="65" w:unhideWhenUsed="0"/>
-    <w:lsdException w:name="Medium List 2 Accent 4" w:semiHidden="0" w:uiPriority="66" w:unhideWhenUsed="0"/>
-    <w:lsdException w:name="Medium Grid 1 Accent 4" w:semiHidden="0" w:uiPriority="67" w:unhideWhenUsed="0"/>
-    <w:lsdException w:name="Medium Grid 2 Accent 4" w:semiHidden="0" w:uiPriority="68" w:unhideWhenUsed="0"/>
-    <w:lsdException w:name="Medium Grid 3 Accent 4" w:semiHidden="0" w:uiPriority="69" w:unhideWhenUsed="0"/>
-    <w:lsdException w:name="Dark List Accent 4" w:semiHidden="0" w:uiPriority="70" w:unhideWhenUsed="0"/>
-    <w:lsdException w:name="Colorful Shading Accent 4" w:semiHidden="0" w:uiPriority="71" w:unhideWhenUsed="0"/>
-    <w:lsdException w:name="Colorful List Accent 4" w:semiHidden="0" w:uiPriority="72" w:unhideWhenUsed="0"/>
-    <w:lsdException w:name="Colorful Grid Accent 4" w:semiHidden="0" w:uiPriority="73" w:unhideWhenUsed="0"/>
-    <w:lsdException w:name="Light Shading Accent 5" w:semiHidden="0" w:uiPriority="60" w:unhideWhenUsed="0"/>
-    <w:lsdException w:name="Light List Accent 5" w:semiHidden="0" w:uiPriority="61" w:unhideWhenUsed="0"/>
-    <w:lsdException w:name="Light Grid Accent 5" w:semiHidden="0" w:uiPriority="62" w:unhideWhenUsed="0"/>
-    <w:lsdException w:name="Medium Shading 1 Accent 5" w:semiHidden="0" w:uiPriority="63" w:unhideWhenUsed="0"/>
-    <w:lsdException w:name="Medium Shading 2 Accent 5" w:semiHidden="0" w:uiPriority="64" w:unhideWhenUsed="0"/>
-    <w:lsdException w:name="Medium List 1 Accent 5" w:semiHidden="0" w:uiPriority="65" w:unhideWhenUsed="0"/>
-    <w:lsdException w:name="Medium List 2 Accent 5" w:semiHidden="0" w:uiPriority="66" w:unhideWhenUsed="0"/>
-    <w:lsdException w:name="Medium Grid 1 Accent 5" w:semiHidden="0" w:uiPriority="67" w:unhideWhenUsed="0"/>
-    <w:lsdException w:name="Medium Grid 2 Accent 5" w:semiHidden="0" w:uiPriority="68" w:unhideWhenUsed="0"/>
-    <w:lsdException w:name="Medium Grid 3 Accent 5" w:semiHidden="0" w:uiPriority="69" w:unhideWhenUsed="0"/>
-    <w:lsdException w:name="Dark List Accent 5" w:semiHidden="0" w:uiPriority="70" w:unhideWhenUsed="0"/>
-    <w:lsdException w:name="Colorful Shading Accent 5" w:semiHidden="0" w:uiPriority="71" w:unhideWhenUsed="0"/>
-    <w:lsdException w:name="Colorful List Accent 5" w:semiHidden="0" w:uiPriority="72" w:unhideWhenUsed="0"/>
-    <w:lsdException w:name="Colorful Grid Accent 5" w:semiHidden="0" w:uiPriority="73" w:unhideWhenUsed="0"/>
-    <w:lsdException w:name="Light Shading Accent 6" w:semiHidden="0" w:uiPriority="60" w:unhideWhenUsed="0"/>
-    <w:lsdException w:name="Light List Accent 6" w:semiHidden="0" w:uiPriority="61" w:unhideWhenUsed="0"/>
-    <w:lsdException w:name="Light Grid Accent 6" w:semiHidden="0" w:uiPriority="62" w:unhideWhenUsed="0"/>
-    <w:lsdException w:name="Medium Shading 1 Accent 6" w:semiHidden="0" w:uiPriority="63" w:unhideWhenUsed="0"/>
-    <w:lsdException w:name="Medium Shading 2 Accent 6" w:semiHidden="0" w:uiPriority="64" w:unhideWhenUsed="0"/>
-    <w:lsdException w:name="Medium List 1 Accent 6" w:semiHidden="0" w:uiPriority="65" w:unhideWhenUsed="0"/>
-    <w:lsdException w:name="Medium List 2 Accent 6" w:semiHidden="0" w:uiPriority="66" w:unhideWhenUsed="0"/>
-    <w:lsdException w:name="Medium Grid 1 Accent 6" w:semiHidden="0" w:uiPriority="67" w:unhideWhenUsed="0"/>
-    <w:lsdException w:name="Medium Grid 2 Accent 6" w:semiHidden="0" w:uiPriority="68" w:unhideWhenUsed="0"/>
-    <w:lsdException w:name="Medium Grid 3 Accent 6" w:semiHidden="0" w:uiPriority="69" w:unhideWhenUsed="0"/>
-    <w:lsdException w:name="Dark List Accent 6" w:semiHidden="0" w:uiPriority="70" w:unhideWhenUsed="0"/>
-    <w:lsdException w:name="Colorful Shading Accent 6" w:semiHidden="0" w:uiPriority="71" w:unhideWhenUsed="0"/>
-    <w:lsdException w:name="Colorful List Accent 6" w:semiHidden="0" w:uiPriority="72" w:unhideWhenUsed="0"/>
-    <w:lsdException w:name="Colorful Grid Accent 6" w:semiHidden="0" w:uiPriority="73" w:unhideWhenUsed="0"/>
-    <w:lsdException w:name="Subtle Emphasis" w:semiHidden="0" w:uiPriority="19" w:unhideWhenUsed="0" w:qFormat="1"/>
-    <w:lsdException w:name="Intense Emphasis" w:semiHidden="0" w:uiPriority="21" w:unhideWhenUsed="0" w:qFormat="1"/>
-    <w:lsdException w:name="Subtle Reference" w:semiHidden="0" w:uiPriority="31" w:unhideWhenUsed="0" w:qFormat="1"/>
-    <w:lsdException w:name="Intense Reference" w:semiHidden="0" w:uiPriority="32" w:unhideWhenUsed="0" w:qFormat="1"/>
-    <w:lsdException w:name="Book Title" w:semiHidden="0" w:uiPriority="33" w:unhideWhenUsed="0" w:qFormat="1"/>
-    <w:lsdException w:name="Bibliography" w:uiPriority="37"/>
-    <w:lsdException w:name="TOC Heading" w:uiPriority="39" w:qFormat="1"/>
-  </w:latentStyles>
-  <w:style w:type="paragraph" w:default="1" w:styleId="Normal">
-    <w:name w:val="Normal"/>
-    <w:qFormat/>
-  </w:style>
-  <w:style w:type="paragraph" w:styleId="Heading1">
-    <w:name w:val="heading 1"/>
-    <w:basedOn w:val="Normal"/>
-    <w:next w:val="Normal"/>
-    <w:link w:val="Heading1Char"/>
-    <w:uiPriority w:val="9"/>
-    <w:qFormat/>
-    <w:rsid w:val="00736F78"/>
-    <w:pPr>
-      <w:keepNext/>
-      <w:keepLines/>
-      <w:spacing w:before="480" w:after="0"/>
-      <w:outlineLvl w:val="0"/>
-    </w:pPr>
-    <w:rPr>
-      <w:rFonts w:asciiTheme="majorHAnsi" w:eastAsiaTheme="majorEastAsia" w:hAnsiTheme="majorHAnsi" w:cstheme="majorBidi"/>
-      <w:b/>
-      <w:bCs/>
-      <w:color w:val="365F91" w:themeColor="accent1" w:themeShade="BF"/>
-      <w:sz w:val="28"/>
-      <w:szCs w:val="28"/>
-    </w:rPr>
-  </w:style>
-  <w:style w:type="paragraph" w:styleId="Heading2">
-    <w:name w:val="heading 2"/>
-    <w:basedOn w:val="Normal"/>
-    <w:next w:val="Normal"/>
-    <w:link w:val="Heading2Char"/>
-    <w:uiPriority w:val="9"/>
-    <w:unhideWhenUsed/>
-    <w:qFormat/>
-    <w:rsid w:val="00736F78"/>
-    <w:pPr>
-      <w:keepNext/>
-      <w:keepLines/>
-      <w:spacing w:before="200" w:after="0"/>
-      <w:outlineLvl w:val="1"/>
-    </w:pPr>
-    <w:rPr>
-      <w:rFonts w:asciiTheme="majorHAnsi" w:eastAsiaTheme="majorEastAsia" w:hAnsiTheme="majorHAnsi" w:cstheme="majorBidi"/>
-      <w:b/>
-      <w:bCs/>
-      <w:color w:val="4F81BD" w:themeColor="accent1"/>
-      <w:sz w:val="26"/>
-      <w:szCs w:val="26"/>
-    </w:rPr>
-  </w:style>
-  <w:style w:type="paragraph" w:styleId="Heading3">
-    <w:name w:val="heading 3"/>
-    <w:basedOn w:val="Normal"/>
-    <w:next w:val="Normal"/>
-    <w:link w:val="Heading3Char"/>
-    <w:uiPriority w:val="9"/>
-    <w:unhideWhenUsed/>
-    <w:qFormat/>
-    <w:rsid w:val="00736F78"/>
-    <w:pPr>
-      <w:keepNext/>
-      <w:keepLines/>
-      <w:spacing w:before="200" w:after="0"/>
-      <w:outlineLvl w:val="2"/>
-    </w:pPr>
-    <w:rPr>
-      <w:rFonts w:asciiTheme="majorHAnsi" w:eastAsiaTheme="majorEastAsia" w:hAnsiTheme="majorHAnsi" w:cstheme="majorBidi"/>
-      <w:b/>
-      <w:bCs/>
-      <w:color w:val="4F81BD" w:themeColor="accent1"/>
-    </w:rPr>
-  </w:style>
-  <w:style w:type="character" w:default="1" w:styleId="DefaultParagraphFont">
-    <w:name w:val="Default Paragraph Font"/>
-    <w:uiPriority w:val="1"/>
-    <w:semiHidden/>
-    <w:unhideWhenUsed/>
-  </w:style>
-  <w:style w:type="table" w:default="1" w:styleId="TableNormal">
-    <w:name w:val="Normal Table"/>
-    <w:uiPriority w:val="99"/>
-    <w:semiHidden/>
-    <w:unhideWhenUsed/>
-    <w:tblPr>
-      <w:tblInd w:w="0" w:type="dxa"/>
-      <w:tblCellMar>
-        <w:top w:w="0" w:type="dxa"/>
-        <w:left w:w="108" w:type="dxa"/>
-        <w:bottom w:w="0" w:type="dxa"/>
-        <w:right w:w="108" w:type="dxa"/>
-      </w:tblCellMar>
-    </w:tblPr>
-  </w:style>
-  <w:style w:type="numbering" w:default="1" w:styleId="NoList">
-    <w:name w:val="No List"/>
-    <w:uiPriority w:val="99"/>
-    <w:semiHidden/>
-    <w:unhideWhenUsed/>
-  </w:style>
-  <w:style w:type="character" w:customStyle="1" w:styleId="Heading1Char">
-    <w:name w:val="Heading 1 Char"/>
-    <w:basedOn w:val="DefaultParagraphFont"/>
-    <w:link w:val="Heading1"/>
-    <w:uiPriority w:val="9"/>
-    <w:rsid w:val="00736F78"/>
-    <w:rPr>
-      <w:rFonts w:asciiTheme="majorHAnsi" w:eastAsiaTheme="majorEastAsia" w:hAnsiTheme="majorHAnsi" w:cstheme="majorBidi"/>
-      <w:b/>
-      <w:bCs/>
-      <w:color w:val="365F91" w:themeColor="accent1" w:themeShade="BF"/>
-      <w:sz w:val="28"/>
-      <w:szCs w:val="28"/>
-    </w:rPr>
-  </w:style>
-  <w:style w:type="character" w:customStyle="1" w:styleId="Heading2Char">
-    <w:name w:val="Heading 2 Char"/>
-    <w:basedOn w:val="DefaultParagraphFont"/>
-    <w:link w:val="Heading2"/>
-    <w:uiPriority w:val="9"/>
-    <w:rsid w:val="00736F78"/>
-    <w:rPr>
-      <w:rFonts w:asciiTheme="majorHAnsi" w:eastAsiaTheme="majorEastAsia" w:hAnsiTheme="majorHAnsi" w:cstheme="majorBidi"/>
-      <w:b/>
-      <w:bCs/>
-      <w:color w:val="4F81BD" w:themeColor="accent1"/>
-      <w:sz w:val="26"/>
-      <w:szCs w:val="26"/>
-    </w:rPr>
-  </w:style>
-  <w:style w:type="character" w:customStyle="1" w:styleId="Heading3Char">
-    <w:name w:val="Heading 3 Char"/>
-    <w:basedOn w:val="DefaultParagraphFont"/>
-    <w:link w:val="Heading3"/>
-    <w:uiPriority w:val="9"/>
-    <w:rsid w:val="00736F78"/>
-    <w:rPr>
-      <w:rFonts w:asciiTheme="majorHAnsi" w:eastAsiaTheme="majorEastAsia" w:hAnsiTheme="majorHAnsi" w:cstheme="majorBidi"/>
-      <w:b/>
-      <w:bCs/>
-      <w:color w:val="4F81BD" w:themeColor="accent1"/>
-    </w:rPr>
-  </w:style>
-  <w:style w:type="paragraph" w:styleId="Title">
-    <w:name w:val="Title"/>
-    <w:basedOn w:val="Normal"/>
-    <w:next w:val="Normal"/>
-    <w:link w:val="TitleChar"/>
-    <w:uiPriority w:val="10"/>
-    <w:qFormat/>
-    <w:rsid w:val="00736F78"/>
-    <w:pPr>
-      <w:pBdr>
-        <w:bottom w:val="single" w:sz="8" w:space="4" w:color="4F81BD" w:themeColor="accent1"/>
-      </w:pBdr>
-      <w:spacing w:after="300" w:line="240" w:lineRule="auto"/>
-      <w:contextualSpacing/>
-    </w:pPr>
-    <w:rPr>
-      <w:rFonts w:asciiTheme="majorHAnsi" w:eastAsiaTheme="majorEastAsia" w:hAnsiTheme="majorHAnsi" w:cstheme="majorBidi"/>
-      <w:color w:val="17365D" w:themeColor="text2" w:themeShade="BF"/>
-      <w:spacing w:val="5"/>
-      <w:kern w:val="28"/>
-      <w:sz w:val="52"/>
-      <w:szCs w:val="52"/>
-    </w:rPr>
-  </w:style>
-  <w:style w:type="character" w:customStyle="1" w:styleId="TitleChar">
-    <w:name w:val="Title Char"/>
-    <w:basedOn w:val="DefaultParagraphFont"/>
-    <w:link w:val="Title"/>
-    <w:uiPriority w:val="10"/>
-    <w:rsid w:val="00736F78"/>
-    <w:rPr>
-      <w:rFonts w:asciiTheme="majorHAnsi" w:eastAsiaTheme="majorEastAsia" w:hAnsiTheme="majorHAnsi" w:cstheme="majorBidi"/>
-      <w:color w:val="17365D" w:themeColor="text2" w:themeShade="BF"/>
-      <w:spacing w:val="5"/>
-      <w:kern w:val="28"/>
-      <w:sz w:val="52"/>
-      <w:szCs w:val="52"/>
-    </w:rPr>
-  </w:style>
-  <w:style w:type="paragraph" w:styleId="ListParagraph">
-    <w:name w:val="List Paragraph"/>
-    <w:basedOn w:val="Normal"/>
-    <w:uiPriority w:val="34"/>
-    <w:qFormat/>
-    <w:rsid w:val="00736F78"/>
-    <w:pPr>
-      <w:spacing w:after="0" w:line="240" w:lineRule="auto"/>
-      <w:ind w:left="720"/>
-      <w:contextualSpacing/>
-    </w:pPr>
-    <w:rPr>
-      <w:rFonts w:cs="Times New Roman"/>
-      <w:sz w:val="24"/>
-      <w:szCs w:val="24"/>
-      <w:lang w:eastAsia="en-US" w:bidi="en-US"/>
-    </w:rPr>
-  </w:style>
-  <w:style w:type="paragraph" w:customStyle="1" w:styleId="Code">
-    <w:name w:val="Code"/>
-    <w:basedOn w:val="PlainText"/>
-    <w:next w:val="Normal"/>
-    <w:autoRedefine/>
-    <w:rsid w:val="00736F78"/>
-    <w:pPr>
-      <w:keepLines/>
-      <w:pBdr>
-        <w:top w:val="dotted" w:sz="4" w:space="1" w:color="auto"/>
-        <w:left w:val="dotted" w:sz="4" w:space="4" w:color="auto"/>
-        <w:bottom w:val="dotted" w:sz="4" w:space="1" w:color="auto"/>
-        <w:right w:val="dotted" w:sz="4" w:space="4" w:color="auto"/>
-      </w:pBdr>
-      <w:shd w:val="clear" w:color="auto" w:fill="E0E0E0"/>
-    </w:pPr>
-    <w:rPr>
-      <w:rFonts w:ascii="Courier New" w:hAnsi="Courier New" w:cs="Courier New"/>
-      <w:noProof/>
-      <w:sz w:val="20"/>
-      <w:szCs w:val="20"/>
-      <w:lang w:eastAsia="en-US" w:bidi="en-US"/>
-    </w:rPr>
-  </w:style>
-  <w:style w:type="paragraph" w:styleId="PlainText">
-    <w:name w:val="Plain Text"/>
-    <w:basedOn w:val="Normal"/>
-    <w:link w:val="PlainTextChar"/>
-    <w:uiPriority w:val="99"/>
-    <w:semiHidden/>
-    <w:unhideWhenUsed/>
-    <w:rsid w:val="00736F78"/>
-    <w:pPr>
-      <w:spacing w:after="0" w:line="240" w:lineRule="auto"/>
-    </w:pPr>
-    <w:rPr>
-      <w:rFonts w:ascii="Consolas" w:hAnsi="Consolas" w:cs="Consolas"/>
-      <w:sz w:val="21"/>
-      <w:szCs w:val="21"/>
-    </w:rPr>
-  </w:style>
-  <w:style w:type="character" w:customStyle="1" w:styleId="PlainTextChar">
-    <w:name w:val="Plain Text Char"/>
-    <w:basedOn w:val="DefaultParagraphFont"/>
-    <w:link w:val="PlainText"/>
-    <w:uiPriority w:val="99"/>
-    <w:semiHidden/>
-    <w:rsid w:val="00736F78"/>
-    <w:rPr>
-      <w:rFonts w:ascii="Consolas" w:hAnsi="Consolas" w:cs="Consolas"/>
-      <w:sz w:val="21"/>
-      <w:szCs w:val="21"/>
-    </w:rPr>
-  </w:style>
-  <w:style w:type="paragraph" w:styleId="BodyTextIndent">
-    <w:name w:val="Body Text Indent"/>
-    <w:basedOn w:val="Normal"/>
-    <w:link w:val="BodyTextIndentChar"/>
-    <w:rsid w:val="00CC4939"/>
-    <w:pPr>
-      <w:overflowPunct w:val="0"/>
-      <w:autoSpaceDE w:val="0"/>
-      <w:autoSpaceDN w:val="0"/>
-      <w:adjustRightInd w:val="0"/>
-      <w:spacing w:after="0" w:line="240" w:lineRule="auto"/>
-      <w:ind w:left="796"/>
-      <w:textAlignment w:val="baseline"/>
-    </w:pPr>
-    <w:rPr>
-      <w:rFonts w:ascii="Times New Roman" w:eastAsia="宋体" w:hAnsi="Times New Roman" w:cs="Times New Roman"/>
-      <w:sz w:val="20"/>
-      <w:szCs w:val="20"/>
-    </w:rPr>
-  </w:style>
-  <w:style w:type="character" w:customStyle="1" w:styleId="BodyTextIndentChar">
-    <w:name w:val="Body Text Indent Char"/>
-    <w:basedOn w:val="DefaultParagraphFont"/>
-    <w:link w:val="BodyTextIndent"/>
-    <w:rsid w:val="00CC4939"/>
-    <w:rPr>
-      <w:rFonts w:ascii="Times New Roman" w:eastAsia="宋体" w:hAnsi="Times New Roman" w:cs="Times New Roman"/>
-      <w:sz w:val="20"/>
-      <w:szCs w:val="20"/>
-    </w:rPr>
-  </w:style>
-  <w:style w:type="paragraph" w:styleId="NormalIndent">
-    <w:name w:val="Normal Indent"/>
-    <w:basedOn w:val="Normal"/>
-    <w:rsid w:val="00CC4939"/>
-    <w:pPr>
-      <w:overflowPunct w:val="0"/>
-      <w:autoSpaceDE w:val="0"/>
-      <w:autoSpaceDN w:val="0"/>
-      <w:adjustRightInd w:val="0"/>
-      <w:spacing w:after="0" w:line="240" w:lineRule="auto"/>
-      <w:ind w:left="720"/>
-      <w:textAlignment w:val="baseline"/>
-    </w:pPr>
-    <w:rPr>
-      <w:rFonts w:ascii="Times New Roman" w:eastAsia="宋体" w:hAnsi="Times New Roman" w:cs="Times New Roman"/>
-      <w:sz w:val="20"/>
-      <w:szCs w:val="20"/>
-    </w:rPr>
-  </w:style>
-  <w:style w:type="paragraph" w:styleId="BodyText">
-    <w:name w:val="Body Text"/>
-    <w:basedOn w:val="Normal"/>
-    <w:link w:val="BodyTextChar"/>
-    <w:uiPriority w:val="99"/>
-    <w:semiHidden/>
-    <w:unhideWhenUsed/>
-    <w:rsid w:val="00CC4939"/>
-    <w:pPr>
-      <w:spacing w:after="120"/>
-    </w:pPr>
-  </w:style>
-  <w:style w:type="character" w:customStyle="1" w:styleId="BodyTextChar">
-    <w:name w:val="Body Text Char"/>
-    <w:basedOn w:val="DefaultParagraphFont"/>
-    <w:link w:val="BodyText"/>
-    <w:uiPriority w:val="99"/>
-    <w:semiHidden/>
-    <w:rsid w:val="00CC4939"/>
-  </w:style>
-  <w:style w:type="character" w:styleId="Hyperlink">
-    <w:name w:val="Hyperlink"/>
-    <w:basedOn w:val="DefaultParagraphFont"/>
-    <w:uiPriority w:val="99"/>
-    <w:rsid w:val="00CC4939"/>
-    <w:rPr>
-      <w:color w:val="0000FF"/>
-      <w:u w:val="single"/>
-    </w:rPr>
-  </w:style>
-  <w:style w:type="paragraph" w:styleId="NormalWeb">
-    <w:name w:val="Normal (Web)"/>
-    <w:basedOn w:val="Normal"/>
-    <w:uiPriority w:val="99"/>
-    <w:semiHidden/>
-    <w:unhideWhenUsed/>
-    <w:rsid w:val="00293C4E"/>
-    <w:pPr>
-      <w:spacing w:before="100" w:beforeAutospacing="1" w:after="100" w:afterAutospacing="1" w:line="240" w:lineRule="auto"/>
-    </w:pPr>
-    <w:rPr>
-      <w:rFonts w:ascii="Times New Roman" w:eastAsia="Times New Roman" w:hAnsi="Times New Roman" w:cs="Times New Roman"/>
-      <w:sz w:val="18"/>
-      <w:szCs w:val="18"/>
-    </w:rPr>
-  </w:style>
-  <w:style w:type="character" w:styleId="HTMLTypewriter">
-    <w:name w:val="HTML Typewriter"/>
-    <w:basedOn w:val="DefaultParagraphFont"/>
-    <w:uiPriority w:val="99"/>
-    <w:semiHidden/>
-    <w:unhideWhenUsed/>
-    <w:rsid w:val="00293C4E"/>
-    <w:rPr>
-      <w:rFonts w:ascii="Courier New" w:eastAsia="Times New Roman" w:hAnsi="Courier New" w:cs="Courier New"/>
-      <w:sz w:val="20"/>
-      <w:szCs w:val="20"/>
-    </w:rPr>
-  </w:style>
-  <w:style w:type="character" w:styleId="HTMLCode">
-    <w:name w:val="HTML Code"/>
-    <w:basedOn w:val="DefaultParagraphFont"/>
-    <w:uiPriority w:val="99"/>
-    <w:semiHidden/>
-    <w:unhideWhenUsed/>
-    <w:rsid w:val="00F707A4"/>
-    <w:rPr>
-      <w:rFonts w:ascii="Courier New" w:eastAsia="Times New Roman" w:hAnsi="Courier New" w:cs="Courier New"/>
-      <w:sz w:val="20"/>
-      <w:szCs w:val="20"/>
-    </w:rPr>
-  </w:style>
-  <w:style w:type="character" w:styleId="CommentReference">
-    <w:name w:val="annotation reference"/>
-    <w:basedOn w:val="DefaultParagraphFont"/>
-    <w:semiHidden/>
-    <w:rsid w:val="0078195E"/>
-    <w:rPr>
-      <w:sz w:val="16"/>
-      <w:szCs w:val="16"/>
-    </w:rPr>
-  </w:style>
-  <w:style w:type="paragraph" w:styleId="CommentText">
-    <w:name w:val="annotation text"/>
-    <w:basedOn w:val="Normal"/>
-    <w:link w:val="CommentTextChar"/>
-    <w:semiHidden/>
-    <w:rsid w:val="0078195E"/>
-    <w:pPr>
-      <w:spacing w:after="0" w:line="240" w:lineRule="auto"/>
-    </w:pPr>
-    <w:rPr>
-      <w:rFonts w:cs="Times New Roman"/>
-      <w:sz w:val="20"/>
-      <w:szCs w:val="20"/>
-      <w:lang w:eastAsia="en-US" w:bidi="en-US"/>
-    </w:rPr>
-  </w:style>
-  <w:style w:type="character" w:customStyle="1" w:styleId="CommentTextChar">
-    <w:name w:val="Comment Text Char"/>
-    <w:basedOn w:val="DefaultParagraphFont"/>
-    <w:link w:val="CommentText"/>
-    <w:semiHidden/>
-    <w:rsid w:val="0078195E"/>
-    <w:rPr>
-      <w:rFonts w:cs="Times New Roman"/>
-      <w:sz w:val="20"/>
-      <w:szCs w:val="20"/>
-      <w:lang w:eastAsia="en-US" w:bidi="en-US"/>
-    </w:rPr>
-  </w:style>
-  <w:style w:type="paragraph" w:styleId="BalloonText">
-    <w:name w:val="Balloon Text"/>
-    <w:basedOn w:val="Normal"/>
-    <w:link w:val="BalloonTextChar"/>
-    <w:uiPriority w:val="99"/>
-    <w:semiHidden/>
-    <w:unhideWhenUsed/>
-    <w:rsid w:val="0078195E"/>
-    <w:pPr>
-      <w:spacing w:after="0" w:line="240" w:lineRule="auto"/>
-    </w:pPr>
-    <w:rPr>
-      <w:rFonts w:ascii="Tahoma" w:hAnsi="Tahoma" w:cs="Tahoma"/>
-      <w:sz w:val="16"/>
-      <w:szCs w:val="16"/>
-    </w:rPr>
-  </w:style>
-  <w:style w:type="character" w:customStyle="1" w:styleId="BalloonTextChar">
-    <w:name w:val="Balloon Text Char"/>
-    <w:basedOn w:val="DefaultParagraphFont"/>
-    <w:link w:val="BalloonText"/>
-    <w:uiPriority w:val="99"/>
-    <w:semiHidden/>
-    <w:rsid w:val="0078195E"/>
-    <w:rPr>
-      <w:rFonts w:ascii="Tahoma" w:hAnsi="Tahoma" w:cs="Tahoma"/>
-      <w:sz w:val="16"/>
-      <w:szCs w:val="16"/>
-    </w:rPr>
-  </w:style>
-  <w:style w:type="table" w:styleId="TableGrid">
-    <w:name w:val="Table Grid"/>
-    <w:basedOn w:val="TableNormal"/>
-    <w:rsid w:val="0078195E"/>
-    <w:rPr>
-      <w:rFonts w:cs="Times New Roman"/>
-      <w:lang w:eastAsia="en-US" w:bidi="en-US"/>
-    </w:rPr>
-    <w:tblPr>
-      <w:tblInd w:w="0" w:type="dxa"/>
-      <w:tblBorders>
-        <w:top w:val="single" w:sz="4" w:space="0" w:color="auto"/>
-        <w:left w:val="single" w:sz="4" w:space="0" w:color="auto"/>
-        <w:bottom w:val="single" w:sz="4" w:space="0" w:color="auto"/>
-        <w:right w:val="single" w:sz="4" w:space="0" w:color="auto"/>
-        <w:insideH w:val="single" w:sz="4" w:space="0" w:color="auto"/>
-        <w:insideV w:val="single" w:sz="4" w:space="0" w:color="auto"/>
-      </w:tblBorders>
-      <w:tblCellMar>
-        <w:top w:w="0" w:type="dxa"/>
-        <w:left w:w="108" w:type="dxa"/>
-        <w:bottom w:w="0" w:type="dxa"/>
-        <w:right w:w="108" w:type="dxa"/>
-      </w:tblCellMar>
-    </w:tblPr>
-  </w:style>
-  <w:style w:type="paragraph" w:styleId="TOCHeading">
-    <w:name w:val="TOC Heading"/>
-    <w:basedOn w:val="Heading1"/>
-    <w:next w:val="Normal"/>
-    <w:uiPriority w:val="39"/>
-    <w:semiHidden/>
-    <w:unhideWhenUsed/>
-    <w:qFormat/>
-    <w:rsid w:val="008228FE"/>
-    <w:pPr>
-      <w:outlineLvl w:val="9"/>
-    </w:pPr>
-    <w:rPr>
-      <w:lang w:eastAsia="ja-JP"/>
-    </w:rPr>
-  </w:style>
-  <w:style w:type="paragraph" w:styleId="TOC1">
-    <w:name w:val="toc 1"/>
-    <w:basedOn w:val="Normal"/>
-    <w:next w:val="Normal"/>
-    <w:autoRedefine/>
-    <w:uiPriority w:val="39"/>
-    <w:unhideWhenUsed/>
-    <w:rsid w:val="008228FE"/>
-    <w:pPr>
-      <w:spacing w:after="100"/>
-    </w:pPr>
-  </w:style>
-  <w:style w:type="paragraph" w:styleId="TOC2">
-    <w:name w:val="toc 2"/>
-    <w:basedOn w:val="Normal"/>
-    <w:next w:val="Normal"/>
-    <w:autoRedefine/>
-    <w:uiPriority w:val="39"/>
-    <w:unhideWhenUsed/>
-    <w:rsid w:val="008228FE"/>
-    <w:pPr>
-      <w:spacing w:after="100"/>
-      <w:ind w:left="220"/>
-    </w:pPr>
-  </w:style>
-  <w:style w:type="paragraph" w:styleId="Header">
-    <w:name w:val="header"/>
-    <w:basedOn w:val="Normal"/>
-    <w:link w:val="HeaderChar"/>
-    <w:uiPriority w:val="99"/>
-    <w:unhideWhenUsed/>
-    <w:rsid w:val="008228FE"/>
-    <w:pPr>
-      <w:tabs>
-        <w:tab w:val="center" w:pos="4320"/>
-        <w:tab w:val="right" w:pos="8640"/>
-      </w:tabs>
-      <w:spacing w:after="0" w:line="240" w:lineRule="auto"/>
-    </w:pPr>
-  </w:style>
-  <w:style w:type="character" w:customStyle="1" w:styleId="HeaderChar">
-    <w:name w:val="Header Char"/>
-    <w:basedOn w:val="DefaultParagraphFont"/>
-    <w:link w:val="Header"/>
-    <w:uiPriority w:val="99"/>
-    <w:rsid w:val="008228FE"/>
-  </w:style>
-  <w:style w:type="paragraph" w:styleId="Footer">
-    <w:name w:val="footer"/>
-    <w:basedOn w:val="Normal"/>
-    <w:link w:val="FooterChar"/>
-    <w:uiPriority w:val="99"/>
-    <w:unhideWhenUsed/>
-    <w:rsid w:val="008228FE"/>
-    <w:pPr>
-      <w:tabs>
-        <w:tab w:val="center" w:pos="4320"/>
-        <w:tab w:val="right" w:pos="8640"/>
-      </w:tabs>
-      <w:spacing w:after="0" w:line="240" w:lineRule="auto"/>
-    </w:pPr>
-  </w:style>
-  <w:style w:type="character" w:customStyle="1" w:styleId="FooterChar">
-    <w:name w:val="Footer Char"/>
-    <w:basedOn w:val="DefaultParagraphFont"/>
-    <w:link w:val="Footer"/>
-    <w:uiPriority w:val="99"/>
-    <w:rsid w:val="008228FE"/>
-  </w:style>
-  <w:style w:type="paragraph" w:styleId="CommentSubject">
-    <w:name w:val="annotation subject"/>
-    <w:basedOn w:val="CommentText"/>
-    <w:next w:val="CommentText"/>
-    <w:link w:val="CommentSubjectChar"/>
-    <w:uiPriority w:val="99"/>
-    <w:semiHidden/>
-    <w:unhideWhenUsed/>
-    <w:rsid w:val="00877DCC"/>
-    <w:pPr>
-      <w:spacing w:after="200"/>
-    </w:pPr>
-    <w:rPr>
-      <w:rFonts w:cstheme="minorBidi"/>
-      <w:b/>
-      <w:bCs/>
-      <w:lang w:eastAsia="zh-CN" w:bidi="ar-SA"/>
-    </w:rPr>
-  </w:style>
-  <w:style w:type="character" w:customStyle="1" w:styleId="CommentSubjectChar">
-    <w:name w:val="Comment Subject Char"/>
-    <w:basedOn w:val="CommentTextChar"/>
-    <w:link w:val="CommentSubject"/>
+  <w:style w:type="character" w:customStyle="1" w:styleId="Char7">
+    <w:name w:val="批注主题 Char"/>
+    <w:basedOn w:val="Char3"/>
+    <w:link w:val="af1"/>
     <w:uiPriority w:val="99"/>
     <w:semiHidden/>
     <w:rsid w:val="00877DCC"/>
@@ -18461,7 +18396,9 @@
 </file>
 
 <file path=customXml/item1.xml><?xml version="1.0" encoding="utf-8"?>
-<b:Sources xmlns:b="http://schemas.openxmlformats.org/officeDocument/2006/bibliography" xmlns="http://schemas.openxmlformats.org/officeDocument/2006/bibliography" SelectedStyle="\APA.XSL" StyleName="APA"/>
+<p:properties xmlns:p="http://schemas.microsoft.com/office/2006/metadata/properties" xmlns:xsi="http://www.w3.org/2001/XMLSchema-instance" xmlns:pc="http://schemas.microsoft.com/office/infopath/2007/PartnerControls">
+  <documentManagement/>
+</p:properties>
 </file>
 
 <file path=customXml/item2.xml><?xml version="1.0" encoding="utf-8"?>
@@ -18474,12 +18411,6 @@
 </file>
 
 <file path=customXml/item3.xml><?xml version="1.0" encoding="utf-8"?>
-<p:properties xmlns:p="http://schemas.microsoft.com/office/2006/metadata/properties" xmlns:xsi="http://www.w3.org/2001/XMLSchema-instance" xmlns:pc="http://schemas.microsoft.com/office/infopath/2007/PartnerControls">
-  <documentManagement/>
-</p:properties>
-</file>
-
-<file path=customXml/item4.xml><?xml version="1.0" encoding="utf-8"?>
 <ct:contentTypeSchema xmlns:ct="http://schemas.microsoft.com/office/2006/metadata/contentType" xmlns:ma="http://schemas.microsoft.com/office/2006/metadata/properties/metaAttributes" ct:_="" ma:_="" ma:contentTypeName="Document" ma:contentTypeID="0x0101004C8F3C53FF05BE4F9512EA7BAE355CEF" ma:contentTypeVersion="2" ma:contentTypeDescription="Create a new document." ma:contentTypeScope="" ma:versionID="b7107c0499bf68eb69b77fce2c128c02">
   <xsd:schema xmlns:xsd="http://www.w3.org/2001/XMLSchema" xmlns:xs="http://www.w3.org/2001/XMLSchema" xmlns:p="http://schemas.microsoft.com/office/2006/metadata/properties" xmlns:ns2="b4d1f179-c1b0-4f83-9a6a-78b056cacd47" xmlns:ns3="0e177094-697f-4497-a13a-ce555d4a279a" targetNamespace="http://schemas.microsoft.com/office/2006/metadata/properties" ma:root="true" ma:fieldsID="03005baf0deb4fdb9edb631af4a4e84a" ns2:_="" ns3:_="">
     <xsd:import namespace="b4d1f179-c1b0-4f83-9a6a-78b056cacd47"/>
@@ -18632,18 +18563,50 @@
 </ct:contentTypeSchema>
 </file>
 
+<file path=customXml/item4.xml><?xml version="1.0" encoding="utf-8"?>
+<b:Sources xmlns:b="http://schemas.openxmlformats.org/officeDocument/2006/bibliography" xmlns="http://schemas.openxmlformats.org/officeDocument/2006/bibliography" SelectedStyle="\APA.XSL" StyleName="APA"/>
+</file>
+
 <file path=customXml/itemProps1.xml><?xml version="1.0" encoding="utf-8"?>
-<ds:datastoreItem xmlns:ds="http://schemas.openxmlformats.org/officeDocument/2006/customXml" ds:itemID="{310CAB77-6703-463D-9522-31680D797D31}"/>
+<ds:datastoreItem xmlns:ds="http://schemas.openxmlformats.org/officeDocument/2006/customXml" ds:itemID="{1BD4438F-FD01-40F2-85FD-771EF1DB71FA}">
+  <ds:schemaRefs>
+    <ds:schemaRef ds:uri="http://schemas.microsoft.com/office/2006/metadata/properties"/>
+    <ds:schemaRef ds:uri="http://schemas.microsoft.com/office/infopath/2007/PartnerControls"/>
+  </ds:schemaRefs>
+</ds:datastoreItem>
 </file>
 
 <file path=customXml/itemProps2.xml><?xml version="1.0" encoding="utf-8"?>
-<ds:datastoreItem xmlns:ds="http://schemas.openxmlformats.org/officeDocument/2006/customXml" ds:itemID="{1692905D-1EB0-4310-ABF1-E867B5729B2B}"/>
+<ds:datastoreItem xmlns:ds="http://schemas.openxmlformats.org/officeDocument/2006/customXml" ds:itemID="{1692905D-1EB0-4310-ABF1-E867B5729B2B}">
+  <ds:schemaRefs>
+    <ds:schemaRef ds:uri="http://schemas.microsoft.com/sharepoint/v3/contenttype/forms"/>
+  </ds:schemaRefs>
+</ds:datastoreItem>
 </file>
 
 <file path=customXml/itemProps3.xml><?xml version="1.0" encoding="utf-8"?>
-<ds:datastoreItem xmlns:ds="http://schemas.openxmlformats.org/officeDocument/2006/customXml" ds:itemID="{1BD4438F-FD01-40F2-85FD-771EF1DB71FA}"/>
+<ds:datastoreItem xmlns:ds="http://schemas.openxmlformats.org/officeDocument/2006/customXml" ds:itemID="{CCADA29A-6296-4A3C-B582-32AD9F64DDE7}">
+  <ds:schemaRefs>
+    <ds:schemaRef ds:uri="http://schemas.microsoft.com/office/2006/metadata/contentType"/>
+    <ds:schemaRef ds:uri="http://schemas.microsoft.com/office/2006/metadata/properties/metaAttributes"/>
+    <ds:schemaRef ds:uri="http://www.w3.org/2001/XMLSchema"/>
+    <ds:schemaRef ds:uri="http://schemas.microsoft.com/office/2006/metadata/properties"/>
+    <ds:schemaRef ds:uri="b4d1f179-c1b0-4f83-9a6a-78b056cacd47"/>
+    <ds:schemaRef ds:uri="0e177094-697f-4497-a13a-ce555d4a279a"/>
+    <ds:schemaRef ds:uri="http://schemas.microsoft.com/office/2006/documentManagement/types"/>
+    <ds:schemaRef ds:uri="http://schemas.microsoft.com/office/infopath/2007/PartnerControls"/>
+    <ds:schemaRef ds:uri="http://schemas.openxmlformats.org/package/2006/metadata/core-properties"/>
+    <ds:schemaRef ds:uri="http://purl.org/dc/elements/1.1/"/>
+    <ds:schemaRef ds:uri="http://purl.org/dc/terms/"/>
+    <ds:schemaRef ds:uri="http://schemas.microsoft.com/internal/obd"/>
+  </ds:schemaRefs>
+</ds:datastoreItem>
 </file>
 
 <file path=customXml/itemProps4.xml><?xml version="1.0" encoding="utf-8"?>
-<ds:datastoreItem xmlns:ds="http://schemas.openxmlformats.org/officeDocument/2006/customXml" ds:itemID="{CCADA29A-6296-4A3C-B582-32AD9F64DDE7}"/>
+<ds:datastoreItem xmlns:ds="http://schemas.openxmlformats.org/officeDocument/2006/customXml" ds:itemID="{6CCA8539-A489-4AF3-BACD-8BA3E8D019E4}">
+  <ds:schemaRefs>
+    <ds:schemaRef ds:uri="http://schemas.openxmlformats.org/officeDocument/2006/bibliography"/>
+  </ds:schemaRefs>
+</ds:datastoreItem>
 </file>